--- a/claylists_reports.docx
+++ b/claylists_reports.docx
@@ -77,13 +77,13 @@
         <w:pStyle w:val="Date"/>
       </w:pPr>
       <w:r>
-        <w:t xml:space="preserve">January</w:t>
+        <w:t xml:space="preserve">July</w:t>
       </w:r>
       <w:r>
         <w:t xml:space="preserve"> </w:t>
       </w:r>
       <w:r>
-        <w:t xml:space="preserve">20,</w:t>
+        <w:t xml:space="preserve">10,</w:t>
       </w:r>
       <w:r>
         <w:t xml:space="preserve"> </w:t>
@@ -92,6 +92,32 @@
         <w:t xml:space="preserve">2019</w:t>
       </w:r>
     </w:p>
+    <w:sdt>
+      <w:sdtPr>
+        <w:docPartObj>
+          <w:docPartGallery w:val="Table of Contents"/>
+          <w:docPartUnique/>
+        </w:docPartObj>
+      </w:sdtPr>
+      <w:sdtContent>
+        <w:p>
+          <w:pPr>
+            <w:pStyle w:val="TOCHeading"/>
+          </w:pPr>
+          <w:r>
+            <w:t xml:space="preserve">Table of Contents</w:t>
+          </w:r>
+        </w:p>
+        <w:p>
+          <w:r>
+            <w:fldChar w:fldCharType="begin" w:dirty="true"/>
+            <w:instrText xml:space="preserve">TOC \o "1-3" \h \z \u</w:instrText>
+            <w:fldChar w:fldCharType="separate"/>
+            <w:fldChar w:fldCharType="end"/>
+          </w:r>
+        </w:p>
+      </w:sdtContent>
+    </w:sdt>
     <w:p>
       <w:pPr>
         <w:pStyle w:val="Heading1"/>
@@ -102,7 +128,7 @@
       </w:r>
       <w:bookmarkEnd w:id="20"/>
     </w:p>
-    <w:bookmarkStart w:id="21" w:name="yaqozzhodm"/>
+    <w:bookmarkStart w:id="21" w:name="omvaslfovu"/>
     <w:p>
       <w:pPr>
         <w:pStyle w:val="Compact"/>
@@ -116,6 +142,1086 @@
         <w:pStyle w:val="Compact"/>
       </w:pPr>
       <w:r>
+        <w:t xml:space="preserve">Jun 2019</w:t>
+      </w:r>
+    </w:p>
+    <w:p>
+      <w:pPr>
+        <w:pStyle w:val="Compact"/>
+      </w:pPr>
+      <w:r>
+        <w:t xml:space="preserve">Leikeli47 - Talkin To Myself - 5</w:t>
+      </w:r>
+    </w:p>
+    <w:p>
+      <w:pPr>
+        <w:pStyle w:val="Compact"/>
+      </w:pPr>
+      <w:r>
+        <w:t xml:space="preserve">Ibibio Sound Machine - She Work Very Hard - 4</w:t>
+      </w:r>
+    </w:p>
+    <w:p>
+      <w:pPr>
+        <w:pStyle w:val="Compact"/>
+      </w:pPr>
+      <w:r>
+        <w:t xml:space="preserve">Vanishing Twin - Magicians Success - 4</w:t>
+      </w:r>
+    </w:p>
+    <w:p>
+      <w:pPr>
+        <w:pStyle w:val="Compact"/>
+      </w:pPr>
+      <w:r>
+        <w:t xml:space="preserve">Anglique Kidjo - Quimbara - 3</w:t>
+      </w:r>
+    </w:p>
+    <w:p>
+      <w:pPr>
+        <w:pStyle w:val="Compact"/>
+      </w:pPr>
+      <w:r>
+        <w:t xml:space="preserve">Barrie - Chinatown - 3</w:t>
+      </w:r>
+    </w:p>
+    <w:p>
+      <w:pPr>
+        <w:pStyle w:val="Compact"/>
+      </w:pPr>
+      <w:r>
+        <w:t xml:space="preserve">Christelle Bofale - Origami Dreams - 3</w:t>
+      </w:r>
+    </w:p>
+    <w:p>
+      <w:pPr>
+        <w:pStyle w:val="Compact"/>
+      </w:pPr>
+      <w:r>
+        <w:t xml:space="preserve">Deidre The Dark - Which Way - 3</w:t>
+      </w:r>
+    </w:p>
+    <w:p>
+      <w:pPr>
+        <w:pStyle w:val="Compact"/>
+      </w:pPr>
+      <w:r>
+        <w:t xml:space="preserve">Frankie And The Witch Fingers - Realization - 3</w:t>
+      </w:r>
+    </w:p>
+    <w:p>
+      <w:pPr>
+        <w:pStyle w:val="Compact"/>
+      </w:pPr>
+      <w:r>
+        <w:t xml:space="preserve">Juliana Hatfield - Sugar - 3</w:t>
+      </w:r>
+    </w:p>
+    <w:p>
+      <w:pPr>
+        <w:pStyle w:val="Compact"/>
+      </w:pPr>
+      <w:r>
+        <w:t xml:space="preserve">Kikagaku Moyo - Nana - 3</w:t>
+      </w:r>
+    </w:p>
+    <w:p>
+      <w:pPr>
+        <w:pStyle w:val="Compact"/>
+      </w:pPr>
+      <w:r>
+        <w:t xml:space="preserve">Kit Sebastian - With A Sense Of Grace - 3</w:t>
+      </w:r>
+    </w:p>
+    <w:p>
+      <w:pPr>
+        <w:pStyle w:val="Compact"/>
+      </w:pPr>
+      <w:r>
+        <w:t xml:space="preserve">Mdou Moctar - Adounia - 3</w:t>
+      </w:r>
+    </w:p>
+    <w:p>
+      <w:pPr>
+        <w:pStyle w:val="Compact"/>
+      </w:pPr>
+      <w:r>
+        <w:t xml:space="preserve">Mini Dresses - The One Who Heard You - 3</w:t>
+      </w:r>
+    </w:p>
+    <w:p>
+      <w:pPr>
+        <w:pStyle w:val="Compact"/>
+      </w:pPr>
+      <w:r>
+        <w:t xml:space="preserve">Nots - Floating Hand - 3</w:t>
+      </w:r>
+    </w:p>
+    <w:p>
+      <w:pPr>
+        <w:pStyle w:val="Compact"/>
+      </w:pPr>
+      <w:r>
+        <w:t xml:space="preserve">Parquet Courts - Wide Awake - 3</w:t>
+      </w:r>
+    </w:p>
+    <w:p>
+      <w:pPr>
+        <w:pStyle w:val="Compact"/>
+      </w:pPr>
+      <w:r>
+        <w:t xml:space="preserve">Pixx - Funsize - 3</w:t>
+      </w:r>
+    </w:p>
+    <w:p>
+      <w:pPr>
+        <w:pStyle w:val="Compact"/>
+      </w:pPr>
+      <w:r>
+        <w:t xml:space="preserve">Red Channel - Crazy Diamonds - 3</w:t>
+      </w:r>
+    </w:p>
+    <w:p>
+      <w:pPr>
+        <w:pStyle w:val="Compact"/>
+      </w:pPr>
+      <w:r>
+        <w:t xml:space="preserve">Slow Pulp - High - 3</w:t>
+      </w:r>
+    </w:p>
+    <w:p>
+      <w:pPr>
+        <w:pStyle w:val="Compact"/>
+      </w:pPr>
+      <w:r>
+        <w:t xml:space="preserve">Stephen Malkmus - Come Get Me - 3</w:t>
+      </w:r>
+    </w:p>
+    <w:p>
+      <w:pPr>
+        <w:pStyle w:val="Compact"/>
+      </w:pPr>
+      <w:r>
+        <w:t xml:space="preserve">Tacocat - Little Friend - 3</w:t>
+      </w:r>
+    </w:p>
+    <w:p>
+      <w:pPr>
+        <w:pStyle w:val="Compact"/>
+      </w:pPr>
+      <w:r>
+        <w:t xml:space="preserve">Whyte Horses - Counting Down The Years - 3</w:t>
+      </w:r>
+    </w:p>
+    <w:p>
+      <w:pPr>
+        <w:pStyle w:val="Compact"/>
+      </w:pPr>
+      <w:r>
+        <w:t xml:space="preserve">May 2019</w:t>
+      </w:r>
+    </w:p>
+    <w:p>
+      <w:pPr>
+        <w:pStyle w:val="Compact"/>
+      </w:pPr>
+      <w:r>
+        <w:t xml:space="preserve">King Gizzard The Lizard Wizard - This Thing - 6</w:t>
+      </w:r>
+    </w:p>
+    <w:p>
+      <w:pPr>
+        <w:pStyle w:val="Compact"/>
+      </w:pPr>
+      <w:r>
+        <w:t xml:space="preserve">Leikeli47 - Talkin To Myself - 6</w:t>
+      </w:r>
+    </w:p>
+    <w:p>
+      <w:pPr>
+        <w:pStyle w:val="Compact"/>
+      </w:pPr>
+      <w:r>
+        <w:t xml:space="preserve">Stephen Malkmus - A Bit Wilder - 5</w:t>
+      </w:r>
+    </w:p>
+    <w:p>
+      <w:pPr>
+        <w:pStyle w:val="Compact"/>
+      </w:pPr>
+      <w:r>
+        <w:t xml:space="preserve">Drugdealer Ft Weyes Blood - Honey - 4</w:t>
+      </w:r>
+    </w:p>
+    <w:p>
+      <w:pPr>
+        <w:pStyle w:val="Compact"/>
+      </w:pPr>
+      <w:r>
+        <w:t xml:space="preserve">Mattiel - Follow My Name - 4</w:t>
+      </w:r>
+    </w:p>
+    <w:p>
+      <w:pPr>
+        <w:pStyle w:val="Compact"/>
+      </w:pPr>
+      <w:r>
+        <w:t xml:space="preserve">Wand - Thin Air - 4</w:t>
+      </w:r>
+    </w:p>
+    <w:p>
+      <w:pPr>
+        <w:pStyle w:val="Compact"/>
+      </w:pPr>
+      <w:r>
+        <w:t xml:space="preserve">Japanese Breakfast - Boyish - 3</w:t>
+      </w:r>
+    </w:p>
+    <w:p>
+      <w:pPr>
+        <w:pStyle w:val="Compact"/>
+      </w:pPr>
+      <w:r>
+        <w:t xml:space="preserve">Juliana Hatfield - Do It To Music - 3</w:t>
+      </w:r>
+    </w:p>
+    <w:p>
+      <w:pPr>
+        <w:pStyle w:val="Compact"/>
+      </w:pPr>
+      <w:r>
+        <w:t xml:space="preserve">Lizzy Mercier Descloux - Torso Corso - 3</w:t>
+      </w:r>
+    </w:p>
+    <w:p>
+      <w:pPr>
+        <w:pStyle w:val="Compact"/>
+      </w:pPr>
+      <w:r>
+        <w:t xml:space="preserve">Mdou Moctar - Kamane Tarhanin - 3</w:t>
+      </w:r>
+    </w:p>
+    <w:p>
+      <w:pPr>
+        <w:pStyle w:val="Compact"/>
+      </w:pPr>
+      <w:r>
+        <w:t xml:space="preserve">Mini Dresses - Good Eye - 3</w:t>
+      </w:r>
+    </w:p>
+    <w:p>
+      <w:pPr>
+        <w:pStyle w:val="Compact"/>
+      </w:pPr>
+      <w:r>
+        <w:t xml:space="preserve">Patio - Endgame - 3</w:t>
+      </w:r>
+    </w:p>
+    <w:p>
+      <w:pPr>
+        <w:pStyle w:val="Compact"/>
+      </w:pPr>
+      <w:r>
+        <w:t xml:space="preserve">Tacocat - New World - 3</w:t>
+      </w:r>
+    </w:p>
+    <w:p>
+      <w:pPr>
+        <w:pStyle w:val="Compact"/>
+      </w:pPr>
+      <w:r>
+        <w:t xml:space="preserve">Apr 2019</w:t>
+      </w:r>
+    </w:p>
+    <w:p>
+      <w:pPr>
+        <w:pStyle w:val="Compact"/>
+      </w:pPr>
+      <w:r>
+        <w:t xml:space="preserve">Leikeli47 - Talkin To Myself - 7</w:t>
+      </w:r>
+    </w:p>
+    <w:p>
+      <w:pPr>
+        <w:pStyle w:val="Compact"/>
+      </w:pPr>
+      <w:r>
+        <w:t xml:space="preserve">Guided By Voices - Your Lights Are Out - 4</w:t>
+      </w:r>
+    </w:p>
+    <w:p>
+      <w:pPr>
+        <w:pStyle w:val="Compact"/>
+      </w:pPr>
+      <w:r>
+        <w:t xml:space="preserve">Ibibio Sound Machine - Tell Me - 4</w:t>
+      </w:r>
+    </w:p>
+    <w:p>
+      <w:pPr>
+        <w:pStyle w:val="Compact"/>
+      </w:pPr>
+      <w:r>
+        <w:t xml:space="preserve">Mdou Moctar - Kamane Tarhanin - 4</w:t>
+      </w:r>
+    </w:p>
+    <w:p>
+      <w:pPr>
+        <w:pStyle w:val="Compact"/>
+      </w:pPr>
+      <w:r>
+        <w:t xml:space="preserve">Wand - Thin Air - 4</w:t>
+      </w:r>
+    </w:p>
+    <w:p>
+      <w:pPr>
+        <w:pStyle w:val="Compact"/>
+      </w:pPr>
+      <w:r>
+        <w:t xml:space="preserve">Anemone - On Your Own - 3</w:t>
+      </w:r>
+    </w:p>
+    <w:p>
+      <w:pPr>
+        <w:pStyle w:val="Compact"/>
+      </w:pPr>
+      <w:r>
+        <w:t xml:space="preserve">Breeders - Cannonball - 3</w:t>
+      </w:r>
+    </w:p>
+    <w:p>
+      <w:pPr>
+        <w:pStyle w:val="Compact"/>
+      </w:pPr>
+      <w:r>
+        <w:t xml:space="preserve">Dump - Morning Morning - 3</w:t>
+      </w:r>
+    </w:p>
+    <w:p>
+      <w:pPr>
+        <w:pStyle w:val="Compact"/>
+      </w:pPr>
+      <w:r>
+        <w:t xml:space="preserve">Fenne Lily - Car Park - 3</w:t>
+      </w:r>
+    </w:p>
+    <w:p>
+      <w:pPr>
+        <w:pStyle w:val="Compact"/>
+      </w:pPr>
+      <w:r>
+        <w:t xml:space="preserve">Heaters - Highwind - 3</w:t>
+      </w:r>
+    </w:p>
+    <w:p>
+      <w:pPr>
+        <w:pStyle w:val="Compact"/>
+      </w:pPr>
+      <w:r>
+        <w:t xml:space="preserve">Hinds - The Club - 3</w:t>
+      </w:r>
+    </w:p>
+    <w:p>
+      <w:pPr>
+        <w:pStyle w:val="Compact"/>
+      </w:pPr>
+      <w:r>
+        <w:t xml:space="preserve">J Mascis - Elastic Days - 3</w:t>
+      </w:r>
+    </w:p>
+    <w:p>
+      <w:pPr>
+        <w:pStyle w:val="Compact"/>
+      </w:pPr>
+      <w:r>
+        <w:t xml:space="preserve">Juliana Hatfield - Staying In - 3</w:t>
+      </w:r>
+    </w:p>
+    <w:p>
+      <w:pPr>
+        <w:pStyle w:val="Compact"/>
+      </w:pPr>
+      <w:r>
+        <w:t xml:space="preserve">Malportado Kids - Im On Fire - 3</w:t>
+      </w:r>
+    </w:p>
+    <w:p>
+      <w:pPr>
+        <w:pStyle w:val="Compact"/>
+      </w:pPr>
+      <w:r>
+        <w:t xml:space="preserve">Mini Dresses - Good Eye - 3</w:t>
+      </w:r>
+    </w:p>
+    <w:p>
+      <w:pPr>
+        <w:pStyle w:val="Compact"/>
+      </w:pPr>
+      <w:r>
+        <w:t xml:space="preserve">Patio - New Reality - 3</w:t>
+      </w:r>
+    </w:p>
+    <w:p>
+      <w:pPr>
+        <w:pStyle w:val="Compact"/>
+      </w:pPr>
+      <w:r>
+        <w:t xml:space="preserve">Public Practice - Foundation - 3</w:t>
+      </w:r>
+    </w:p>
+    <w:p>
+      <w:pPr>
+        <w:pStyle w:val="Compact"/>
+      </w:pPr>
+      <w:r>
+        <w:t xml:space="preserve">R Stevie Moore - The Winner - 3</w:t>
+      </w:r>
+    </w:p>
+    <w:p>
+      <w:pPr>
+        <w:pStyle w:val="Compact"/>
+      </w:pPr>
+      <w:r>
+        <w:t xml:space="preserve">Soccer Mommy - Be Seeing You - 3</w:t>
+      </w:r>
+    </w:p>
+    <w:p>
+      <w:pPr>
+        <w:pStyle w:val="Compact"/>
+      </w:pPr>
+      <w:r>
+        <w:t xml:space="preserve">Sunflower Bean - The Big One - 3</w:t>
+      </w:r>
+    </w:p>
+    <w:p>
+      <w:pPr>
+        <w:pStyle w:val="Compact"/>
+      </w:pPr>
+      <w:r>
+        <w:t xml:space="preserve">Surfbort - Billy - 3</w:t>
+      </w:r>
+    </w:p>
+    <w:p>
+      <w:pPr>
+        <w:pStyle w:val="Compact"/>
+      </w:pPr>
+      <w:r>
+        <w:t xml:space="preserve">Tender Age - Dont Mind - 3</w:t>
+      </w:r>
+    </w:p>
+    <w:p>
+      <w:pPr>
+        <w:pStyle w:val="Compact"/>
+      </w:pPr>
+      <w:r>
+        <w:t xml:space="preserve">Wand - Walkie Talkie - 3</w:t>
+      </w:r>
+    </w:p>
+    <w:p>
+      <w:pPr>
+        <w:pStyle w:val="Compact"/>
+      </w:pPr>
+      <w:r>
+        <w:t xml:space="preserve">Weyes Blood - Andromeda - 3</w:t>
+      </w:r>
+    </w:p>
+    <w:p>
+      <w:pPr>
+        <w:pStyle w:val="Compact"/>
+      </w:pPr>
+      <w:r>
+        <w:t xml:space="preserve">Mar 2019</w:t>
+      </w:r>
+    </w:p>
+    <w:p>
+      <w:pPr>
+        <w:pStyle w:val="Compact"/>
+      </w:pPr>
+      <w:r>
+        <w:t xml:space="preserve">Pledge To The Pidge - Pledge Pledge Pledge - 6</w:t>
+      </w:r>
+    </w:p>
+    <w:p>
+      <w:pPr>
+        <w:pStyle w:val="Compact"/>
+      </w:pPr>
+      <w:r>
+        <w:t xml:space="preserve">Leikeli47 - Talkin To Myself - 5</w:t>
+      </w:r>
+    </w:p>
+    <w:p>
+      <w:pPr>
+        <w:pStyle w:val="Compact"/>
+      </w:pPr>
+      <w:r>
+        <w:t xml:space="preserve">Sneaks - Hong Kong To Amsterdam - 4</w:t>
+      </w:r>
+    </w:p>
+    <w:p>
+      <w:pPr>
+        <w:pStyle w:val="Compact"/>
+      </w:pPr>
+      <w:r>
+        <w:t xml:space="preserve">Deerhunter - Plains - 3</w:t>
+      </w:r>
+    </w:p>
+    <w:p>
+      <w:pPr>
+        <w:pStyle w:val="Compact"/>
+      </w:pPr>
+      <w:r>
+        <w:t xml:space="preserve">Garcia Peoples - Feel So Great - 3</w:t>
+      </w:r>
+    </w:p>
+    <w:p>
+      <w:pPr>
+        <w:pStyle w:val="Compact"/>
+      </w:pPr>
+      <w:r>
+        <w:t xml:space="preserve">Pledge To The Pidge - Pledge Call 18009899368 - 3</w:t>
+      </w:r>
+    </w:p>
+    <w:p>
+      <w:pPr>
+        <w:pStyle w:val="Compact"/>
+      </w:pPr>
+      <w:r>
+        <w:t xml:space="preserve">Sharon Van Etten - Comeback Kid - 3</w:t>
+      </w:r>
+    </w:p>
+    <w:p>
+      <w:pPr>
+        <w:pStyle w:val="Compact"/>
+      </w:pPr>
+      <w:r>
+        <w:t xml:space="preserve">Belle Sebastian - Piazza New York Catcher - 2</w:t>
+      </w:r>
+    </w:p>
+    <w:p>
+      <w:pPr>
+        <w:pStyle w:val="Compact"/>
+      </w:pPr>
+      <w:r>
+        <w:t xml:space="preserve">Buzzcocks - Money - 2</w:t>
+      </w:r>
+    </w:p>
+    <w:p>
+      <w:pPr>
+        <w:pStyle w:val="Compact"/>
+      </w:pPr>
+      <w:r>
+        <w:t xml:space="preserve">Chai - Fashionista - 2</w:t>
+      </w:r>
+    </w:p>
+    <w:p>
+      <w:pPr>
+        <w:pStyle w:val="Compact"/>
+      </w:pPr>
+      <w:r>
+        <w:t xml:space="preserve">Charlotte Gainsbourg - Such A Remarkable Day - 2</w:t>
+      </w:r>
+    </w:p>
+    <w:p>
+      <w:pPr>
+        <w:pStyle w:val="Compact"/>
+      </w:pPr>
+      <w:r>
+        <w:t xml:space="preserve">Chills - Pink Frost - 2</w:t>
+      </w:r>
+    </w:p>
+    <w:p>
+      <w:pPr>
+        <w:pStyle w:val="Compact"/>
+      </w:pPr>
+      <w:r>
+        <w:t xml:space="preserve">David Bowie - Friday On My Mind - 2</w:t>
+      </w:r>
+    </w:p>
+    <w:p>
+      <w:pPr>
+        <w:pStyle w:val="Compact"/>
+      </w:pPr>
+      <w:r>
+        <w:t xml:space="preserve">David Bowie - Golden Years - 2</w:t>
+      </w:r>
+    </w:p>
+    <w:p>
+      <w:pPr>
+        <w:pStyle w:val="Compact"/>
+      </w:pPr>
+      <w:r>
+        <w:t xml:space="preserve">David Bowie - Suffragette City - 2</w:t>
+      </w:r>
+    </w:p>
+    <w:p>
+      <w:pPr>
+        <w:pStyle w:val="Compact"/>
+      </w:pPr>
+      <w:r>
+        <w:t xml:space="preserve">Dirty Projectors - Work Together - 2</w:t>
+      </w:r>
+    </w:p>
+    <w:p>
+      <w:pPr>
+        <w:pStyle w:val="Compact"/>
+      </w:pPr>
+      <w:r>
+        <w:t xml:space="preserve">Django Django - Swimming At Night - 2</w:t>
+      </w:r>
+    </w:p>
+    <w:p>
+      <w:pPr>
+        <w:pStyle w:val="Compact"/>
+      </w:pPr>
+      <w:r>
+        <w:t xml:space="preserve">Eerie Wanda - Magnetic Woman - 2</w:t>
+      </w:r>
+    </w:p>
+    <w:p>
+      <w:pPr>
+        <w:pStyle w:val="Compact"/>
+      </w:pPr>
+      <w:r>
+        <w:t xml:space="preserve">Farai - National Gangsters - 2</w:t>
+      </w:r>
+    </w:p>
+    <w:p>
+      <w:pPr>
+        <w:pStyle w:val="Compact"/>
+      </w:pPr>
+      <w:r>
+        <w:t xml:space="preserve">Fenne Lily - Car Park - 2</w:t>
+      </w:r>
+    </w:p>
+    <w:p>
+      <w:pPr>
+        <w:pStyle w:val="Compact"/>
+      </w:pPr>
+      <w:r>
+        <w:t xml:space="preserve">Fugazi - Waiting Room - 2</w:t>
+      </w:r>
+    </w:p>
+    <w:p>
+      <w:pPr>
+        <w:pStyle w:val="Compact"/>
+      </w:pPr>
+      <w:r>
+        <w:t xml:space="preserve">Garcia Peoples - Break Me Down - 2</w:t>
+      </w:r>
+    </w:p>
+    <w:p>
+      <w:pPr>
+        <w:pStyle w:val="Compact"/>
+      </w:pPr>
+      <w:r>
+        <w:t xml:space="preserve">Go Home Productions - Smells Like Rockin Robin - 2</w:t>
+      </w:r>
+    </w:p>
+    <w:p>
+      <w:pPr>
+        <w:pStyle w:val="Compact"/>
+      </w:pPr>
+      <w:r>
+        <w:t xml:space="preserve">Guided By Voices - Your Lights Are Out - 2</w:t>
+      </w:r>
+    </w:p>
+    <w:p>
+      <w:pPr>
+        <w:pStyle w:val="Compact"/>
+      </w:pPr>
+      <w:r>
+        <w:t xml:space="preserve">Hana Vu - Shallow - 2</w:t>
+      </w:r>
+    </w:p>
+    <w:p>
+      <w:pPr>
+        <w:pStyle w:val="Compact"/>
+      </w:pPr>
+      <w:r>
+        <w:t xml:space="preserve">Juliana Hatfield - Sugar - 2</w:t>
+      </w:r>
+    </w:p>
+    <w:p>
+      <w:pPr>
+        <w:pStyle w:val="Compact"/>
+      </w:pPr>
+      <w:r>
+        <w:t xml:space="preserve">Kinks - This Is Where I Belong - 2</w:t>
+      </w:r>
+    </w:p>
+    <w:p>
+      <w:pPr>
+        <w:pStyle w:val="Compact"/>
+      </w:pPr>
+      <w:r>
+        <w:t xml:space="preserve">Kiwi Jr - Leslie - 2</w:t>
+      </w:r>
+    </w:p>
+    <w:p>
+      <w:pPr>
+        <w:pStyle w:val="Compact"/>
+      </w:pPr>
+      <w:r>
+        <w:t xml:space="preserve">La Luz - Cicada - 2</w:t>
+      </w:r>
+    </w:p>
+    <w:p>
+      <w:pPr>
+        <w:pStyle w:val="Compact"/>
+      </w:pPr>
+      <w:r>
+        <w:t xml:space="preserve">Ladytron - Far From Home - 2</w:t>
+      </w:r>
+    </w:p>
+    <w:p>
+      <w:pPr>
+        <w:pStyle w:val="Compact"/>
+      </w:pPr>
+      <w:r>
+        <w:t xml:space="preserve">Landline - Heart Attack - 2</w:t>
+      </w:r>
+    </w:p>
+    <w:p>
+      <w:pPr>
+        <w:pStyle w:val="Compact"/>
+      </w:pPr>
+      <w:r>
+        <w:t xml:space="preserve">Lemon Twigs - Small Victories - 2</w:t>
+      </w:r>
+    </w:p>
+    <w:p>
+      <w:pPr>
+        <w:pStyle w:val="Compact"/>
+      </w:pPr>
+      <w:r>
+        <w:t xml:space="preserve">Makthaverskan - Onkel - 2</w:t>
+      </w:r>
+    </w:p>
+    <w:p>
+      <w:pPr>
+        <w:pStyle w:val="Compact"/>
+      </w:pPr>
+      <w:r>
+        <w:t xml:space="preserve">Nina Simone - Here Comes The Sun - 2</w:t>
+      </w:r>
+    </w:p>
+    <w:p>
+      <w:pPr>
+        <w:pStyle w:val="Compact"/>
+      </w:pPr>
+      <w:r>
+        <w:t xml:space="preserve">Noonday Underground - Follow The Light - 2</w:t>
+      </w:r>
+    </w:p>
+    <w:p>
+      <w:pPr>
+        <w:pStyle w:val="Compact"/>
+      </w:pPr>
+      <w:r>
+        <w:t xml:space="preserve">Parquet Courts - Wide Awake - 2</w:t>
+      </w:r>
+    </w:p>
+    <w:p>
+      <w:pPr>
+        <w:pStyle w:val="Compact"/>
+      </w:pPr>
+      <w:r>
+        <w:t xml:space="preserve">Pidge - Transitions Sample - 2</w:t>
+      </w:r>
+    </w:p>
+    <w:p>
+      <w:pPr>
+        <w:pStyle w:val="Compact"/>
+      </w:pPr>
+      <w:r>
+        <w:t xml:space="preserve">Pip Blom - Daddy Issues - 2</w:t>
+      </w:r>
+    </w:p>
+    <w:p>
+      <w:pPr>
+        <w:pStyle w:val="Compact"/>
+      </w:pPr>
+      <w:r>
+        <w:t xml:space="preserve">Pledge To The Pidge - Good Morning Glisteners - 2</w:t>
+      </w:r>
+    </w:p>
+    <w:p>
+      <w:pPr>
+        <w:pStyle w:val="Compact"/>
+      </w:pPr>
+      <w:r>
+        <w:t xml:space="preserve">Pledge To The Pidge - Wake N Bake - 2</w:t>
+      </w:r>
+    </w:p>
+    <w:p>
+      <w:pPr>
+        <w:pStyle w:val="Compact"/>
+      </w:pPr>
+      <w:r>
+        <w:t xml:space="preserve">Public Practice - Foundation - 2</w:t>
+      </w:r>
+    </w:p>
+    <w:p>
+      <w:pPr>
+        <w:pStyle w:val="Compact"/>
+      </w:pPr>
+      <w:r>
+        <w:t xml:space="preserve">Rose Elinor Dougall - Take What You Can Get - 2</w:t>
+      </w:r>
+    </w:p>
+    <w:p>
+      <w:pPr>
+        <w:pStyle w:val="Compact"/>
+      </w:pPr>
+      <w:r>
+        <w:t xml:space="preserve">Shonen Knife - Top Of The World - 2</w:t>
+      </w:r>
+    </w:p>
+    <w:p>
+      <w:pPr>
+        <w:pStyle w:val="Compact"/>
+      </w:pPr>
+      <w:r>
+        <w:t xml:space="preserve">Soccer Mommy - Be Seeing You - 2</w:t>
+      </w:r>
+    </w:p>
+    <w:p>
+      <w:pPr>
+        <w:pStyle w:val="Compact"/>
+      </w:pPr>
+      <w:r>
+        <w:t xml:space="preserve">Sonny And The Sunsets - A Bigger Picture - 2</w:t>
+      </w:r>
+    </w:p>
+    <w:p>
+      <w:pPr>
+        <w:pStyle w:val="Compact"/>
+      </w:pPr>
+      <w:r>
+        <w:t xml:space="preserve">Spiritualized - On The Sunshine - 2</w:t>
+      </w:r>
+    </w:p>
+    <w:p>
+      <w:pPr>
+        <w:pStyle w:val="Compact"/>
+      </w:pPr>
+      <w:r>
+        <w:t xml:space="preserve">Stephen Malkmus - Rushing The Acid Frat - 2</w:t>
+      </w:r>
+    </w:p>
+    <w:p>
+      <w:pPr>
+        <w:pStyle w:val="Compact"/>
+      </w:pPr>
+      <w:r>
+        <w:t xml:space="preserve">Surfbort - Dope - 2</w:t>
+      </w:r>
+    </w:p>
+    <w:p>
+      <w:pPr>
+        <w:pStyle w:val="Compact"/>
+      </w:pPr>
+      <w:r>
+        <w:t xml:space="preserve">Titus Andronicus - Above The Bodega - 2</w:t>
+      </w:r>
+    </w:p>
+    <w:p>
+      <w:pPr>
+        <w:pStyle w:val="Compact"/>
+      </w:pPr>
+      <w:r>
+        <w:t xml:space="preserve">Todd Rundgren - I Saw The Light - 2</w:t>
+      </w:r>
+    </w:p>
+    <w:p>
+      <w:pPr>
+        <w:pStyle w:val="Compact"/>
+      </w:pPr>
+      <w:r>
+        <w:t xml:space="preserve">Tom Petty The Heartbreakers - I Need To Know - 2</w:t>
+      </w:r>
+    </w:p>
+    <w:p>
+      <w:pPr>
+        <w:pStyle w:val="Compact"/>
+      </w:pPr>
+      <w:r>
+        <w:t xml:space="preserve">Wand - Thin Air - 2</w:t>
+      </w:r>
+    </w:p>
+    <w:p>
+      <w:pPr>
+        <w:pStyle w:val="Compact"/>
+      </w:pPr>
+      <w:r>
+        <w:t xml:space="preserve">Yaeji - One More - 2</w:t>
+      </w:r>
+    </w:p>
+    <w:p>
+      <w:pPr>
+        <w:pStyle w:val="Compact"/>
+      </w:pPr>
+      <w:r>
+        <w:t xml:space="preserve">zwald - Technicolour Sky - 2</w:t>
+      </w:r>
+    </w:p>
+    <w:p>
+      <w:pPr>
+        <w:pStyle w:val="Compact"/>
+      </w:pPr>
+      <w:r>
+        <w:t xml:space="preserve">Feb 2019</w:t>
+      </w:r>
+    </w:p>
+    <w:p>
+      <w:pPr>
+        <w:pStyle w:val="Compact"/>
+      </w:pPr>
+      <w:r>
+        <w:t xml:space="preserve">Brix The Extricated - Vanity - 4</w:t>
+      </w:r>
+    </w:p>
+    <w:p>
+      <w:pPr>
+        <w:pStyle w:val="Compact"/>
+      </w:pPr>
+      <w:r>
+        <w:t xml:space="preserve">Charlotte Gainsbourg - Such A Remarkable Day - 4</w:t>
+      </w:r>
+    </w:p>
+    <w:p>
+      <w:pPr>
+        <w:pStyle w:val="Compact"/>
+      </w:pPr>
+      <w:r>
+        <w:t xml:space="preserve">Garcia Peoples - Feel So Great - 4</w:t>
+      </w:r>
+    </w:p>
+    <w:p>
+      <w:pPr>
+        <w:pStyle w:val="Compact"/>
+      </w:pPr>
+      <w:r>
+        <w:t xml:space="preserve">Lala Lala - Siren 042 - 4</w:t>
+      </w:r>
+    </w:p>
+    <w:p>
+      <w:pPr>
+        <w:pStyle w:val="Compact"/>
+      </w:pPr>
+      <w:r>
+        <w:t xml:space="preserve">Leikeli47 - Talkin To Myself - 4</w:t>
+      </w:r>
+    </w:p>
+    <w:p>
+      <w:pPr>
+        <w:pStyle w:val="Compact"/>
+      </w:pPr>
+      <w:r>
+        <w:t xml:space="preserve">Sunflower Bean - The Big One - 4</w:t>
+      </w:r>
+    </w:p>
+    <w:p>
+      <w:pPr>
+        <w:pStyle w:val="Compact"/>
+      </w:pPr>
+      <w:r>
+        <w:t xml:space="preserve">Dead Moon - 40 Miles Of Bad Road - 3</w:t>
+      </w:r>
+    </w:p>
+    <w:p>
+      <w:pPr>
+        <w:pStyle w:val="Compact"/>
+      </w:pPr>
+      <w:r>
+        <w:t xml:space="preserve">Ex Hex - Cosmic Cave - 3</w:t>
+      </w:r>
+    </w:p>
+    <w:p>
+      <w:pPr>
+        <w:pStyle w:val="Compact"/>
+      </w:pPr>
+      <w:r>
+        <w:t xml:space="preserve">Eyelids - Its About To Go Down - 3</w:t>
+      </w:r>
+    </w:p>
+    <w:p>
+      <w:pPr>
+        <w:pStyle w:val="Compact"/>
+      </w:pPr>
+      <w:r>
+        <w:t xml:space="preserve">Farai - National Gangsters - 3</w:t>
+      </w:r>
+    </w:p>
+    <w:p>
+      <w:pPr>
+        <w:pStyle w:val="Compact"/>
+      </w:pPr>
+      <w:r>
+        <w:t xml:space="preserve">Fenne Lily - Car Park - 3</w:t>
+      </w:r>
+    </w:p>
+    <w:p>
+      <w:pPr>
+        <w:pStyle w:val="Compact"/>
+      </w:pPr>
+      <w:r>
+        <w:t xml:space="preserve">Ibibio Sound Machine - Tell Me - 3</w:t>
+      </w:r>
+    </w:p>
+    <w:p>
+      <w:pPr>
+        <w:pStyle w:val="Compact"/>
+      </w:pPr>
+      <w:r>
+        <w:t xml:space="preserve">Kiwi Jr - Leslie - 3</w:t>
+      </w:r>
+    </w:p>
+    <w:p>
+      <w:pPr>
+        <w:pStyle w:val="Compact"/>
+      </w:pPr>
+      <w:r>
+        <w:t xml:space="preserve">Public Practice - Foundation - 3</w:t>
+      </w:r>
+    </w:p>
+    <w:p>
+      <w:pPr>
+        <w:pStyle w:val="Compact"/>
+      </w:pPr>
+      <w:r>
+        <w:t xml:space="preserve">Spud Cannon - Tag - 3</w:t>
+      </w:r>
+    </w:p>
+    <w:p>
+      <w:pPr>
+        <w:pStyle w:val="Compact"/>
+      </w:pPr>
+      <w:r>
+        <w:t xml:space="preserve">Todd Rundgren - Does Anybody Love You - 3</w:t>
+      </w:r>
+    </w:p>
+    <w:p>
+      <w:pPr>
+        <w:pStyle w:val="Compact"/>
+      </w:pPr>
+      <w:r>
+        <w:t xml:space="preserve">Wand - Scarecrow - 3</w:t>
+      </w:r>
+    </w:p>
+    <w:p>
+      <w:pPr>
+        <w:pStyle w:val="Compact"/>
+      </w:pPr>
+      <w:r>
+        <w:t xml:space="preserve">Weyes Blood - Andromeda - 3</w:t>
+      </w:r>
+    </w:p>
+    <w:p>
+      <w:pPr>
+        <w:pStyle w:val="Compact"/>
+      </w:pPr>
+      <w:r>
         <w:t xml:space="preserve">Jan 2019</w:t>
       </w:r>
     </w:p>
@@ -124,287 +1230,215 @@
         <w:pStyle w:val="Compact"/>
       </w:pPr>
       <w:r>
-        <w:t xml:space="preserve">Sharon Van Etten - Comeback Kid - 3</w:t>
-      </w:r>
-    </w:p>
-    <w:p>
-      <w:pPr>
-        <w:pStyle w:val="Compact"/>
-      </w:pPr>
-      <w:r>
-        <w:t xml:space="preserve">Witch Watch - Emily Empathy - 3</w:t>
-      </w:r>
-    </w:p>
-    <w:p>
-      <w:pPr>
-        <w:pStyle w:val="Compact"/>
-      </w:pPr>
-      <w:r>
-        <w:t xml:space="preserve">795 - Boy Dont Be Afraid - 2</w:t>
-      </w:r>
-    </w:p>
-    <w:p>
-      <w:pPr>
-        <w:pStyle w:val="Compact"/>
-      </w:pPr>
-      <w:r>
-        <w:t xml:space="preserve">Arlie - Water Damage - 2</w:t>
-      </w:r>
-    </w:p>
-    <w:p>
-      <w:pPr>
-        <w:pStyle w:val="Compact"/>
-      </w:pPr>
-      <w:r>
-        <w:t xml:space="preserve">Broncho - All Choked Up - 2</w:t>
-      </w:r>
-    </w:p>
-    <w:p>
-      <w:pPr>
-        <w:pStyle w:val="Compact"/>
-      </w:pPr>
-      <w:r>
-        <w:t xml:space="preserve">Calvin Johnson - Are We Ready - 2</w:t>
-      </w:r>
-    </w:p>
-    <w:p>
-      <w:pPr>
-        <w:pStyle w:val="Compact"/>
-      </w:pPr>
-      <w:r>
-        <w:t xml:space="preserve">Charlotte Gainsbourg - Such A Remarkable Day - 2</w:t>
-      </w:r>
-    </w:p>
-    <w:p>
-      <w:pPr>
-        <w:pStyle w:val="Compact"/>
-      </w:pPr>
-      <w:r>
-        <w:t xml:space="preserve">Clash - Career Opportunities - 2</w:t>
-      </w:r>
-    </w:p>
-    <w:p>
-      <w:pPr>
-        <w:pStyle w:val="Compact"/>
-      </w:pPr>
-      <w:r>
-        <w:t xml:space="preserve">Collate - Who Cares About Tradition - 2</w:t>
-      </w:r>
-    </w:p>
-    <w:p>
-      <w:pPr>
-        <w:pStyle w:val="Compact"/>
-      </w:pPr>
-      <w:r>
-        <w:t xml:space="preserve">Ex Hex - Cosmic Cave - 2</w:t>
-      </w:r>
-    </w:p>
-    <w:p>
-      <w:pPr>
-        <w:pStyle w:val="Compact"/>
-      </w:pPr>
-      <w:r>
-        <w:t xml:space="preserve">Farai - National Gangsters - 2</w:t>
-      </w:r>
-    </w:p>
-    <w:p>
-      <w:pPr>
-        <w:pStyle w:val="Compact"/>
-      </w:pPr>
-      <w:r>
-        <w:t xml:space="preserve">Garcia Peoples - Feel So Great - 2</w:t>
-      </w:r>
-    </w:p>
-    <w:p>
-      <w:pPr>
-        <w:pStyle w:val="Compact"/>
-      </w:pPr>
-      <w:r>
-        <w:t xml:space="preserve">Gaye Su Akyol - ahmeran - 2</w:t>
-      </w:r>
-    </w:p>
-    <w:p>
-      <w:pPr>
-        <w:pStyle w:val="Compact"/>
-      </w:pPr>
-      <w:r>
-        <w:t xml:space="preserve">Goon Sax - A Few Times Too Many - 2</w:t>
-      </w:r>
-    </w:p>
-    <w:p>
-      <w:pPr>
-        <w:pStyle w:val="Compact"/>
-      </w:pPr>
-      <w:r>
-        <w:t xml:space="preserve">Grateful Dead - St Stephen - 2</w:t>
-      </w:r>
-    </w:p>
-    <w:p>
-      <w:pPr>
-        <w:pStyle w:val="Compact"/>
-      </w:pPr>
-      <w:r>
-        <w:t xml:space="preserve">Guided By Voices - My Angel - 2</w:t>
-      </w:r>
-    </w:p>
-    <w:p>
-      <w:pPr>
-        <w:pStyle w:val="Compact"/>
-      </w:pPr>
-      <w:r>
-        <w:t xml:space="preserve">Guided By Voices - The Rally Boys - 2</w:t>
-      </w:r>
-    </w:p>
-    <w:p>
-      <w:pPr>
-        <w:pStyle w:val="Compact"/>
-      </w:pPr>
-      <w:r>
-        <w:t xml:space="preserve">J Mascis - Elastic Days - 2</w:t>
-      </w:r>
-    </w:p>
-    <w:p>
-      <w:pPr>
-        <w:pStyle w:val="Compact"/>
-      </w:pPr>
-      <w:r>
-        <w:t xml:space="preserve">Jeff Tweedy - I Know What Its Like - 2</w:t>
-      </w:r>
-    </w:p>
-    <w:p>
-      <w:pPr>
-        <w:pStyle w:val="Compact"/>
-      </w:pPr>
-      <w:r>
-        <w:t xml:space="preserve">Kurt Vile - Yeah Bones - 2</w:t>
-      </w:r>
-    </w:p>
-    <w:p>
-      <w:pPr>
-        <w:pStyle w:val="Compact"/>
-      </w:pPr>
-      <w:r>
-        <w:t xml:space="preserve">Ladytron - Far From Home - 2</w:t>
-      </w:r>
-    </w:p>
-    <w:p>
-      <w:pPr>
-        <w:pStyle w:val="Compact"/>
-      </w:pPr>
-      <w:r>
-        <w:t xml:space="preserve">Lala Lala - I Get Cut - 2</w:t>
-      </w:r>
-    </w:p>
-    <w:p>
-      <w:pPr>
-        <w:pStyle w:val="Compact"/>
-      </w:pPr>
-      <w:r>
-        <w:t xml:space="preserve">Landline - Heart Attack - 2</w:t>
-      </w:r>
-    </w:p>
-    <w:p>
-      <w:pPr>
-        <w:pStyle w:val="Compact"/>
-      </w:pPr>
-      <w:r>
-        <w:t xml:space="preserve">Lemon Twigs - Small Victories - 2</w:t>
-      </w:r>
-    </w:p>
-    <w:p>
-      <w:pPr>
-        <w:pStyle w:val="Compact"/>
-      </w:pPr>
-      <w:r>
-        <w:t xml:space="preserve">Lemonheads - Old Man Blank - 2</w:t>
-      </w:r>
-    </w:p>
-    <w:p>
-      <w:pPr>
-        <w:pStyle w:val="Compact"/>
-      </w:pPr>
-      <w:r>
-        <w:t xml:space="preserve">Mal Blum - Robert Frost - 2</w:t>
-      </w:r>
-    </w:p>
-    <w:p>
-      <w:pPr>
-        <w:pStyle w:val="Compact"/>
-      </w:pPr>
-      <w:r>
-        <w:t xml:space="preserve">Mattiel - Follow My Name - 2</w:t>
-      </w:r>
-    </w:p>
-    <w:p>
-      <w:pPr>
-        <w:pStyle w:val="Compact"/>
-      </w:pPr>
-      <w:r>
-        <w:t xml:space="preserve">Mott The Hoople - All The Young Dudes - 2</w:t>
-      </w:r>
-    </w:p>
-    <w:p>
-      <w:pPr>
-        <w:pStyle w:val="Compact"/>
-      </w:pPr>
-      <w:r>
-        <w:t xml:space="preserve">Orchestral Manoeuvres In The Dark - Souvenir - 2</w:t>
-      </w:r>
-    </w:p>
-    <w:p>
-      <w:pPr>
-        <w:pStyle w:val="Compact"/>
-      </w:pPr>
-      <w:r>
-        <w:t xml:space="preserve">Paint - Moldy Man - 2</w:t>
-      </w:r>
-    </w:p>
-    <w:p>
-      <w:pPr>
-        <w:pStyle w:val="Compact"/>
-      </w:pPr>
-      <w:r>
-        <w:t xml:space="preserve">Sloucher - Be True - 2</w:t>
-      </w:r>
-    </w:p>
-    <w:p>
-      <w:pPr>
-        <w:pStyle w:val="Compact"/>
-      </w:pPr>
-      <w:r>
-        <w:t xml:space="preserve">Steve Gunn - Vagabond - 2</w:t>
-      </w:r>
-    </w:p>
-    <w:p>
-      <w:pPr>
-        <w:pStyle w:val="Compact"/>
-      </w:pPr>
-      <w:r>
-        <w:t xml:space="preserve">Tierra Whack - Mumbo Jumbo - 2</w:t>
-      </w:r>
-    </w:p>
-    <w:p>
-      <w:pPr>
-        <w:pStyle w:val="Compact"/>
-      </w:pPr>
-      <w:r>
-        <w:t xml:space="preserve">Titus Andronicus - Above The Bodega - 2</w:t>
-      </w:r>
-    </w:p>
-    <w:p>
-      <w:pPr>
-        <w:pStyle w:val="Compact"/>
-      </w:pPr>
-      <w:r>
-        <w:t xml:space="preserve">Ty Segall - Hit It And Quit It - 2</w:t>
-      </w:r>
-    </w:p>
-    <w:p>
-      <w:pPr>
-        <w:pStyle w:val="Compact"/>
-      </w:pPr>
-      <w:r>
-        <w:t xml:space="preserve">Yaeji - One More - 2</w:t>
+        <w:t xml:space="preserve">Sharon Van Etten - Comeback Kid - 5</w:t>
+      </w:r>
+    </w:p>
+    <w:p>
+      <w:pPr>
+        <w:pStyle w:val="Compact"/>
+      </w:pPr>
+      <w:r>
+        <w:t xml:space="preserve">795 - Boy Dont Be Afraid - 4</w:t>
+      </w:r>
+    </w:p>
+    <w:p>
+      <w:pPr>
+        <w:pStyle w:val="Compact"/>
+      </w:pPr>
+      <w:r>
+        <w:t xml:space="preserve">Charlotte Gainsbourg - Such A Remarkable Day - 4</w:t>
+      </w:r>
+    </w:p>
+    <w:p>
+      <w:pPr>
+        <w:pStyle w:val="Compact"/>
+      </w:pPr>
+      <w:r>
+        <w:t xml:space="preserve">Farai - National Gangsters - 4</w:t>
+      </w:r>
+    </w:p>
+    <w:p>
+      <w:pPr>
+        <w:pStyle w:val="Compact"/>
+      </w:pPr>
+      <w:r>
+        <w:t xml:space="preserve">Guided By Voices - The Rally Boys - 4</w:t>
+      </w:r>
+    </w:p>
+    <w:p>
+      <w:pPr>
+        <w:pStyle w:val="Compact"/>
+      </w:pPr>
+      <w:r>
+        <w:t xml:space="preserve">J Mascis - Elastic Days - 4</w:t>
+      </w:r>
+    </w:p>
+    <w:p>
+      <w:pPr>
+        <w:pStyle w:val="Compact"/>
+      </w:pPr>
+      <w:r>
+        <w:t xml:space="preserve">Landline - Heart Attack - 4</w:t>
+      </w:r>
+    </w:p>
+    <w:p>
+      <w:pPr>
+        <w:pStyle w:val="Compact"/>
+      </w:pPr>
+      <w:r>
+        <w:t xml:space="preserve">Tierra Whack - Mumbo Jumbo - 4</w:t>
+      </w:r>
+    </w:p>
+    <w:p>
+      <w:pPr>
+        <w:pStyle w:val="Compact"/>
+      </w:pPr>
+      <w:r>
+        <w:t xml:space="preserve">Witch Watch - Emily Empathy - 4</w:t>
+      </w:r>
+    </w:p>
+    <w:p>
+      <w:pPr>
+        <w:pStyle w:val="Compact"/>
+      </w:pPr>
+      <w:r>
+        <w:t xml:space="preserve">Arlie - Water Damage - 3</w:t>
+      </w:r>
+    </w:p>
+    <w:p>
+      <w:pPr>
+        <w:pStyle w:val="Compact"/>
+      </w:pPr>
+      <w:r>
+        <w:t xml:space="preserve">Brix The Extricated - Vanity - 3</w:t>
+      </w:r>
+    </w:p>
+    <w:p>
+      <w:pPr>
+        <w:pStyle w:val="Compact"/>
+      </w:pPr>
+      <w:r>
+        <w:t xml:space="preserve">Broncho - All Choked Up - 3</w:t>
+      </w:r>
+    </w:p>
+    <w:p>
+      <w:pPr>
+        <w:pStyle w:val="Compact"/>
+      </w:pPr>
+      <w:r>
+        <w:t xml:space="preserve">Collate - Who Cares About Tradition - 3</w:t>
+      </w:r>
+    </w:p>
+    <w:p>
+      <w:pPr>
+        <w:pStyle w:val="Compact"/>
+      </w:pPr>
+      <w:r>
+        <w:t xml:space="preserve">Deerhunter - Element - 3</w:t>
+      </w:r>
+    </w:p>
+    <w:p>
+      <w:pPr>
+        <w:pStyle w:val="Compact"/>
+      </w:pPr>
+      <w:r>
+        <w:t xml:space="preserve">Ex Hex - Cosmic Cave - 3</w:t>
+      </w:r>
+    </w:p>
+    <w:p>
+      <w:pPr>
+        <w:pStyle w:val="Compact"/>
+      </w:pPr>
+      <w:r>
+        <w:t xml:space="preserve">Garcia Peoples - Feel So Great - 3</w:t>
+      </w:r>
+    </w:p>
+    <w:p>
+      <w:pPr>
+        <w:pStyle w:val="Compact"/>
+      </w:pPr>
+      <w:r>
+        <w:t xml:space="preserve">Jeff Tweedy - I Know What Its Like - 3</w:t>
+      </w:r>
+    </w:p>
+    <w:p>
+      <w:pPr>
+        <w:pStyle w:val="Compact"/>
+      </w:pPr>
+      <w:r>
+        <w:t xml:space="preserve">Kurt Vile - Yeah Bones - 3</w:t>
+      </w:r>
+    </w:p>
+    <w:p>
+      <w:pPr>
+        <w:pStyle w:val="Compact"/>
+      </w:pPr>
+      <w:r>
+        <w:t xml:space="preserve">Ladytron - Far From Home - 3</w:t>
+      </w:r>
+    </w:p>
+    <w:p>
+      <w:pPr>
+        <w:pStyle w:val="Compact"/>
+      </w:pPr>
+      <w:r>
+        <w:t xml:space="preserve">Lemonheads - Old Man Blank - 3</w:t>
+      </w:r>
+    </w:p>
+    <w:p>
+      <w:pPr>
+        <w:pStyle w:val="Compact"/>
+      </w:pPr>
+      <w:r>
+        <w:t xml:space="preserve">Mal Blum - Robert Frost - 3</w:t>
+      </w:r>
+    </w:p>
+    <w:p>
+      <w:pPr>
+        <w:pStyle w:val="Compact"/>
+      </w:pPr>
+      <w:r>
+        <w:t xml:space="preserve">Sloucher - Be True - 3</w:t>
+      </w:r>
+    </w:p>
+    <w:p>
+      <w:pPr>
+        <w:pStyle w:val="Compact"/>
+      </w:pPr>
+      <w:r>
+        <w:t xml:space="preserve">Soccer Mommy - Henry - 3</w:t>
+      </w:r>
+    </w:p>
+    <w:p>
+      <w:pPr>
+        <w:pStyle w:val="Compact"/>
+      </w:pPr>
+      <w:r>
+        <w:t xml:space="preserve">Steve Gunn - Vagabond - 3</w:t>
+      </w:r>
+    </w:p>
+    <w:p>
+      <w:pPr>
+        <w:pStyle w:val="Compact"/>
+      </w:pPr>
+      <w:r>
+        <w:t xml:space="preserve">Sunflower Bean - The Big One - 3</w:t>
+      </w:r>
+    </w:p>
+    <w:p>
+      <w:pPr>
+        <w:pStyle w:val="Compact"/>
+      </w:pPr>
+      <w:r>
+        <w:t xml:space="preserve">Velvet Underground - Who Loves The Sun - 3</w:t>
+      </w:r>
+    </w:p>
+    <w:p>
+      <w:pPr>
+        <w:pStyle w:val="Compact"/>
+      </w:pPr>
+      <w:r>
+        <w:t xml:space="preserve">Yaeji - One More - 3</w:t>
       </w:r>
     </w:p>
     <w:p>
@@ -1260,7 +2294,7 @@
         <w:pStyle w:val="Compact"/>
       </w:pPr>
       <w:r>
-        <w:t xml:space="preserve">Stephen Malkmus The Jicks - Shiggy - 3</w:t>
+        <w:t xml:space="preserve">Stephen Malkmus - Shiggy - 3</w:t>
       </w:r>
     </w:p>
     <w:p>
@@ -1908,14 +2942,6 @@
         <w:pStyle w:val="Compact"/>
       </w:pPr>
       <w:r>
-        <w:t xml:space="preserve">Ted Leo - Cant Go Back - 3</w:t>
-      </w:r>
-    </w:p>
-    <w:p>
-      <w:pPr>
-        <w:pStyle w:val="Compact"/>
-      </w:pPr>
-      <w:r>
         <w:t xml:space="preserve">Ted Leo The Pharmacists - Cant Go Back - 3</w:t>
       </w:r>
     </w:p>
@@ -1980,14 +3006,6 @@
         <w:pStyle w:val="Compact"/>
       </w:pPr>
       <w:r>
-        <w:t xml:space="preserve">Ted Leo - Cant Go Back - 4</w:t>
-      </w:r>
-    </w:p>
-    <w:p>
-      <w:pPr>
-        <w:pStyle w:val="Compact"/>
-      </w:pPr>
-      <w:r>
         <w:t xml:space="preserve">Ted Leo The Pharmacists - Cant Go Back - 4</w:t>
       </w:r>
     </w:p>
@@ -2820,6 +3838,14 @@
         <w:pStyle w:val="Compact"/>
       </w:pPr>
       <w:r>
+        <w:t xml:space="preserve">Ltd - Back In Love Again - 2</w:t>
+      </w:r>
+    </w:p>
+    <w:p>
+      <w:pPr>
+        <w:pStyle w:val="Compact"/>
+      </w:pPr>
+      <w:r>
         <w:t xml:space="preserve">Moon Duo - Sevens - 2</w:t>
       </w:r>
     </w:p>
@@ -2844,6 +3870,14 @@
         <w:pStyle w:val="Compact"/>
       </w:pPr>
       <w:r>
+        <w:t xml:space="preserve">Stevenson Ranch Davidians - Holy Life - 2</w:t>
+      </w:r>
+    </w:p>
+    <w:p>
+      <w:pPr>
+        <w:pStyle w:val="Compact"/>
+      </w:pPr>
+      <w:r>
         <w:t xml:space="preserve">Tim Buckley - Dolphins - 2</w:t>
       </w:r>
     </w:p>
@@ -3276,14 +4310,6 @@
         <w:pStyle w:val="Compact"/>
       </w:pPr>
       <w:r>
-        <w:t xml:space="preserve">Grassroots - Midnight Confessions - 2</w:t>
-      </w:r>
-    </w:p>
-    <w:p>
-      <w:pPr>
-        <w:pStyle w:val="Compact"/>
-      </w:pPr>
-      <w:r>
         <w:t xml:space="preserve">Guckenheimer Sour Kraut Band - Oom Pah Pah - 2</w:t>
       </w:r>
     </w:p>
@@ -3348,6 +4374,14 @@
         <w:pStyle w:val="Compact"/>
       </w:pPr>
       <w:r>
+        <w:t xml:space="preserve">Stepkids - Santos And Ken - 2</w:t>
+      </w:r>
+    </w:p>
+    <w:p>
+      <w:pPr>
+        <w:pStyle w:val="Compact"/>
+      </w:pPr>
+      <w:r>
         <w:t xml:space="preserve">Weather Girls - Its Raining Men - 2</w:t>
       </w:r>
     </w:p>
@@ -3538,7 +4572,7 @@
       </w:r>
       <w:bookmarkEnd w:id="22"/>
     </w:p>
-    <w:bookmarkStart w:id="23" w:name="ifthlfkjqw"/>
+    <w:bookmarkStart w:id="23" w:name="jiittkjbro"/>
     <w:p>
       <w:pPr>
         <w:pStyle w:val="Compact"/>
@@ -3552,6 +4586,582 @@
         <w:pStyle w:val="Compact"/>
       </w:pPr>
       <w:r>
+        <w:t xml:space="preserve">Jun 2019</w:t>
+      </w:r>
+    </w:p>
+    <w:p>
+      <w:pPr>
+        <w:pStyle w:val="Compact"/>
+      </w:pPr>
+      <w:r>
+        <w:t xml:space="preserve">David Bowie - 8</w:t>
+      </w:r>
+    </w:p>
+    <w:p>
+      <w:pPr>
+        <w:pStyle w:val="Compact"/>
+      </w:pPr>
+      <w:r>
+        <w:t xml:space="preserve">Bob Dylan - 7</w:t>
+      </w:r>
+    </w:p>
+    <w:p>
+      <w:pPr>
+        <w:pStyle w:val="Compact"/>
+      </w:pPr>
+      <w:r>
+        <w:t xml:space="preserve">Juliana Hatfield - 7</w:t>
+      </w:r>
+    </w:p>
+    <w:p>
+      <w:pPr>
+        <w:pStyle w:val="Compact"/>
+      </w:pPr>
+      <w:r>
+        <w:t xml:space="preserve">Kikagaku Moyo - 7</w:t>
+      </w:r>
+    </w:p>
+    <w:p>
+      <w:pPr>
+        <w:pStyle w:val="Compact"/>
+      </w:pPr>
+      <w:r>
+        <w:t xml:space="preserve">Mdou Moctar - 7</w:t>
+      </w:r>
+    </w:p>
+    <w:p>
+      <w:pPr>
+        <w:pStyle w:val="Compact"/>
+      </w:pPr>
+      <w:r>
+        <w:t xml:space="preserve">Sonic Youth - 7</w:t>
+      </w:r>
+    </w:p>
+    <w:p>
+      <w:pPr>
+        <w:pStyle w:val="Compact"/>
+      </w:pPr>
+      <w:r>
+        <w:t xml:space="preserve">The Beach Boys - 6</w:t>
+      </w:r>
+    </w:p>
+    <w:p>
+      <w:pPr>
+        <w:pStyle w:val="Compact"/>
+      </w:pPr>
+      <w:r>
+        <w:t xml:space="preserve">Hip Hop Hooray - 5</w:t>
+      </w:r>
+    </w:p>
+    <w:p>
+      <w:pPr>
+        <w:pStyle w:val="Compact"/>
+      </w:pPr>
+      <w:r>
+        <w:t xml:space="preserve">Leikeli47 - 5</w:t>
+      </w:r>
+    </w:p>
+    <w:p>
+      <w:pPr>
+        <w:pStyle w:val="Compact"/>
+      </w:pPr>
+      <w:r>
+        <w:t xml:space="preserve">Pavement - 5</w:t>
+      </w:r>
+    </w:p>
+    <w:p>
+      <w:pPr>
+        <w:pStyle w:val="Compact"/>
+      </w:pPr>
+      <w:r>
+        <w:t xml:space="preserve">Prince - 5</w:t>
+      </w:r>
+    </w:p>
+    <w:p>
+      <w:pPr>
+        <w:pStyle w:val="Compact"/>
+      </w:pPr>
+      <w:r>
+        <w:t xml:space="preserve">Ramones - 5</w:t>
+      </w:r>
+    </w:p>
+    <w:p>
+      <w:pPr>
+        <w:pStyle w:val="Compact"/>
+      </w:pPr>
+      <w:r>
+        <w:t xml:space="preserve">The Isley Brothers - 5</w:t>
+      </w:r>
+    </w:p>
+    <w:p>
+      <w:pPr>
+        <w:pStyle w:val="Compact"/>
+      </w:pPr>
+      <w:r>
+        <w:t xml:space="preserve">Wire - 5</w:t>
+      </w:r>
+    </w:p>
+    <w:p>
+      <w:pPr>
+        <w:pStyle w:val="Compact"/>
+      </w:pPr>
+      <w:r>
+        <w:t xml:space="preserve">Yo La Tengo - 5</w:t>
+      </w:r>
+    </w:p>
+    <w:p>
+      <w:pPr>
+        <w:pStyle w:val="Compact"/>
+      </w:pPr>
+      <w:r>
+        <w:t xml:space="preserve">May 2019</w:t>
+      </w:r>
+    </w:p>
+    <w:p>
+      <w:pPr>
+        <w:pStyle w:val="Compact"/>
+      </w:pPr>
+      <w:r>
+        <w:t xml:space="preserve">David Bowie - 12</w:t>
+      </w:r>
+    </w:p>
+    <w:p>
+      <w:pPr>
+        <w:pStyle w:val="Compact"/>
+      </w:pPr>
+      <w:r>
+        <w:t xml:space="preserve">Meat Puppets - 9</w:t>
+      </w:r>
+    </w:p>
+    <w:p>
+      <w:pPr>
+        <w:pStyle w:val="Compact"/>
+      </w:pPr>
+      <w:r>
+        <w:t xml:space="preserve">Mdou Moctar - 8</w:t>
+      </w:r>
+    </w:p>
+    <w:p>
+      <w:pPr>
+        <w:pStyle w:val="Compact"/>
+      </w:pPr>
+      <w:r>
+        <w:t xml:space="preserve">Ramones - 8</w:t>
+      </w:r>
+    </w:p>
+    <w:p>
+      <w:pPr>
+        <w:pStyle w:val="Compact"/>
+      </w:pPr>
+      <w:r>
+        <w:t xml:space="preserve">Guided By Voices - 7</w:t>
+      </w:r>
+    </w:p>
+    <w:p>
+      <w:pPr>
+        <w:pStyle w:val="Compact"/>
+      </w:pPr>
+      <w:r>
+        <w:t xml:space="preserve">Leikeli47 - 7</w:t>
+      </w:r>
+    </w:p>
+    <w:p>
+      <w:pPr>
+        <w:pStyle w:val="Compact"/>
+      </w:pPr>
+      <w:r>
+        <w:t xml:space="preserve">Prince - 7</w:t>
+      </w:r>
+    </w:p>
+    <w:p>
+      <w:pPr>
+        <w:pStyle w:val="Compact"/>
+      </w:pPr>
+      <w:r>
+        <w:t xml:space="preserve">Big Blood - 6</w:t>
+      </w:r>
+    </w:p>
+    <w:p>
+      <w:pPr>
+        <w:pStyle w:val="Compact"/>
+      </w:pPr>
+      <w:r>
+        <w:t xml:space="preserve">Bob Dylan - 6</w:t>
+      </w:r>
+    </w:p>
+    <w:p>
+      <w:pPr>
+        <w:pStyle w:val="Compact"/>
+      </w:pPr>
+      <w:r>
+        <w:t xml:space="preserve">Can - 6</w:t>
+      </w:r>
+    </w:p>
+    <w:p>
+      <w:pPr>
+        <w:pStyle w:val="Compact"/>
+      </w:pPr>
+      <w:r>
+        <w:t xml:space="preserve">Sneaks - 6</w:t>
+      </w:r>
+    </w:p>
+    <w:p>
+      <w:pPr>
+        <w:pStyle w:val="Compact"/>
+      </w:pPr>
+      <w:r>
+        <w:t xml:space="preserve">The Jam - 6</w:t>
+      </w:r>
+    </w:p>
+    <w:p>
+      <w:pPr>
+        <w:pStyle w:val="Compact"/>
+      </w:pPr>
+      <w:r>
+        <w:t xml:space="preserve">Apr 2019</w:t>
+      </w:r>
+    </w:p>
+    <w:p>
+      <w:pPr>
+        <w:pStyle w:val="Compact"/>
+      </w:pPr>
+      <w:r>
+        <w:t xml:space="preserve">David Bowie - 11</w:t>
+      </w:r>
+    </w:p>
+    <w:p>
+      <w:pPr>
+        <w:pStyle w:val="Compact"/>
+      </w:pPr>
+      <w:r>
+        <w:t xml:space="preserve">Bob Dylan - 9</w:t>
+      </w:r>
+    </w:p>
+    <w:p>
+      <w:pPr>
+        <w:pStyle w:val="Compact"/>
+      </w:pPr>
+      <w:r>
+        <w:t xml:space="preserve">The Beatles - 9</w:t>
+      </w:r>
+    </w:p>
+    <w:p>
+      <w:pPr>
+        <w:pStyle w:val="Compact"/>
+      </w:pPr>
+      <w:r>
+        <w:t xml:space="preserve">The Rolling Stones - 9</w:t>
+      </w:r>
+    </w:p>
+    <w:p>
+      <w:pPr>
+        <w:pStyle w:val="Compact"/>
+      </w:pPr>
+      <w:r>
+        <w:t xml:space="preserve">Guided By Voices - 8</w:t>
+      </w:r>
+    </w:p>
+    <w:p>
+      <w:pPr>
+        <w:pStyle w:val="Compact"/>
+      </w:pPr>
+      <w:r>
+        <w:t xml:space="preserve">Sparks - 8</w:t>
+      </w:r>
+    </w:p>
+    <w:p>
+      <w:pPr>
+        <w:pStyle w:val="Compact"/>
+      </w:pPr>
+      <w:r>
+        <w:t xml:space="preserve">Belle &amp; Sebastian - 7</w:t>
+      </w:r>
+    </w:p>
+    <w:p>
+      <w:pPr>
+        <w:pStyle w:val="Compact"/>
+      </w:pPr>
+      <w:r>
+        <w:t xml:space="preserve">Leikeli47 - 7</w:t>
+      </w:r>
+    </w:p>
+    <w:p>
+      <w:pPr>
+        <w:pStyle w:val="Compact"/>
+      </w:pPr>
+      <w:r>
+        <w:t xml:space="preserve">Suzi Quatro - 7</w:t>
+      </w:r>
+    </w:p>
+    <w:p>
+      <w:pPr>
+        <w:pStyle w:val="Compact"/>
+      </w:pPr>
+      <w:r>
+        <w:t xml:space="preserve">Wand - 7</w:t>
+      </w:r>
+    </w:p>
+    <w:p>
+      <w:pPr>
+        <w:pStyle w:val="Compact"/>
+      </w:pPr>
+      <w:r>
+        <w:t xml:space="preserve">Wire - 7</w:t>
+      </w:r>
+    </w:p>
+    <w:p>
+      <w:pPr>
+        <w:pStyle w:val="Compact"/>
+      </w:pPr>
+      <w:r>
+        <w:t xml:space="preserve">Mar 2019</w:t>
+      </w:r>
+    </w:p>
+    <w:p>
+      <w:pPr>
+        <w:pStyle w:val="Compact"/>
+      </w:pPr>
+      <w:r>
+        <w:t xml:space="preserve">David Bowie - 11</w:t>
+      </w:r>
+    </w:p>
+    <w:p>
+      <w:pPr>
+        <w:pStyle w:val="Compact"/>
+      </w:pPr>
+      <w:r>
+        <w:t xml:space="preserve">Pledge To The Pidge! - 9</w:t>
+      </w:r>
+    </w:p>
+    <w:p>
+      <w:pPr>
+        <w:pStyle w:val="Compact"/>
+      </w:pPr>
+      <w:r>
+        <w:t xml:space="preserve">Sneaks - 7</w:t>
+      </w:r>
+    </w:p>
+    <w:p>
+      <w:pPr>
+        <w:pStyle w:val="Compact"/>
+      </w:pPr>
+      <w:r>
+        <w:t xml:space="preserve">The Beatles - 7</w:t>
+      </w:r>
+    </w:p>
+    <w:p>
+      <w:pPr>
+        <w:pStyle w:val="Compact"/>
+      </w:pPr>
+      <w:r>
+        <w:t xml:space="preserve">Garcia Peoples - 6</w:t>
+      </w:r>
+    </w:p>
+    <w:p>
+      <w:pPr>
+        <w:pStyle w:val="Compact"/>
+      </w:pPr>
+      <w:r>
+        <w:t xml:space="preserve">Guided By Voices - 6</w:t>
+      </w:r>
+    </w:p>
+    <w:p>
+      <w:pPr>
+        <w:pStyle w:val="Compact"/>
+      </w:pPr>
+      <w:r>
+        <w:t xml:space="preserve">Leikeli47 - 6</w:t>
+      </w:r>
+    </w:p>
+    <w:p>
+      <w:pPr>
+        <w:pStyle w:val="Compact"/>
+      </w:pPr>
+      <w:r>
+        <w:t xml:space="preserve">Orchestral Manoeuvres In The Dark - 5</w:t>
+      </w:r>
+    </w:p>
+    <w:p>
+      <w:pPr>
+        <w:pStyle w:val="Compact"/>
+      </w:pPr>
+      <w:r>
+        <w:t xml:space="preserve">Ramones - 5</w:t>
+      </w:r>
+    </w:p>
+    <w:p>
+      <w:pPr>
+        <w:pStyle w:val="Compact"/>
+      </w:pPr>
+      <w:r>
+        <w:t xml:space="preserve">Sharon Van Etten - 5</w:t>
+      </w:r>
+    </w:p>
+    <w:p>
+      <w:pPr>
+        <w:pStyle w:val="Compact"/>
+      </w:pPr>
+      <w:r>
+        <w:t xml:space="preserve">Feb 2019</w:t>
+      </w:r>
+    </w:p>
+    <w:p>
+      <w:pPr>
+        <w:pStyle w:val="Compact"/>
+      </w:pPr>
+      <w:r>
+        <w:t xml:space="preserve">David Bowie - 10</w:t>
+      </w:r>
+    </w:p>
+    <w:p>
+      <w:pPr>
+        <w:pStyle w:val="Compact"/>
+      </w:pPr>
+      <w:r>
+        <w:t xml:space="preserve">The Beatles - 9</w:t>
+      </w:r>
+    </w:p>
+    <w:p>
+      <w:pPr>
+        <w:pStyle w:val="Compact"/>
+      </w:pPr>
+      <w:r>
+        <w:t xml:space="preserve">Go Home Productions - 7</w:t>
+      </w:r>
+    </w:p>
+    <w:p>
+      <w:pPr>
+        <w:pStyle w:val="Compact"/>
+      </w:pPr>
+      <w:r>
+        <w:t xml:space="preserve">Prince - 6</w:t>
+      </w:r>
+    </w:p>
+    <w:p>
+      <w:pPr>
+        <w:pStyle w:val="Compact"/>
+      </w:pPr>
+      <w:r>
+        <w:t xml:space="preserve">Ramones - 6</w:t>
+      </w:r>
+    </w:p>
+    <w:p>
+      <w:pPr>
+        <w:pStyle w:val="Compact"/>
+      </w:pPr>
+      <w:r>
+        <w:t xml:space="preserve">The Rolling Stones - 6</w:t>
+      </w:r>
+    </w:p>
+    <w:p>
+      <w:pPr>
+        <w:pStyle w:val="Compact"/>
+      </w:pPr>
+      <w:r>
+        <w:t xml:space="preserve">Brix &amp; The Extricated - 5</w:t>
+      </w:r>
+    </w:p>
+    <w:p>
+      <w:pPr>
+        <w:pStyle w:val="Compact"/>
+      </w:pPr>
+      <w:r>
+        <w:t xml:space="preserve">Charlotte Gainsbourg - 5</w:t>
+      </w:r>
+    </w:p>
+    <w:p>
+      <w:pPr>
+        <w:pStyle w:val="Compact"/>
+      </w:pPr>
+      <w:r>
+        <w:t xml:space="preserve">Eyelids - 5</w:t>
+      </w:r>
+    </w:p>
+    <w:p>
+      <w:pPr>
+        <w:pStyle w:val="Compact"/>
+      </w:pPr>
+      <w:r>
+        <w:t xml:space="preserve">Garcia Peoples - 5</w:t>
+      </w:r>
+    </w:p>
+    <w:p>
+      <w:pPr>
+        <w:pStyle w:val="Compact"/>
+      </w:pPr>
+      <w:r>
+        <w:t xml:space="preserve">Guided By Voices - 5</w:t>
+      </w:r>
+    </w:p>
+    <w:p>
+      <w:pPr>
+        <w:pStyle w:val="Compact"/>
+      </w:pPr>
+      <w:r>
+        <w:t xml:space="preserve">John Cale - 5</w:t>
+      </w:r>
+    </w:p>
+    <w:p>
+      <w:pPr>
+        <w:pStyle w:val="Compact"/>
+      </w:pPr>
+      <w:r>
+        <w:t xml:space="preserve">Mission Of Burma - 5</w:t>
+      </w:r>
+    </w:p>
+    <w:p>
+      <w:pPr>
+        <w:pStyle w:val="Compact"/>
+      </w:pPr>
+      <w:r>
+        <w:t xml:space="preserve">The B-52’S - 5</w:t>
+      </w:r>
+    </w:p>
+    <w:p>
+      <w:pPr>
+        <w:pStyle w:val="Compact"/>
+      </w:pPr>
+      <w:r>
+        <w:t xml:space="preserve">The Beach Boys - 5</w:t>
+      </w:r>
+    </w:p>
+    <w:p>
+      <w:pPr>
+        <w:pStyle w:val="Compact"/>
+      </w:pPr>
+      <w:r>
+        <w:t xml:space="preserve">The Cure - 5</w:t>
+      </w:r>
+    </w:p>
+    <w:p>
+      <w:pPr>
+        <w:pStyle w:val="Compact"/>
+      </w:pPr>
+      <w:r>
+        <w:t xml:space="preserve">Todd Rundgren - 5</w:t>
+      </w:r>
+    </w:p>
+    <w:p>
+      <w:pPr>
+        <w:pStyle w:val="Compact"/>
+      </w:pPr>
+      <w:r>
+        <w:t xml:space="preserve">Wire - 5</w:t>
+      </w:r>
+    </w:p>
+    <w:p>
+      <w:pPr>
+        <w:pStyle w:val="Compact"/>
+      </w:pPr>
+      <w:r>
+        <w:t xml:space="preserve">Yo La Tengo - 5</w:t>
+      </w:r>
+    </w:p>
+    <w:p>
+      <w:pPr>
+        <w:pStyle w:val="Compact"/>
+      </w:pPr>
+      <w:r>
         <w:t xml:space="preserve">Jan 2019</w:t>
       </w:r>
     </w:p>
@@ -3560,6 +5170,1078 @@
         <w:pStyle w:val="Compact"/>
       </w:pPr>
       <w:r>
+        <w:t xml:space="preserve">David Bowie - 13</w:t>
+      </w:r>
+    </w:p>
+    <w:p>
+      <w:pPr>
+        <w:pStyle w:val="Compact"/>
+      </w:pPr>
+      <w:r>
+        <w:t xml:space="preserve">Guided By Voices - 9</w:t>
+      </w:r>
+    </w:p>
+    <w:p>
+      <w:pPr>
+        <w:pStyle w:val="Compact"/>
+      </w:pPr>
+      <w:r>
+        <w:t xml:space="preserve">Ramones - 8</w:t>
+      </w:r>
+    </w:p>
+    <w:p>
+      <w:pPr>
+        <w:pStyle w:val="Compact"/>
+      </w:pPr>
+      <w:r>
+        <w:t xml:space="preserve">Sharon Van Etten - 8</w:t>
+      </w:r>
+    </w:p>
+    <w:p>
+      <w:pPr>
+        <w:pStyle w:val="Compact"/>
+      </w:pPr>
+      <w:r>
+        <w:t xml:space="preserve">The Clash - 8</w:t>
+      </w:r>
+    </w:p>
+    <w:p>
+      <w:pPr>
+        <w:pStyle w:val="Compact"/>
+      </w:pPr>
+      <w:r>
+        <w:t xml:space="preserve">The Rolling Stones - 8</w:t>
+      </w:r>
+    </w:p>
+    <w:p>
+      <w:pPr>
+        <w:pStyle w:val="Compact"/>
+      </w:pPr>
+      <w:r>
+        <w:t xml:space="preserve">Dinosaur Jr. - 7</w:t>
+      </w:r>
+    </w:p>
+    <w:p>
+      <w:pPr>
+        <w:pStyle w:val="Compact"/>
+      </w:pPr>
+      <w:r>
+        <w:t xml:space="preserve">Grateful Dead - 7</w:t>
+      </w:r>
+    </w:p>
+    <w:p>
+      <w:pPr>
+        <w:pStyle w:val="Compact"/>
+      </w:pPr>
+      <w:r>
+        <w:t xml:space="preserve">Bob Dylan - 6</w:t>
+      </w:r>
+    </w:p>
+    <w:p>
+      <w:pPr>
+        <w:pStyle w:val="Compact"/>
+      </w:pPr>
+      <w:r>
+        <w:t xml:space="preserve">Broadcast - 6</w:t>
+      </w:r>
+    </w:p>
+    <w:p>
+      <w:pPr>
+        <w:pStyle w:val="Compact"/>
+      </w:pPr>
+      <w:r>
+        <w:t xml:space="preserve">Charlotte Gainsbourg - 6</w:t>
+      </w:r>
+    </w:p>
+    <w:p>
+      <w:pPr>
+        <w:pStyle w:val="Compact"/>
+      </w:pPr>
+      <w:r>
+        <w:t xml:space="preserve">Deerhunter - 6</w:t>
+      </w:r>
+    </w:p>
+    <w:p>
+      <w:pPr>
+        <w:pStyle w:val="Compact"/>
+      </w:pPr>
+      <w:r>
+        <w:t xml:space="preserve">The Beatles - 6</w:t>
+      </w:r>
+    </w:p>
+    <w:p>
+      <w:pPr>
+        <w:pStyle w:val="Compact"/>
+      </w:pPr>
+      <w:r>
+        <w:t xml:space="preserve">The Cure - 6</w:t>
+      </w:r>
+    </w:p>
+    <w:p>
+      <w:pPr>
+        <w:pStyle w:val="Compact"/>
+      </w:pPr>
+      <w:r>
+        <w:t xml:space="preserve">Wire - 6</w:t>
+      </w:r>
+    </w:p>
+    <w:p>
+      <w:pPr>
+        <w:pStyle w:val="Compact"/>
+      </w:pPr>
+      <w:r>
+        <w:t xml:space="preserve">Yo La Tengo - 6</w:t>
+      </w:r>
+    </w:p>
+    <w:p>
+      <w:pPr>
+        <w:pStyle w:val="Compact"/>
+      </w:pPr>
+      <w:r>
+        <w:t xml:space="preserve">Dec 2018</w:t>
+      </w:r>
+    </w:p>
+    <w:p>
+      <w:pPr>
+        <w:pStyle w:val="Compact"/>
+      </w:pPr>
+      <w:r>
+        <w:t xml:space="preserve">Guided By Voices - 8</w:t>
+      </w:r>
+    </w:p>
+    <w:p>
+      <w:pPr>
+        <w:pStyle w:val="Compact"/>
+      </w:pPr>
+      <w:r>
+        <w:t xml:space="preserve">Yo La Tengo - 8</w:t>
+      </w:r>
+    </w:p>
+    <w:p>
+      <w:pPr>
+        <w:pStyle w:val="Compact"/>
+      </w:pPr>
+      <w:r>
+        <w:t xml:space="preserve">The Beatles - 7</w:t>
+      </w:r>
+    </w:p>
+    <w:p>
+      <w:pPr>
+        <w:pStyle w:val="Compact"/>
+      </w:pPr>
+      <w:r>
+        <w:t xml:space="preserve">David Bowie - 6</w:t>
+      </w:r>
+    </w:p>
+    <w:p>
+      <w:pPr>
+        <w:pStyle w:val="Compact"/>
+      </w:pPr>
+      <w:r>
+        <w:t xml:space="preserve">Ramones - 6</w:t>
+      </w:r>
+    </w:p>
+    <w:p>
+      <w:pPr>
+        <w:pStyle w:val="Compact"/>
+      </w:pPr>
+      <w:r>
+        <w:t xml:space="preserve">Roxy Music - 6</w:t>
+      </w:r>
+    </w:p>
+    <w:p>
+      <w:pPr>
+        <w:pStyle w:val="Compact"/>
+      </w:pPr>
+      <w:r>
+        <w:t xml:space="preserve">Sharon Van Etten - 6</w:t>
+      </w:r>
+    </w:p>
+    <w:p>
+      <w:pPr>
+        <w:pStyle w:val="Compact"/>
+      </w:pPr>
+      <w:r>
+        <w:t xml:space="preserve">The Raincoats - 6</w:t>
+      </w:r>
+    </w:p>
+    <w:p>
+      <w:pPr>
+        <w:pStyle w:val="Compact"/>
+      </w:pPr>
+      <w:r>
+        <w:t xml:space="preserve">Buzzcocks - 5</w:t>
+      </w:r>
+    </w:p>
+    <w:p>
+      <w:pPr>
+        <w:pStyle w:val="Compact"/>
+      </w:pPr>
+      <w:r>
+        <w:t xml:space="preserve">Curtis Mayfield - 5</w:t>
+      </w:r>
+    </w:p>
+    <w:p>
+      <w:pPr>
+        <w:pStyle w:val="Compact"/>
+      </w:pPr>
+      <w:r>
+        <w:t xml:space="preserve">Deerhunter - 5</w:t>
+      </w:r>
+    </w:p>
+    <w:p>
+      <w:pPr>
+        <w:pStyle w:val="Compact"/>
+      </w:pPr>
+      <w:r>
+        <w:t xml:space="preserve">Lou Reed - 5</w:t>
+      </w:r>
+    </w:p>
+    <w:p>
+      <w:pPr>
+        <w:pStyle w:val="Compact"/>
+      </w:pPr>
+      <w:r>
+        <w:t xml:space="preserve">Pixies - 5</w:t>
+      </w:r>
+    </w:p>
+    <w:p>
+      <w:pPr>
+        <w:pStyle w:val="Compact"/>
+      </w:pPr>
+      <w:r>
+        <w:t xml:space="preserve">The Kinks - 5</w:t>
+      </w:r>
+    </w:p>
+    <w:p>
+      <w:pPr>
+        <w:pStyle w:val="Compact"/>
+      </w:pPr>
+      <w:r>
+        <w:t xml:space="preserve">The Rolling Stones - 5</w:t>
+      </w:r>
+    </w:p>
+    <w:p>
+      <w:pPr>
+        <w:pStyle w:val="Compact"/>
+      </w:pPr>
+      <w:r>
+        <w:t xml:space="preserve">The Smiths - 5</w:t>
+      </w:r>
+    </w:p>
+    <w:p>
+      <w:pPr>
+        <w:pStyle w:val="Compact"/>
+      </w:pPr>
+      <w:r>
+        <w:t xml:space="preserve">Nov 2018</w:t>
+      </w:r>
+    </w:p>
+    <w:p>
+      <w:pPr>
+        <w:pStyle w:val="Compact"/>
+      </w:pPr>
+      <w:r>
+        <w:t xml:space="preserve">David Bowie - 10</w:t>
+      </w:r>
+    </w:p>
+    <w:p>
+      <w:pPr>
+        <w:pStyle w:val="Compact"/>
+      </w:pPr>
+      <w:r>
+        <w:t xml:space="preserve">Bob Dylan - 9</w:t>
+      </w:r>
+    </w:p>
+    <w:p>
+      <w:pPr>
+        <w:pStyle w:val="Compact"/>
+      </w:pPr>
+      <w:r>
+        <w:t xml:space="preserve">Ramones - 9</w:t>
+      </w:r>
+    </w:p>
+    <w:p>
+      <w:pPr>
+        <w:pStyle w:val="Compact"/>
+      </w:pPr>
+      <w:r>
+        <w:t xml:space="preserve">Ty Segall - 9</w:t>
+      </w:r>
+    </w:p>
+    <w:p>
+      <w:pPr>
+        <w:pStyle w:val="Compact"/>
+      </w:pPr>
+      <w:r>
+        <w:t xml:space="preserve">Guided By Voices - 8</w:t>
+      </w:r>
+    </w:p>
+    <w:p>
+      <w:pPr>
+        <w:pStyle w:val="Compact"/>
+      </w:pPr>
+      <w:r>
+        <w:t xml:space="preserve">Kurt Vile - 7</w:t>
+      </w:r>
+    </w:p>
+    <w:p>
+      <w:pPr>
+        <w:pStyle w:val="Compact"/>
+      </w:pPr>
+      <w:r>
+        <w:t xml:space="preserve">Yo La Tengo - 7</w:t>
+      </w:r>
+    </w:p>
+    <w:p>
+      <w:pPr>
+        <w:pStyle w:val="Compact"/>
+      </w:pPr>
+      <w:r>
+        <w:t xml:space="preserve">The Beatles - 6</w:t>
+      </w:r>
+    </w:p>
+    <w:p>
+      <w:pPr>
+        <w:pStyle w:val="Compact"/>
+      </w:pPr>
+      <w:r>
+        <w:t xml:space="preserve">Wire - 6</w:t>
+      </w:r>
+    </w:p>
+    <w:p>
+      <w:pPr>
+        <w:pStyle w:val="Compact"/>
+      </w:pPr>
+      <w:r>
+        <w:t xml:space="preserve">Beak&gt; - 5</w:t>
+      </w:r>
+    </w:p>
+    <w:p>
+      <w:pPr>
+        <w:pStyle w:val="Compact"/>
+      </w:pPr>
+      <w:r>
+        <w:t xml:space="preserve">Can - 5</w:t>
+      </w:r>
+    </w:p>
+    <w:p>
+      <w:pPr>
+        <w:pStyle w:val="Compact"/>
+      </w:pPr>
+      <w:r>
+        <w:t xml:space="preserve">Death Valley Girls - 5</w:t>
+      </w:r>
+    </w:p>
+    <w:p>
+      <w:pPr>
+        <w:pStyle w:val="Compact"/>
+      </w:pPr>
+      <w:r>
+        <w:t xml:space="preserve">My Bloody Valentine - 5</w:t>
+      </w:r>
+    </w:p>
+    <w:p>
+      <w:pPr>
+        <w:pStyle w:val="Compact"/>
+      </w:pPr>
+      <w:r>
+        <w:t xml:space="preserve">Queen - 5</w:t>
+      </w:r>
+    </w:p>
+    <w:p>
+      <w:pPr>
+        <w:pStyle w:val="Compact"/>
+      </w:pPr>
+      <w:r>
+        <w:t xml:space="preserve">The Clash - 5</w:t>
+      </w:r>
+    </w:p>
+    <w:p>
+      <w:pPr>
+        <w:pStyle w:val="Compact"/>
+      </w:pPr>
+      <w:r>
+        <w:t xml:space="preserve">The Rolling Stones - 5</w:t>
+      </w:r>
+    </w:p>
+    <w:p>
+      <w:pPr>
+        <w:pStyle w:val="Compact"/>
+      </w:pPr>
+      <w:r>
+        <w:t xml:space="preserve">Winter &amp; Triptides - 5</w:t>
+      </w:r>
+    </w:p>
+    <w:p>
+      <w:pPr>
+        <w:pStyle w:val="Compact"/>
+      </w:pPr>
+      <w:r>
+        <w:t xml:space="preserve">Oct 2018</w:t>
+      </w:r>
+    </w:p>
+    <w:p>
+      <w:pPr>
+        <w:pStyle w:val="Compact"/>
+      </w:pPr>
+      <w:r>
+        <w:t xml:space="preserve">The Beatles - 14</w:t>
+      </w:r>
+    </w:p>
+    <w:p>
+      <w:pPr>
+        <w:pStyle w:val="Compact"/>
+      </w:pPr>
+      <w:r>
+        <w:t xml:space="preserve">David Bowie - 13</w:t>
+      </w:r>
+    </w:p>
+    <w:p>
+      <w:pPr>
+        <w:pStyle w:val="Compact"/>
+      </w:pPr>
+      <w:r>
+        <w:t xml:space="preserve">Ramones - 13</w:t>
+      </w:r>
+    </w:p>
+    <w:p>
+      <w:pPr>
+        <w:pStyle w:val="Compact"/>
+      </w:pPr>
+      <w:r>
+        <w:t xml:space="preserve">The Beths - 8</w:t>
+      </w:r>
+    </w:p>
+    <w:p>
+      <w:pPr>
+        <w:pStyle w:val="Compact"/>
+      </w:pPr>
+      <w:r>
+        <w:t xml:space="preserve">Dead Boys - 7</w:t>
+      </w:r>
+    </w:p>
+    <w:p>
+      <w:pPr>
+        <w:pStyle w:val="Compact"/>
+      </w:pPr>
+      <w:r>
+        <w:t xml:space="preserve">79.5 - 6</w:t>
+      </w:r>
+    </w:p>
+    <w:p>
+      <w:pPr>
+        <w:pStyle w:val="Compact"/>
+      </w:pPr>
+      <w:r>
+        <w:t xml:space="preserve">Beak&gt; - 6</w:t>
+      </w:r>
+    </w:p>
+    <w:p>
+      <w:pPr>
+        <w:pStyle w:val="Compact"/>
+      </w:pPr>
+      <w:r>
+        <w:t xml:space="preserve">Neil Young - 6</w:t>
+      </w:r>
+    </w:p>
+    <w:p>
+      <w:pPr>
+        <w:pStyle w:val="Compact"/>
+      </w:pPr>
+      <w:r>
+        <w:t xml:space="preserve">Yo La Tengo - 6</w:t>
+      </w:r>
+    </w:p>
+    <w:p>
+      <w:pPr>
+        <w:pStyle w:val="Compact"/>
+      </w:pPr>
+      <w:r>
+        <w:t xml:space="preserve">Aimee Lay - 5</w:t>
+      </w:r>
+    </w:p>
+    <w:p>
+      <w:pPr>
+        <w:pStyle w:val="Compact"/>
+      </w:pPr>
+      <w:r>
+        <w:t xml:space="preserve">Big Star - 5</w:t>
+      </w:r>
+    </w:p>
+    <w:p>
+      <w:pPr>
+        <w:pStyle w:val="Compact"/>
+      </w:pPr>
+      <w:r>
+        <w:t xml:space="preserve">Bob Dylan - 5</w:t>
+      </w:r>
+    </w:p>
+    <w:p>
+      <w:pPr>
+        <w:pStyle w:val="Compact"/>
+      </w:pPr>
+      <w:r>
+        <w:t xml:space="preserve">Dinosaur Jr. - 5</w:t>
+      </w:r>
+    </w:p>
+    <w:p>
+      <w:pPr>
+        <w:pStyle w:val="Compact"/>
+      </w:pPr>
+      <w:r>
+        <w:t xml:space="preserve">Django Django - 5</w:t>
+      </w:r>
+    </w:p>
+    <w:p>
+      <w:pPr>
+        <w:pStyle w:val="Compact"/>
+      </w:pPr>
+      <w:r>
+        <w:t xml:space="preserve">Guided By Voices - 5</w:t>
+      </w:r>
+    </w:p>
+    <w:p>
+      <w:pPr>
+        <w:pStyle w:val="Compact"/>
+      </w:pPr>
+      <w:r>
+        <w:t xml:space="preserve">Kikagaku Moyo - 5</w:t>
+      </w:r>
+    </w:p>
+    <w:p>
+      <w:pPr>
+        <w:pStyle w:val="Compact"/>
+      </w:pPr>
+      <w:r>
+        <w:t xml:space="preserve">Minutemen - 5</w:t>
+      </w:r>
+    </w:p>
+    <w:p>
+      <w:pPr>
+        <w:pStyle w:val="Compact"/>
+      </w:pPr>
+      <w:r>
+        <w:t xml:space="preserve">Pink Floyd - 5</w:t>
+      </w:r>
+    </w:p>
+    <w:p>
+      <w:pPr>
+        <w:pStyle w:val="Compact"/>
+      </w:pPr>
+      <w:r>
+        <w:t xml:space="preserve">Prince - 5</w:t>
+      </w:r>
+    </w:p>
+    <w:p>
+      <w:pPr>
+        <w:pStyle w:val="Compact"/>
+      </w:pPr>
+      <w:r>
+        <w:t xml:space="preserve">Sharon Jones &amp; The Dap-Kings - 5</w:t>
+      </w:r>
+    </w:p>
+    <w:p>
+      <w:pPr>
+        <w:pStyle w:val="Compact"/>
+      </w:pPr>
+      <w:r>
+        <w:t xml:space="preserve">The Kinks - 5</w:t>
+      </w:r>
+    </w:p>
+    <w:p>
+      <w:pPr>
+        <w:pStyle w:val="Compact"/>
+      </w:pPr>
+      <w:r>
+        <w:t xml:space="preserve">The Rolling Stones - 5</w:t>
+      </w:r>
+    </w:p>
+    <w:p>
+      <w:pPr>
+        <w:pStyle w:val="Compact"/>
+      </w:pPr>
+      <w:r>
+        <w:t xml:space="preserve">Wire - 5</w:t>
+      </w:r>
+    </w:p>
+    <w:p>
+      <w:pPr>
+        <w:pStyle w:val="Compact"/>
+      </w:pPr>
+      <w:r>
+        <w:t xml:space="preserve">Sep 2018</w:t>
+      </w:r>
+    </w:p>
+    <w:p>
+      <w:pPr>
+        <w:pStyle w:val="Compact"/>
+      </w:pPr>
+      <w:r>
+        <w:t xml:space="preserve">David Bowie - 8</w:t>
+      </w:r>
+    </w:p>
+    <w:p>
+      <w:pPr>
+        <w:pStyle w:val="Compact"/>
+      </w:pPr>
+      <w:r>
+        <w:t xml:space="preserve">X - 8</w:t>
+      </w:r>
+    </w:p>
+    <w:p>
+      <w:pPr>
+        <w:pStyle w:val="Compact"/>
+      </w:pPr>
+      <w:r>
+        <w:t xml:space="preserve">The Beatles - 7</w:t>
+      </w:r>
+    </w:p>
+    <w:p>
+      <w:pPr>
+        <w:pStyle w:val="Compact"/>
+      </w:pPr>
+      <w:r>
+        <w:t xml:space="preserve">The Beths - 7</w:t>
+      </w:r>
+    </w:p>
+    <w:p>
+      <w:pPr>
+        <w:pStyle w:val="Compact"/>
+      </w:pPr>
+      <w:r>
+        <w:t xml:space="preserve">The Lemon Twigs - 7</w:t>
+      </w:r>
+    </w:p>
+    <w:p>
+      <w:pPr>
+        <w:pStyle w:val="Compact"/>
+      </w:pPr>
+      <w:r>
+        <w:t xml:space="preserve">Bob Dylan - 6</w:t>
+      </w:r>
+    </w:p>
+    <w:p>
+      <w:pPr>
+        <w:pStyle w:val="Compact"/>
+      </w:pPr>
+      <w:r>
+        <w:t xml:space="preserve">Prince - 6</w:t>
+      </w:r>
+    </w:p>
+    <w:p>
+      <w:pPr>
+        <w:pStyle w:val="Compact"/>
+      </w:pPr>
+      <w:r>
+        <w:t xml:space="preserve">Stereolab - 6</w:t>
+      </w:r>
+    </w:p>
+    <w:p>
+      <w:pPr>
+        <w:pStyle w:val="Compact"/>
+      </w:pPr>
+      <w:r>
+        <w:t xml:space="preserve">Dinosaur Jr. - 5</w:t>
+      </w:r>
+    </w:p>
+    <w:p>
+      <w:pPr>
+        <w:pStyle w:val="Compact"/>
+      </w:pPr>
+      <w:r>
+        <w:t xml:space="preserve">Guided By Voices - 5</w:t>
+      </w:r>
+    </w:p>
+    <w:p>
+      <w:pPr>
+        <w:pStyle w:val="Compact"/>
+      </w:pPr>
+      <w:r>
+        <w:t xml:space="preserve">Sloan - 5</w:t>
+      </w:r>
+    </w:p>
+    <w:p>
+      <w:pPr>
+        <w:pStyle w:val="Compact"/>
+      </w:pPr>
+      <w:r>
+        <w:t xml:space="preserve">The Beach Boys - 5</w:t>
+      </w:r>
+    </w:p>
+    <w:p>
+      <w:pPr>
+        <w:pStyle w:val="Compact"/>
+      </w:pPr>
+      <w:r>
+        <w:t xml:space="preserve">The Rolling Stones - 5</w:t>
+      </w:r>
+    </w:p>
+    <w:p>
+      <w:pPr>
+        <w:pStyle w:val="Compact"/>
+      </w:pPr>
+      <w:r>
+        <w:t xml:space="preserve">The Velvet Underground - 5</w:t>
+      </w:r>
+    </w:p>
+    <w:p>
+      <w:pPr>
+        <w:pStyle w:val="Compact"/>
+      </w:pPr>
+      <w:r>
+        <w:t xml:space="preserve">Yo La Tengo - 5</w:t>
+      </w:r>
+    </w:p>
+    <w:p>
+      <w:pPr>
+        <w:pStyle w:val="Compact"/>
+      </w:pPr>
+      <w:r>
+        <w:t xml:space="preserve">Aug 2018</w:t>
+      </w:r>
+    </w:p>
+    <w:p>
+      <w:pPr>
+        <w:pStyle w:val="Compact"/>
+      </w:pPr>
+      <w:r>
+        <w:t xml:space="preserve">Big Star - 7</w:t>
+      </w:r>
+    </w:p>
+    <w:p>
+      <w:pPr>
+        <w:pStyle w:val="Compact"/>
+      </w:pPr>
+      <w:r>
+        <w:t xml:space="preserve">Funkadelic - 7</w:t>
+      </w:r>
+    </w:p>
+    <w:p>
+      <w:pPr>
+        <w:pStyle w:val="Compact"/>
+      </w:pPr>
+      <w:r>
+        <w:t xml:space="preserve">The Velvet Underground - 7</w:t>
+      </w:r>
+    </w:p>
+    <w:p>
+      <w:pPr>
+        <w:pStyle w:val="Compact"/>
+      </w:pPr>
+      <w:r>
+        <w:t xml:space="preserve">Talking Heads - 6</w:t>
+      </w:r>
+    </w:p>
+    <w:p>
+      <w:pPr>
+        <w:pStyle w:val="Compact"/>
+      </w:pPr>
+      <w:r>
+        <w:t xml:space="preserve">Aretha Franklin - 5</w:t>
+      </w:r>
+    </w:p>
+    <w:p>
+      <w:pPr>
+        <w:pStyle w:val="Compact"/>
+      </w:pPr>
+      <w:r>
+        <w:t xml:space="preserve">Bob Dylan - 5</w:t>
+      </w:r>
+    </w:p>
+    <w:p>
+      <w:pPr>
+        <w:pStyle w:val="Compact"/>
+      </w:pPr>
+      <w:r>
+        <w:t xml:space="preserve">Guided By Voices - 5</w:t>
+      </w:r>
+    </w:p>
+    <w:p>
+      <w:pPr>
+        <w:pStyle w:val="Compact"/>
+      </w:pPr>
+      <w:r>
+        <w:t xml:space="preserve">Love - 5</w:t>
+      </w:r>
+    </w:p>
+    <w:p>
+      <w:pPr>
+        <w:pStyle w:val="Compact"/>
+      </w:pPr>
+      <w:r>
+        <w:t xml:space="preserve">Minutemen - 5</w:t>
+      </w:r>
+    </w:p>
+    <w:p>
+      <w:pPr>
+        <w:pStyle w:val="Compact"/>
+      </w:pPr>
+      <w:r>
+        <w:t xml:space="preserve">Prince - 5</w:t>
+      </w:r>
+    </w:p>
+    <w:p>
+      <w:pPr>
+        <w:pStyle w:val="Compact"/>
+      </w:pPr>
+      <w:r>
+        <w:t xml:space="preserve">Underground System - 5</w:t>
+      </w:r>
+    </w:p>
+    <w:p>
+      <w:pPr>
+        <w:pStyle w:val="Compact"/>
+      </w:pPr>
+      <w:r>
+        <w:t xml:space="preserve">Apr 2018</w:t>
+      </w:r>
+    </w:p>
+    <w:p>
+      <w:pPr>
+        <w:pStyle w:val="Compact"/>
+      </w:pPr>
+      <w:r>
+        <w:t xml:space="preserve">David Bowie - 16</w:t>
+      </w:r>
+    </w:p>
+    <w:p>
+      <w:pPr>
+        <w:pStyle w:val="Compact"/>
+      </w:pPr>
+      <w:r>
+        <w:t xml:space="preserve">Ramones - 12</w:t>
+      </w:r>
+    </w:p>
+    <w:p>
+      <w:pPr>
+        <w:pStyle w:val="Compact"/>
+      </w:pPr>
+      <w:r>
+        <w:t xml:space="preserve">Guided By Voices - 11</w:t>
+      </w:r>
+    </w:p>
+    <w:p>
+      <w:pPr>
+        <w:pStyle w:val="Compact"/>
+      </w:pPr>
+      <w:r>
+        <w:t xml:space="preserve">The Beatles - 8</w:t>
+      </w:r>
+    </w:p>
+    <w:p>
+      <w:pPr>
+        <w:pStyle w:val="Compact"/>
+      </w:pPr>
+      <w:r>
+        <w:t xml:space="preserve">The Pidge - 6</w:t>
+      </w:r>
+    </w:p>
+    <w:p>
+      <w:pPr>
+        <w:pStyle w:val="Compact"/>
+      </w:pPr>
+      <w:r>
+        <w:t xml:space="preserve">U.s. Girls - 6</w:t>
+      </w:r>
+    </w:p>
+    <w:p>
+      <w:pPr>
+        <w:pStyle w:val="Compact"/>
+      </w:pPr>
+      <w:r>
+        <w:t xml:space="preserve">Can - 5</w:t>
+      </w:r>
+    </w:p>
+    <w:p>
+      <w:pPr>
+        <w:pStyle w:val="Compact"/>
+      </w:pPr>
+      <w:r>
+        <w:t xml:space="preserve">Prince - 5</w:t>
+      </w:r>
+    </w:p>
+    <w:p>
+      <w:pPr>
+        <w:pStyle w:val="Compact"/>
+      </w:pPr>
+      <w:r>
+        <w:t xml:space="preserve">Shannon &amp; The Clams - 5</w:t>
+      </w:r>
+    </w:p>
+    <w:p>
+      <w:pPr>
+        <w:pStyle w:val="Compact"/>
+      </w:pPr>
+      <w:r>
+        <w:t xml:space="preserve">Stereolab - 5</w:t>
+      </w:r>
+    </w:p>
+    <w:p>
+      <w:pPr>
+        <w:pStyle w:val="Compact"/>
+      </w:pPr>
+      <w:r>
+        <w:t xml:space="preserve">Suicide - 5</w:t>
+      </w:r>
+    </w:p>
+    <w:p>
+      <w:pPr>
+        <w:pStyle w:val="Compact"/>
+      </w:pPr>
+      <w:r>
+        <w:t xml:space="preserve">Superchunk - 5</w:t>
+      </w:r>
+    </w:p>
+    <w:p>
+      <w:pPr>
+        <w:pStyle w:val="Compact"/>
+      </w:pPr>
+      <w:r>
+        <w:t xml:space="preserve">The Feelies - 5</w:t>
+      </w:r>
+    </w:p>
+    <w:p>
+      <w:pPr>
+        <w:pStyle w:val="Compact"/>
+      </w:pPr>
+      <w:r>
+        <w:t xml:space="preserve">The Rolling Stones - 5</w:t>
+      </w:r>
+    </w:p>
+    <w:p>
+      <w:pPr>
+        <w:pStyle w:val="Compact"/>
+      </w:pPr>
+      <w:r>
+        <w:t xml:space="preserve">Yo La Tengo - 5</w:t>
+      </w:r>
+    </w:p>
+    <w:p>
+      <w:pPr>
+        <w:pStyle w:val="Compact"/>
+      </w:pPr>
+      <w:r>
+        <w:t xml:space="preserve">Mar 2018</w:t>
+      </w:r>
+    </w:p>
+    <w:p>
+      <w:pPr>
+        <w:pStyle w:val="Compact"/>
+      </w:pPr>
+      <w:r>
+        <w:t xml:space="preserve">Ramones - 21</w:t>
+      </w:r>
+    </w:p>
+    <w:p>
+      <w:pPr>
+        <w:pStyle w:val="Compact"/>
+      </w:pPr>
+      <w:r>
+        <w:t xml:space="preserve">David Bowie - 18</w:t>
+      </w:r>
+    </w:p>
+    <w:p>
+      <w:pPr>
+        <w:pStyle w:val="Compact"/>
+      </w:pPr>
+      <w:r>
+        <w:t xml:space="preserve">Yo La Tengo - 9</w:t>
+      </w:r>
+    </w:p>
+    <w:p>
+      <w:pPr>
+        <w:pStyle w:val="Compact"/>
+      </w:pPr>
+      <w:r>
+        <w:t xml:space="preserve">Guided By Voices - 8</w:t>
+      </w:r>
+    </w:p>
+    <w:p>
+      <w:pPr>
+        <w:pStyle w:val="Compact"/>
+      </w:pPr>
+      <w:r>
+        <w:t xml:space="preserve">The Beatles - 8</w:t>
+      </w:r>
+    </w:p>
+    <w:p>
+      <w:pPr>
+        <w:pStyle w:val="Compact"/>
+      </w:pPr>
+      <w:r>
+        <w:t xml:space="preserve">Can - 6</w:t>
+      </w:r>
+    </w:p>
+    <w:p>
+      <w:pPr>
+        <w:pStyle w:val="Compact"/>
+      </w:pPr>
+      <w:r>
+        <w:t xml:space="preserve">Lou Reed - 6</w:t>
+      </w:r>
+    </w:p>
+    <w:p>
+      <w:pPr>
+        <w:pStyle w:val="Compact"/>
+      </w:pPr>
+      <w:r>
+        <w:t xml:space="preserve">The Pidge - 6</w:t>
+      </w:r>
+    </w:p>
+    <w:p>
+      <w:pPr>
+        <w:pStyle w:val="Compact"/>
+      </w:pPr>
+      <w:r>
+        <w:t xml:space="preserve">The Replacements - 6</w:t>
+      </w:r>
+    </w:p>
+    <w:p>
+      <w:pPr>
+        <w:pStyle w:val="Compact"/>
+      </w:pPr>
+      <w:r>
+        <w:t xml:space="preserve">Dead Boys - 5</w:t>
+      </w:r>
+    </w:p>
+    <w:p>
+      <w:pPr>
+        <w:pStyle w:val="Compact"/>
+      </w:pPr>
+      <w:r>
+        <w:t xml:space="preserve">King Gizzard &amp; The Lizard Wizard - 5</w:t>
+      </w:r>
+    </w:p>
+    <w:p>
+      <w:pPr>
+        <w:pStyle w:val="Compact"/>
+      </w:pPr>
+      <w:r>
+        <w:t xml:space="preserve">Sheer Mag - 5</w:t>
+      </w:r>
+    </w:p>
+    <w:p>
+      <w:pPr>
+        <w:pStyle w:val="Compact"/>
+      </w:pPr>
+      <w:r>
+        <w:t xml:space="preserve">The Rolling Stones - 5</w:t>
+      </w:r>
+    </w:p>
+    <w:p>
+      <w:pPr>
+        <w:pStyle w:val="Compact"/>
+      </w:pPr>
+      <w:r>
+        <w:t xml:space="preserve">Feb 2018</w:t>
+      </w:r>
+    </w:p>
+    <w:p>
+      <w:pPr>
+        <w:pStyle w:val="Compact"/>
+      </w:pPr>
+      <w:r>
         <w:t xml:space="preserve">David Bowie - 9</w:t>
       </w:r>
     </w:p>
@@ -3568,7 +6250,231 @@
         <w:pStyle w:val="Compact"/>
       </w:pPr>
       <w:r>
-        <w:t xml:space="preserve">The Clash - 7</w:t>
+        <w:t xml:space="preserve">Guided By Voices - 8</w:t>
+      </w:r>
+    </w:p>
+    <w:p>
+      <w:pPr>
+        <w:pStyle w:val="Compact"/>
+      </w:pPr>
+      <w:r>
+        <w:t xml:space="preserve">Ramones - 8</w:t>
+      </w:r>
+    </w:p>
+    <w:p>
+      <w:pPr>
+        <w:pStyle w:val="Compact"/>
+      </w:pPr>
+      <w:r>
+        <w:t xml:space="preserve">The Beatles - 6</w:t>
+      </w:r>
+    </w:p>
+    <w:p>
+      <w:pPr>
+        <w:pStyle w:val="Compact"/>
+      </w:pPr>
+      <w:r>
+        <w:t xml:space="preserve">The Replacements - 6</w:t>
+      </w:r>
+    </w:p>
+    <w:p>
+      <w:pPr>
+        <w:pStyle w:val="Compact"/>
+      </w:pPr>
+      <w:r>
+        <w:t xml:space="preserve">Brian Eno - 5</w:t>
+      </w:r>
+    </w:p>
+    <w:p>
+      <w:pPr>
+        <w:pStyle w:val="Compact"/>
+      </w:pPr>
+      <w:r>
+        <w:t xml:space="preserve">Robyn Hitchcock &amp; The Egyptians - 5</w:t>
+      </w:r>
+    </w:p>
+    <w:p>
+      <w:pPr>
+        <w:pStyle w:val="Compact"/>
+      </w:pPr>
+      <w:r>
+        <w:t xml:space="preserve">Screaming Females - 5</w:t>
+      </w:r>
+    </w:p>
+    <w:p>
+      <w:pPr>
+        <w:pStyle w:val="Compact"/>
+      </w:pPr>
+      <w:r>
+        <w:t xml:space="preserve">The Velvet Underground - 5</w:t>
+      </w:r>
+    </w:p>
+    <w:p>
+      <w:pPr>
+        <w:pStyle w:val="Compact"/>
+      </w:pPr>
+      <w:r>
+        <w:t xml:space="preserve">Belle And Sebastian - 4</w:t>
+      </w:r>
+    </w:p>
+    <w:p>
+      <w:pPr>
+        <w:pStyle w:val="Compact"/>
+      </w:pPr>
+      <w:r>
+        <w:t xml:space="preserve">Des Demonas - 4</w:t>
+      </w:r>
+    </w:p>
+    <w:p>
+      <w:pPr>
+        <w:pStyle w:val="Compact"/>
+      </w:pPr>
+      <w:r>
+        <w:t xml:space="preserve">John Maus - 4</w:t>
+      </w:r>
+    </w:p>
+    <w:p>
+      <w:pPr>
+        <w:pStyle w:val="Compact"/>
+      </w:pPr>
+      <w:r>
+        <w:t xml:space="preserve">King Gizzard &amp; The Lizard Wizard - 4</w:t>
+      </w:r>
+    </w:p>
+    <w:p>
+      <w:pPr>
+        <w:pStyle w:val="Compact"/>
+      </w:pPr>
+      <w:r>
+        <w:t xml:space="preserve">Ought - 4</w:t>
+      </w:r>
+    </w:p>
+    <w:p>
+      <w:pPr>
+        <w:pStyle w:val="Compact"/>
+      </w:pPr>
+      <w:r>
+        <w:t xml:space="preserve">Stereolab - 4</w:t>
+      </w:r>
+    </w:p>
+    <w:p>
+      <w:pPr>
+        <w:pStyle w:val="Compact"/>
+      </w:pPr>
+      <w:r>
+        <w:t xml:space="preserve">The Beach Boys - 4</w:t>
+      </w:r>
+    </w:p>
+    <w:p>
+      <w:pPr>
+        <w:pStyle w:val="Compact"/>
+      </w:pPr>
+      <w:r>
+        <w:t xml:space="preserve">The Dirtbombs - 4</w:t>
+      </w:r>
+    </w:p>
+    <w:p>
+      <w:pPr>
+        <w:pStyle w:val="Compact"/>
+      </w:pPr>
+      <w:r>
+        <w:t xml:space="preserve">The Limiñanas - 4</w:t>
+      </w:r>
+    </w:p>
+    <w:p>
+      <w:pPr>
+        <w:pStyle w:val="Compact"/>
+      </w:pPr>
+      <w:r>
+        <w:t xml:space="preserve">The Pidge - 4</w:t>
+      </w:r>
+    </w:p>
+    <w:p>
+      <w:pPr>
+        <w:pStyle w:val="Compact"/>
+      </w:pPr>
+      <w:r>
+        <w:t xml:space="preserve">The Rolling Stones - 4</w:t>
+      </w:r>
+    </w:p>
+    <w:p>
+      <w:pPr>
+        <w:pStyle w:val="Compact"/>
+      </w:pPr>
+      <w:r>
+        <w:t xml:space="preserve">Yo La Tengo - 4</w:t>
+      </w:r>
+    </w:p>
+    <w:p>
+      <w:pPr>
+        <w:pStyle w:val="Compact"/>
+      </w:pPr>
+      <w:r>
+        <w:t xml:space="preserve">Jan 2018</w:t>
+      </w:r>
+    </w:p>
+    <w:p>
+      <w:pPr>
+        <w:pStyle w:val="Compact"/>
+      </w:pPr>
+      <w:r>
+        <w:t xml:space="preserve">David Bowie - 10</w:t>
+      </w:r>
+    </w:p>
+    <w:p>
+      <w:pPr>
+        <w:pStyle w:val="Compact"/>
+      </w:pPr>
+      <w:r>
+        <w:t xml:space="preserve">The Beatles - 10</w:t>
+      </w:r>
+    </w:p>
+    <w:p>
+      <w:pPr>
+        <w:pStyle w:val="Compact"/>
+      </w:pPr>
+      <w:r>
+        <w:t xml:space="preserve">Big Star - 8</w:t>
+      </w:r>
+    </w:p>
+    <w:p>
+      <w:pPr>
+        <w:pStyle w:val="Compact"/>
+      </w:pPr>
+      <w:r>
+        <w:t xml:space="preserve">The Fall - 8</w:t>
+      </w:r>
+    </w:p>
+    <w:p>
+      <w:pPr>
+        <w:pStyle w:val="Compact"/>
+      </w:pPr>
+      <w:r>
+        <w:t xml:space="preserve">The Pidge - 8</w:t>
+      </w:r>
+    </w:p>
+    <w:p>
+      <w:pPr>
+        <w:pStyle w:val="Compact"/>
+      </w:pPr>
+      <w:r>
+        <w:t xml:space="preserve">Ween - 8</w:t>
+      </w:r>
+    </w:p>
+    <w:p>
+      <w:pPr>
+        <w:pStyle w:val="Compact"/>
+      </w:pPr>
+      <w:r>
+        <w:t xml:space="preserve">Ramones - 7</w:t>
+      </w:r>
+    </w:p>
+    <w:p>
+      <w:pPr>
+        <w:pStyle w:val="Compact"/>
+      </w:pPr>
+      <w:r>
+        <w:t xml:space="preserve">The Rolling Stones - 7</w:t>
       </w:r>
     </w:p>
     <w:p>
@@ -3584,7 +6490,327 @@
         <w:pStyle w:val="Compact"/>
       </w:pPr>
       <w:r>
-        <w:t xml:space="preserve">Grateful Dead - 5</w:t>
+        <w:t xml:space="preserve">King Gizzard &amp; The Lizard Wizard - 6</w:t>
+      </w:r>
+    </w:p>
+    <w:p>
+      <w:pPr>
+        <w:pStyle w:val="Compact"/>
+      </w:pPr>
+      <w:r>
+        <w:t xml:space="preserve">Lou Reed - 6</w:t>
+      </w:r>
+    </w:p>
+    <w:p>
+      <w:pPr>
+        <w:pStyle w:val="Compact"/>
+      </w:pPr>
+      <w:r>
+        <w:t xml:space="preserve">Dec 2017</w:t>
+      </w:r>
+    </w:p>
+    <w:p>
+      <w:pPr>
+        <w:pStyle w:val="Compact"/>
+      </w:pPr>
+      <w:r>
+        <w:t xml:space="preserve">David Bowie - 9</w:t>
+      </w:r>
+    </w:p>
+    <w:p>
+      <w:pPr>
+        <w:pStyle w:val="Compact"/>
+      </w:pPr>
+      <w:r>
+        <w:t xml:space="preserve">Yo La Tengo - 7</w:t>
+      </w:r>
+    </w:p>
+    <w:p>
+      <w:pPr>
+        <w:pStyle w:val="Compact"/>
+      </w:pPr>
+      <w:r>
+        <w:t xml:space="preserve">The Kinks - 6</w:t>
+      </w:r>
+    </w:p>
+    <w:p>
+      <w:pPr>
+        <w:pStyle w:val="Compact"/>
+      </w:pPr>
+      <w:r>
+        <w:t xml:space="preserve">Camera Obscura - 5</w:t>
+      </w:r>
+    </w:p>
+    <w:p>
+      <w:pPr>
+        <w:pStyle w:val="Compact"/>
+      </w:pPr>
+      <w:r>
+        <w:t xml:space="preserve">Can - 5</w:t>
+      </w:r>
+    </w:p>
+    <w:p>
+      <w:pPr>
+        <w:pStyle w:val="Compact"/>
+      </w:pPr>
+      <w:r>
+        <w:t xml:space="preserve">Big Star - 4</w:t>
+      </w:r>
+    </w:p>
+    <w:p>
+      <w:pPr>
+        <w:pStyle w:val="Compact"/>
+      </w:pPr>
+      <w:r>
+        <w:t xml:space="preserve">Brian Eno - 4</w:t>
+      </w:r>
+    </w:p>
+    <w:p>
+      <w:pPr>
+        <w:pStyle w:val="Compact"/>
+      </w:pPr>
+      <w:r>
+        <w:t xml:space="preserve">Cherry Glazerr - 4</w:t>
+      </w:r>
+    </w:p>
+    <w:p>
+      <w:pPr>
+        <w:pStyle w:val="Compact"/>
+      </w:pPr>
+      <w:r>
+        <w:t xml:space="preserve">Guided By Voices - 4</w:t>
+      </w:r>
+    </w:p>
+    <w:p>
+      <w:pPr>
+        <w:pStyle w:val="Compact"/>
+      </w:pPr>
+      <w:r>
+        <w:t xml:space="preserve">Heaters - 4</w:t>
+      </w:r>
+    </w:p>
+    <w:p>
+      <w:pPr>
+        <w:pStyle w:val="Compact"/>
+      </w:pPr>
+      <w:r>
+        <w:t xml:space="preserve">John Cale - 4</w:t>
+      </w:r>
+    </w:p>
+    <w:p>
+      <w:pPr>
+        <w:pStyle w:val="Compact"/>
+      </w:pPr>
+      <w:r>
+        <w:t xml:space="preserve">Lou Reed - 4</w:t>
+      </w:r>
+    </w:p>
+    <w:p>
+      <w:pPr>
+        <w:pStyle w:val="Compact"/>
+      </w:pPr>
+      <w:r>
+        <w:t xml:space="preserve">My Bloody Valentine - 4</w:t>
+      </w:r>
+    </w:p>
+    <w:p>
+      <w:pPr>
+        <w:pStyle w:val="Compact"/>
+      </w:pPr>
+      <w:r>
+        <w:t xml:space="preserve">Nirvana - 4</w:t>
+      </w:r>
+    </w:p>
+    <w:p>
+      <w:pPr>
+        <w:pStyle w:val="Compact"/>
+      </w:pPr>
+      <w:r>
+        <w:t xml:space="preserve">Omni - 4</w:t>
+      </w:r>
+    </w:p>
+    <w:p>
+      <w:pPr>
+        <w:pStyle w:val="Compact"/>
+      </w:pPr>
+      <w:r>
+        <w:t xml:space="preserve">Ought - 4</w:t>
+      </w:r>
+    </w:p>
+    <w:p>
+      <w:pPr>
+        <w:pStyle w:val="Compact"/>
+      </w:pPr>
+      <w:r>
+        <w:t xml:space="preserve">Prince - 4</w:t>
+      </w:r>
+    </w:p>
+    <w:p>
+      <w:pPr>
+        <w:pStyle w:val="Compact"/>
+      </w:pPr>
+      <w:r>
+        <w:t xml:space="preserve">Ramones - 4</w:t>
+      </w:r>
+    </w:p>
+    <w:p>
+      <w:pPr>
+        <w:pStyle w:val="Compact"/>
+      </w:pPr>
+      <w:r>
+        <w:t xml:space="preserve">Sneaks - 4</w:t>
+      </w:r>
+    </w:p>
+    <w:p>
+      <w:pPr>
+        <w:pStyle w:val="Compact"/>
+      </w:pPr>
+      <w:r>
+        <w:t xml:space="preserve">Sparks - 4</w:t>
+      </w:r>
+    </w:p>
+    <w:p>
+      <w:pPr>
+        <w:pStyle w:val="Compact"/>
+      </w:pPr>
+      <w:r>
+        <w:t xml:space="preserve">Talking Heads - 4</w:t>
+      </w:r>
+    </w:p>
+    <w:p>
+      <w:pPr>
+        <w:pStyle w:val="Compact"/>
+      </w:pPr>
+      <w:r>
+        <w:t xml:space="preserve">The Dirtbombs - 4</w:t>
+      </w:r>
+    </w:p>
+    <w:p>
+      <w:pPr>
+        <w:pStyle w:val="Compact"/>
+      </w:pPr>
+      <w:r>
+        <w:t xml:space="preserve">The Feelies - 4</w:t>
+      </w:r>
+    </w:p>
+    <w:p>
+      <w:pPr>
+        <w:pStyle w:val="Compact"/>
+      </w:pPr>
+      <w:r>
+        <w:t xml:space="preserve">The Smiths - 4</w:t>
+      </w:r>
+    </w:p>
+    <w:p>
+      <w:pPr>
+        <w:pStyle w:val="Compact"/>
+      </w:pPr>
+      <w:r>
+        <w:t xml:space="preserve">Ween - 4</w:t>
+      </w:r>
+    </w:p>
+    <w:p>
+      <w:pPr>
+        <w:pStyle w:val="Compact"/>
+      </w:pPr>
+      <w:r>
+        <w:t xml:space="preserve">Wire - 4</w:t>
+      </w:r>
+    </w:p>
+    <w:p>
+      <w:pPr>
+        <w:pStyle w:val="Compact"/>
+      </w:pPr>
+      <w:r>
+        <w:t xml:space="preserve">Nov 2017</w:t>
+      </w:r>
+    </w:p>
+    <w:p>
+      <w:pPr>
+        <w:pStyle w:val="Compact"/>
+      </w:pPr>
+      <w:r>
+        <w:t xml:space="preserve">David Bowie - 10</w:t>
+      </w:r>
+    </w:p>
+    <w:p>
+      <w:pPr>
+        <w:pStyle w:val="Compact"/>
+      </w:pPr>
+      <w:r>
+        <w:t xml:space="preserve">Neil Young - 7</w:t>
+      </w:r>
+    </w:p>
+    <w:p>
+      <w:pPr>
+        <w:pStyle w:val="Compact"/>
+      </w:pPr>
+      <w:r>
+        <w:t xml:space="preserve">Pere Ubu - 7</w:t>
+      </w:r>
+    </w:p>
+    <w:p>
+      <w:pPr>
+        <w:pStyle w:val="Compact"/>
+      </w:pPr>
+      <w:r>
+        <w:t xml:space="preserve">Ramones - 7</w:t>
+      </w:r>
+    </w:p>
+    <w:p>
+      <w:pPr>
+        <w:pStyle w:val="Compact"/>
+      </w:pPr>
+      <w:r>
+        <w:t xml:space="preserve">The Beatles - 7</w:t>
+      </w:r>
+    </w:p>
+    <w:p>
+      <w:pPr>
+        <w:pStyle w:val="Compact"/>
+      </w:pPr>
+      <w:r>
+        <w:t xml:space="preserve">Sparks - 6</w:t>
+      </w:r>
+    </w:p>
+    <w:p>
+      <w:pPr>
+        <w:pStyle w:val="Compact"/>
+      </w:pPr>
+      <w:r>
+        <w:t xml:space="preserve">Dirty Fences - 5</w:t>
+      </w:r>
+    </w:p>
+    <w:p>
+      <w:pPr>
+        <w:pStyle w:val="Compact"/>
+      </w:pPr>
+      <w:r>
+        <w:t xml:space="preserve">Guided By Voices - 5</w:t>
+      </w:r>
+    </w:p>
+    <w:p>
+      <w:pPr>
+        <w:pStyle w:val="Compact"/>
+      </w:pPr>
+      <w:r>
+        <w:t xml:space="preserve">Prince - 5</w:t>
+      </w:r>
+    </w:p>
+    <w:p>
+      <w:pPr>
+        <w:pStyle w:val="Compact"/>
+      </w:pPr>
+      <w:r>
+        <w:t xml:space="preserve">The Beach Boys - 5</w:t>
+      </w:r>
+    </w:p>
+    <w:p>
+      <w:pPr>
+        <w:pStyle w:val="Compact"/>
+      </w:pPr>
+      <w:r>
+        <w:t xml:space="preserve">The Replacements - 5</w:t>
       </w:r>
     </w:p>
     <w:p>
@@ -3600,6 +6826,1262 @@
         <w:pStyle w:val="Compact"/>
       </w:pPr>
       <w:r>
+        <w:t xml:space="preserve">Yo La Tengo - 5</w:t>
+      </w:r>
+    </w:p>
+    <w:p>
+      <w:pPr>
+        <w:pStyle w:val="Compact"/>
+      </w:pPr>
+      <w:r>
+        <w:t xml:space="preserve">Oct 2017</w:t>
+      </w:r>
+    </w:p>
+    <w:p>
+      <w:pPr>
+        <w:pStyle w:val="Compact"/>
+      </w:pPr>
+      <w:r>
+        <w:t xml:space="preserve">David Bowie - 12</w:t>
+      </w:r>
+    </w:p>
+    <w:p>
+      <w:pPr>
+        <w:pStyle w:val="Compact"/>
+      </w:pPr>
+      <w:r>
+        <w:t xml:space="preserve">The Beatles - 11</w:t>
+      </w:r>
+    </w:p>
+    <w:p>
+      <w:pPr>
+        <w:pStyle w:val="Compact"/>
+      </w:pPr>
+      <w:r>
+        <w:t xml:space="preserve">Lou Reed - 7</w:t>
+      </w:r>
+    </w:p>
+    <w:p>
+      <w:pPr>
+        <w:pStyle w:val="Compact"/>
+      </w:pPr>
+      <w:r>
+        <w:t xml:space="preserve">Ramones - 7</w:t>
+      </w:r>
+    </w:p>
+    <w:p>
+      <w:pPr>
+        <w:pStyle w:val="Compact"/>
+      </w:pPr>
+      <w:r>
+        <w:t xml:space="preserve">Beck - 6</w:t>
+      </w:r>
+    </w:p>
+    <w:p>
+      <w:pPr>
+        <w:pStyle w:val="Compact"/>
+      </w:pPr>
+      <w:r>
+        <w:t xml:space="preserve">Sparks - 6</w:t>
+      </w:r>
+    </w:p>
+    <w:p>
+      <w:pPr>
+        <w:pStyle w:val="Compact"/>
+      </w:pPr>
+      <w:r>
+        <w:t xml:space="preserve">The Rolling Stones - 6</w:t>
+      </w:r>
+    </w:p>
+    <w:p>
+      <w:pPr>
+        <w:pStyle w:val="Compact"/>
+      </w:pPr>
+      <w:r>
+        <w:t xml:space="preserve">Vinyl Tigers - 6</w:t>
+      </w:r>
+    </w:p>
+    <w:p>
+      <w:pPr>
+        <w:pStyle w:val="Compact"/>
+      </w:pPr>
+      <w:r>
+        <w:t xml:space="preserve">Wolf Shield - 6</w:t>
+      </w:r>
+    </w:p>
+    <w:p>
+      <w:pPr>
+        <w:pStyle w:val="Compact"/>
+      </w:pPr>
+      <w:r>
+        <w:t xml:space="preserve">Devo - 5</w:t>
+      </w:r>
+    </w:p>
+    <w:p>
+      <w:pPr>
+        <w:pStyle w:val="Compact"/>
+      </w:pPr>
+      <w:r>
+        <w:t xml:space="preserve">Luna - 5</w:t>
+      </w:r>
+    </w:p>
+    <w:p>
+      <w:pPr>
+        <w:pStyle w:val="Compact"/>
+      </w:pPr>
+      <w:r>
+        <w:t xml:space="preserve">My Bloody Valentine - 5</w:t>
+      </w:r>
+    </w:p>
+    <w:p>
+      <w:pPr>
+        <w:pStyle w:val="Compact"/>
+      </w:pPr>
+      <w:r>
+        <w:t xml:space="preserve">Tom Petty And The Heartbreakers - 5</w:t>
+      </w:r>
+    </w:p>
+    <w:p>
+      <w:pPr>
+        <w:pStyle w:val="Compact"/>
+      </w:pPr>
+      <w:r>
+        <w:t xml:space="preserve">Wye Oak - 5</w:t>
+      </w:r>
+    </w:p>
+    <w:p>
+      <w:pPr>
+        <w:pStyle w:val="Compact"/>
+      </w:pPr>
+      <w:r>
+        <w:t xml:space="preserve">Sep 2017</w:t>
+      </w:r>
+    </w:p>
+    <w:p>
+      <w:pPr>
+        <w:pStyle w:val="Compact"/>
+      </w:pPr>
+      <w:r>
+        <w:t xml:space="preserve">David Bowie - 11</w:t>
+      </w:r>
+    </w:p>
+    <w:p>
+      <w:pPr>
+        <w:pStyle w:val="Compact"/>
+      </w:pPr>
+      <w:r>
+        <w:t xml:space="preserve">Plax - 7</w:t>
+      </w:r>
+    </w:p>
+    <w:p>
+      <w:pPr>
+        <w:pStyle w:val="Compact"/>
+      </w:pPr>
+      <w:r>
+        <w:t xml:space="preserve">Chain &amp; The Gang - 6</w:t>
+      </w:r>
+    </w:p>
+    <w:p>
+      <w:pPr>
+        <w:pStyle w:val="Compact"/>
+      </w:pPr>
+      <w:r>
+        <w:t xml:space="preserve">The Beach Boys - 6</w:t>
+      </w:r>
+    </w:p>
+    <w:p>
+      <w:pPr>
+        <w:pStyle w:val="Compact"/>
+      </w:pPr>
+      <w:r>
+        <w:t xml:space="preserve">The Clash - 6</w:t>
+      </w:r>
+    </w:p>
+    <w:p>
+      <w:pPr>
+        <w:pStyle w:val="Compact"/>
+      </w:pPr>
+      <w:r>
+        <w:t xml:space="preserve">A Giant Dog - 5</w:t>
+      </w:r>
+    </w:p>
+    <w:p>
+      <w:pPr>
+        <w:pStyle w:val="Compact"/>
+      </w:pPr>
+      <w:r>
+        <w:t xml:space="preserve">Alice Cooper - 5</w:t>
+      </w:r>
+    </w:p>
+    <w:p>
+      <w:pPr>
+        <w:pStyle w:val="Compact"/>
+      </w:pPr>
+      <w:r>
+        <w:t xml:space="preserve">Beach Fossils - 5</w:t>
+      </w:r>
+    </w:p>
+    <w:p>
+      <w:pPr>
+        <w:pStyle w:val="Compact"/>
+      </w:pPr>
+      <w:r>
+        <w:t xml:space="preserve">Courtney Barnett &amp; Kurt Vile - 5</w:t>
+      </w:r>
+    </w:p>
+    <w:p>
+      <w:pPr>
+        <w:pStyle w:val="Compact"/>
+      </w:pPr>
+      <w:r>
+        <w:t xml:space="preserve">Lcd Soundsystem - 5</w:t>
+      </w:r>
+    </w:p>
+    <w:p>
+      <w:pPr>
+        <w:pStyle w:val="Compact"/>
+      </w:pPr>
+      <w:r>
+        <w:t xml:space="preserve">Male Gaze - 5</w:t>
+      </w:r>
+    </w:p>
+    <w:p>
+      <w:pPr>
+        <w:pStyle w:val="Compact"/>
+      </w:pPr>
+      <w:r>
+        <w:t xml:space="preserve">The Rolling Stones - 5</w:t>
+      </w:r>
+    </w:p>
+    <w:p>
+      <w:pPr>
+        <w:pStyle w:val="Compact"/>
+      </w:pPr>
+      <w:r>
+        <w:t xml:space="preserve">Aug 2017</w:t>
+      </w:r>
+    </w:p>
+    <w:p>
+      <w:pPr>
+        <w:pStyle w:val="Compact"/>
+      </w:pPr>
+      <w:r>
+        <w:t xml:space="preserve">David Bowie - 12</w:t>
+      </w:r>
+    </w:p>
+    <w:p>
+      <w:pPr>
+        <w:pStyle w:val="Compact"/>
+      </w:pPr>
+      <w:r>
+        <w:t xml:space="preserve">The Beatles - 12</w:t>
+      </w:r>
+    </w:p>
+    <w:p>
+      <w:pPr>
+        <w:pStyle w:val="Compact"/>
+      </w:pPr>
+      <w:r>
+        <w:t xml:space="preserve">Glen Campbell - 8</w:t>
+      </w:r>
+    </w:p>
+    <w:p>
+      <w:pPr>
+        <w:pStyle w:val="Compact"/>
+      </w:pPr>
+      <w:r>
+        <w:t xml:space="preserve">Guided By Voices - 8</w:t>
+      </w:r>
+    </w:p>
+    <w:p>
+      <w:pPr>
+        <w:pStyle w:val="Compact"/>
+      </w:pPr>
+      <w:r>
+        <w:t xml:space="preserve">My Teenage Stride - 8</w:t>
+      </w:r>
+    </w:p>
+    <w:p>
+      <w:pPr>
+        <w:pStyle w:val="Compact"/>
+      </w:pPr>
+      <w:r>
+        <w:t xml:space="preserve">Sneaks - 8</w:t>
+      </w:r>
+    </w:p>
+    <w:p>
+      <w:pPr>
+        <w:pStyle w:val="Compact"/>
+      </w:pPr>
+      <w:r>
+        <w:t xml:space="preserve">Lou Reed - 7</w:t>
+      </w:r>
+    </w:p>
+    <w:p>
+      <w:pPr>
+        <w:pStyle w:val="Compact"/>
+      </w:pPr>
+      <w:r>
+        <w:t xml:space="preserve">Ramones - 7</w:t>
+      </w:r>
+    </w:p>
+    <w:p>
+      <w:pPr>
+        <w:pStyle w:val="Compact"/>
+      </w:pPr>
+      <w:r>
+        <w:t xml:space="preserve">Stereolab - 7</w:t>
+      </w:r>
+    </w:p>
+    <w:p>
+      <w:pPr>
+        <w:pStyle w:val="Compact"/>
+      </w:pPr>
+      <w:r>
+        <w:t xml:space="preserve">Katie Von Schleicher - 6</w:t>
+      </w:r>
+    </w:p>
+    <w:p>
+      <w:pPr>
+        <w:pStyle w:val="Compact"/>
+      </w:pPr>
+      <w:r>
+        <w:t xml:space="preserve">Pixx - 6</w:t>
+      </w:r>
+    </w:p>
+    <w:p>
+      <w:pPr>
+        <w:pStyle w:val="Compact"/>
+      </w:pPr>
+      <w:r>
+        <w:t xml:space="preserve">The Cure - 6</w:t>
+      </w:r>
+    </w:p>
+    <w:p>
+      <w:pPr>
+        <w:pStyle w:val="Compact"/>
+      </w:pPr>
+      <w:r>
+        <w:t xml:space="preserve">Jul 2017</w:t>
+      </w:r>
+    </w:p>
+    <w:p>
+      <w:pPr>
+        <w:pStyle w:val="Compact"/>
+      </w:pPr>
+      <w:r>
+        <w:t xml:space="preserve">David Bowie - 10</w:t>
+      </w:r>
+    </w:p>
+    <w:p>
+      <w:pPr>
+        <w:pStyle w:val="Compact"/>
+      </w:pPr>
+      <w:r>
+        <w:t xml:space="preserve">Beatles - 9</w:t>
+      </w:r>
+    </w:p>
+    <w:p>
+      <w:pPr>
+        <w:pStyle w:val="Compact"/>
+      </w:pPr>
+      <w:r>
+        <w:t xml:space="preserve">Blank Square - 7</w:t>
+      </w:r>
+    </w:p>
+    <w:p>
+      <w:pPr>
+        <w:pStyle w:val="Compact"/>
+      </w:pPr>
+      <w:r>
+        <w:t xml:space="preserve">Beach Boys - 6</w:t>
+      </w:r>
+    </w:p>
+    <w:p>
+      <w:pPr>
+        <w:pStyle w:val="Compact"/>
+      </w:pPr>
+      <w:r>
+        <w:t xml:space="preserve">Happyness - 6</w:t>
+      </w:r>
+    </w:p>
+    <w:p>
+      <w:pPr>
+        <w:pStyle w:val="Compact"/>
+      </w:pPr>
+      <w:r>
+        <w:t xml:space="preserve">Ramones - 6</w:t>
+      </w:r>
+    </w:p>
+    <w:p>
+      <w:pPr>
+        <w:pStyle w:val="Compact"/>
+      </w:pPr>
+      <w:r>
+        <w:t xml:space="preserve">Tinarawen - 6</w:t>
+      </w:r>
+    </w:p>
+    <w:p>
+      <w:pPr>
+        <w:pStyle w:val="Compact"/>
+      </w:pPr>
+      <w:r>
+        <w:t xml:space="preserve">Alice Cooper - 5</w:t>
+      </w:r>
+    </w:p>
+    <w:p>
+      <w:pPr>
+        <w:pStyle w:val="Compact"/>
+      </w:pPr>
+      <w:r>
+        <w:t xml:space="preserve">Beach Fossils - 5</w:t>
+      </w:r>
+    </w:p>
+    <w:p>
+      <w:pPr>
+        <w:pStyle w:val="Compact"/>
+      </w:pPr>
+      <w:r>
+        <w:t xml:space="preserve">Damned - 5</w:t>
+      </w:r>
+    </w:p>
+    <w:p>
+      <w:pPr>
+        <w:pStyle w:val="Compact"/>
+      </w:pPr>
+      <w:r>
+        <w:t xml:space="preserve">Dead Boys - 5</w:t>
+      </w:r>
+    </w:p>
+    <w:p>
+      <w:pPr>
+        <w:pStyle w:val="Compact"/>
+      </w:pPr>
+      <w:r>
+        <w:t xml:space="preserve">Fugazi - 5</w:t>
+      </w:r>
+    </w:p>
+    <w:p>
+      <w:pPr>
+        <w:pStyle w:val="Compact"/>
+      </w:pPr>
+      <w:r>
+        <w:t xml:space="preserve">Guided By Voices - 5</w:t>
+      </w:r>
+    </w:p>
+    <w:p>
+      <w:pPr>
+        <w:pStyle w:val="Compact"/>
+      </w:pPr>
+      <w:r>
+        <w:t xml:space="preserve">Iggy Pop - 5</w:t>
+      </w:r>
+    </w:p>
+    <w:p>
+      <w:pPr>
+        <w:pStyle w:val="Compact"/>
+      </w:pPr>
+      <w:r>
+        <w:t xml:space="preserve">Lou Reed - 5</w:t>
+      </w:r>
+    </w:p>
+    <w:p>
+      <w:pPr>
+        <w:pStyle w:val="Compact"/>
+      </w:pPr>
+      <w:r>
+        <w:t xml:space="preserve">Marshall Crenshaw - 5</w:t>
+      </w:r>
+    </w:p>
+    <w:p>
+      <w:pPr>
+        <w:pStyle w:val="Compact"/>
+      </w:pPr>
+      <w:r>
+        <w:t xml:space="preserve">Minutemen - 5</w:t>
+      </w:r>
+    </w:p>
+    <w:p>
+      <w:pPr>
+        <w:pStyle w:val="Compact"/>
+      </w:pPr>
+      <w:r>
+        <w:t xml:space="preserve">Peter Perrett - 5</w:t>
+      </w:r>
+    </w:p>
+    <w:p>
+      <w:pPr>
+        <w:pStyle w:val="Compact"/>
+      </w:pPr>
+      <w:r>
+        <w:t xml:space="preserve">Rolling Stones - 5</w:t>
+      </w:r>
+    </w:p>
+    <w:p>
+      <w:pPr>
+        <w:pStyle w:val="Compact"/>
+      </w:pPr>
+      <w:r>
+        <w:t xml:space="preserve">Roxy Music - 5</w:t>
+      </w:r>
+    </w:p>
+    <w:p>
+      <w:pPr>
+        <w:pStyle w:val="Compact"/>
+      </w:pPr>
+      <w:r>
+        <w:t xml:space="preserve">Jun 2017</w:t>
+      </w:r>
+    </w:p>
+    <w:p>
+      <w:pPr>
+        <w:pStyle w:val="Compact"/>
+      </w:pPr>
+      <w:r>
+        <w:t xml:space="preserve">David Bowie - 19</w:t>
+      </w:r>
+    </w:p>
+    <w:p>
+      <w:pPr>
+        <w:pStyle w:val="Compact"/>
+      </w:pPr>
+      <w:r>
+        <w:t xml:space="preserve">Beatles - 15</w:t>
+      </w:r>
+    </w:p>
+    <w:p>
+      <w:pPr>
+        <w:pStyle w:val="Compact"/>
+      </w:pPr>
+      <w:r>
+        <w:t xml:space="preserve">Rolling Stones - 10</w:t>
+      </w:r>
+    </w:p>
+    <w:p>
+      <w:pPr>
+        <w:pStyle w:val="Compact"/>
+      </w:pPr>
+      <w:r>
+        <w:t xml:space="preserve">Beach Boys - 8</w:t>
+      </w:r>
+    </w:p>
+    <w:p>
+      <w:pPr>
+        <w:pStyle w:val="Compact"/>
+      </w:pPr>
+      <w:r>
+        <w:t xml:space="preserve">Lou Reed - 8</w:t>
+      </w:r>
+    </w:p>
+    <w:p>
+      <w:pPr>
+        <w:pStyle w:val="Compact"/>
+      </w:pPr>
+      <w:r>
+        <w:t xml:space="preserve">Alice Cooper - 7</w:t>
+      </w:r>
+    </w:p>
+    <w:p>
+      <w:pPr>
+        <w:pStyle w:val="Compact"/>
+      </w:pPr>
+      <w:r>
+        <w:t xml:space="preserve">Ramones - 7</w:t>
+      </w:r>
+    </w:p>
+    <w:p>
+      <w:pPr>
+        <w:pStyle w:val="Compact"/>
+      </w:pPr>
+      <w:r>
+        <w:t xml:space="preserve">Stereolab - 7</w:t>
+      </w:r>
+    </w:p>
+    <w:p>
+      <w:pPr>
+        <w:pStyle w:val="Compact"/>
+      </w:pPr>
+      <w:r>
+        <w:t xml:space="preserve">Goldfrapp - 6</w:t>
+      </w:r>
+    </w:p>
+    <w:p>
+      <w:pPr>
+        <w:pStyle w:val="Compact"/>
+      </w:pPr>
+      <w:r>
+        <w:t xml:space="preserve">Guided By Voices - 6</w:t>
+      </w:r>
+    </w:p>
+    <w:p>
+      <w:pPr>
+        <w:pStyle w:val="Compact"/>
+      </w:pPr>
+      <w:r>
+        <w:t xml:space="preserve">Iggy Pop - 6</w:t>
+      </w:r>
+    </w:p>
+    <w:p>
+      <w:pPr>
+        <w:pStyle w:val="Compact"/>
+      </w:pPr>
+      <w:r>
+        <w:t xml:space="preserve">Vanishing Twin - 6</w:t>
+      </w:r>
+    </w:p>
+    <w:p>
+      <w:pPr>
+        <w:pStyle w:val="Compact"/>
+      </w:pPr>
+      <w:r>
+        <w:t xml:space="preserve">May 2017</w:t>
+      </w:r>
+    </w:p>
+    <w:p>
+      <w:pPr>
+        <w:pStyle w:val="Compact"/>
+      </w:pPr>
+      <w:r>
+        <w:t xml:space="preserve">Townes Van Zandt - 7</w:t>
+      </w:r>
+    </w:p>
+    <w:p>
+      <w:pPr>
+        <w:pStyle w:val="Compact"/>
+      </w:pPr>
+      <w:r>
+        <w:t xml:space="preserve">David Bowie - 6</w:t>
+      </w:r>
+    </w:p>
+    <w:p>
+      <w:pPr>
+        <w:pStyle w:val="Compact"/>
+      </w:pPr>
+      <w:r>
+        <w:t xml:space="preserve">Elvis Presley - 6</w:t>
+      </w:r>
+    </w:p>
+    <w:p>
+      <w:pPr>
+        <w:pStyle w:val="Compact"/>
+      </w:pPr>
+      <w:r>
+        <w:t xml:space="preserve">Neil Young - 6</w:t>
+      </w:r>
+    </w:p>
+    <w:p>
+      <w:pPr>
+        <w:pStyle w:val="Compact"/>
+      </w:pPr>
+      <w:r>
+        <w:t xml:space="preserve">Alice Cooper - 5</w:t>
+      </w:r>
+    </w:p>
+    <w:p>
+      <w:pPr>
+        <w:pStyle w:val="Compact"/>
+      </w:pPr>
+      <w:r>
+        <w:t xml:space="preserve">Baby Shakes - 5</w:t>
+      </w:r>
+    </w:p>
+    <w:p>
+      <w:pPr>
+        <w:pStyle w:val="Compact"/>
+      </w:pPr>
+      <w:r>
+        <w:t xml:space="preserve">Pink Floyd - 5</w:t>
+      </w:r>
+    </w:p>
+    <w:p>
+      <w:pPr>
+        <w:pStyle w:val="Compact"/>
+      </w:pPr>
+      <w:r>
+        <w:t xml:space="preserve">Yo La Tengo - 5</w:t>
+      </w:r>
+    </w:p>
+    <w:p>
+      <w:pPr>
+        <w:pStyle w:val="Compact"/>
+      </w:pPr>
+      <w:r>
+        <w:t xml:space="preserve">Black Lips - 4</w:t>
+      </w:r>
+    </w:p>
+    <w:p>
+      <w:pPr>
+        <w:pStyle w:val="Compact"/>
+      </w:pPr>
+      <w:r>
+        <w:t xml:space="preserve">Courtney Barnett - 4</w:t>
+      </w:r>
+    </w:p>
+    <w:p>
+      <w:pPr>
+        <w:pStyle w:val="Compact"/>
+      </w:pPr>
+      <w:r>
+        <w:t xml:space="preserve">Giuda - 4</w:t>
+      </w:r>
+    </w:p>
+    <w:p>
+      <w:pPr>
+        <w:pStyle w:val="Compact"/>
+      </w:pPr>
+      <w:r>
+        <w:t xml:space="preserve">Guided By Voices - 4</w:t>
+      </w:r>
+    </w:p>
+    <w:p>
+      <w:pPr>
+        <w:pStyle w:val="Compact"/>
+      </w:pPr>
+      <w:r>
+        <w:t xml:space="preserve">Jim Carroll - 4</w:t>
+      </w:r>
+    </w:p>
+    <w:p>
+      <w:pPr>
+        <w:pStyle w:val="Compact"/>
+      </w:pPr>
+      <w:r>
+        <w:t xml:space="preserve">Kevin Ayers - 4</w:t>
+      </w:r>
+    </w:p>
+    <w:p>
+      <w:pPr>
+        <w:pStyle w:val="Compact"/>
+      </w:pPr>
+      <w:r>
+        <w:t xml:space="preserve">Moon Duo - 4</w:t>
+      </w:r>
+    </w:p>
+    <w:p>
+      <w:pPr>
+        <w:pStyle w:val="Compact"/>
+      </w:pPr>
+      <w:r>
+        <w:t xml:space="preserve">The Jesus And Mary Chain - 4</w:t>
+      </w:r>
+    </w:p>
+    <w:p>
+      <w:pPr>
+        <w:pStyle w:val="Compact"/>
+      </w:pPr>
+      <w:r>
+        <w:t xml:space="preserve">Tim Buckley - 4</w:t>
+      </w:r>
+    </w:p>
+    <w:p>
+      <w:pPr>
+        <w:pStyle w:val="Compact"/>
+      </w:pPr>
+      <w:r>
+        <w:t xml:space="preserve">Wilco - 4</w:t>
+      </w:r>
+    </w:p>
+    <w:p>
+      <w:pPr>
+        <w:pStyle w:val="Compact"/>
+      </w:pPr>
+      <w:r>
+        <w:t xml:space="preserve">Apr 2017</w:t>
+      </w:r>
+    </w:p>
+    <w:p>
+      <w:pPr>
+        <w:pStyle w:val="Compact"/>
+      </w:pPr>
+      <w:r>
+        <w:t xml:space="preserve">David Bowie - 8</w:t>
+      </w:r>
+    </w:p>
+    <w:p>
+      <w:pPr>
+        <w:pStyle w:val="Compact"/>
+      </w:pPr>
+      <w:r>
+        <w:t xml:space="preserve">Prince - 6</w:t>
+      </w:r>
+    </w:p>
+    <w:p>
+      <w:pPr>
+        <w:pStyle w:val="Compact"/>
+      </w:pPr>
+      <w:r>
+        <w:t xml:space="preserve">The Rolling Stones - 6</w:t>
+      </w:r>
+    </w:p>
+    <w:p>
+      <w:pPr>
+        <w:pStyle w:val="Compact"/>
+      </w:pPr>
+      <w:r>
+        <w:t xml:space="preserve">Blondie - 5</w:t>
+      </w:r>
+    </w:p>
+    <w:p>
+      <w:pPr>
+        <w:pStyle w:val="Compact"/>
+      </w:pPr>
+      <w:r>
+        <w:t xml:space="preserve">Bob Dylan - 5</w:t>
+      </w:r>
+    </w:p>
+    <w:p>
+      <w:pPr>
+        <w:pStyle w:val="Compact"/>
+      </w:pPr>
+      <w:r>
+        <w:t xml:space="preserve">Ramones - 5</w:t>
+      </w:r>
+    </w:p>
+    <w:p>
+      <w:pPr>
+        <w:pStyle w:val="Compact"/>
+      </w:pPr>
+      <w:r>
+        <w:t xml:space="preserve">Clay Pigeon - 4</w:t>
+      </w:r>
+    </w:p>
+    <w:p>
+      <w:pPr>
+        <w:pStyle w:val="Compact"/>
+      </w:pPr>
+      <w:r>
+        <w:t xml:space="preserve">Doug Sahm - 4</w:t>
+      </w:r>
+    </w:p>
+    <w:p>
+      <w:pPr>
+        <w:pStyle w:val="Compact"/>
+      </w:pPr>
+      <w:r>
+        <w:t xml:space="preserve">Ian Dury &amp; The Blockheads - 4</w:t>
+      </w:r>
+    </w:p>
+    <w:p>
+      <w:pPr>
+        <w:pStyle w:val="Compact"/>
+      </w:pPr>
+      <w:r>
+        <w:t xml:space="preserve">Neil Young - 4</w:t>
+      </w:r>
+    </w:p>
+    <w:p>
+      <w:pPr>
+        <w:pStyle w:val="Compact"/>
+      </w:pPr>
+      <w:r>
+        <w:t xml:space="preserve">Redd Kross - 4</w:t>
+      </w:r>
+    </w:p>
+    <w:p>
+      <w:pPr>
+        <w:pStyle w:val="Compact"/>
+      </w:pPr>
+      <w:r>
+        <w:t xml:space="preserve">Talking Heads - 4</w:t>
+      </w:r>
+    </w:p>
+    <w:p>
+      <w:pPr>
+        <w:pStyle w:val="Compact"/>
+      </w:pPr>
+      <w:r>
+        <w:t xml:space="preserve">Mar 2017</w:t>
+      </w:r>
+    </w:p>
+    <w:p>
+      <w:pPr>
+        <w:pStyle w:val="Compact"/>
+      </w:pPr>
+      <w:r>
+        <w:t xml:space="preserve">David Bowie - 9</w:t>
+      </w:r>
+    </w:p>
+    <w:p>
+      <w:pPr>
+        <w:pStyle w:val="Compact"/>
+      </w:pPr>
+      <w:r>
+        <w:t xml:space="preserve">The Rolling Stones - 9</w:t>
+      </w:r>
+    </w:p>
+    <w:p>
+      <w:pPr>
+        <w:pStyle w:val="Compact"/>
+      </w:pPr>
+      <w:r>
+        <w:t xml:space="preserve">James Brown - 8</w:t>
+      </w:r>
+    </w:p>
+    <w:p>
+      <w:pPr>
+        <w:pStyle w:val="Compact"/>
+      </w:pPr>
+      <w:r>
+        <w:t xml:space="preserve">Chuck Berry - 7</w:t>
+      </w:r>
+    </w:p>
+    <w:p>
+      <w:pPr>
+        <w:pStyle w:val="Compact"/>
+      </w:pPr>
+      <w:r>
+        <w:t xml:space="preserve">Frank Sinatra - 6</w:t>
+      </w:r>
+    </w:p>
+    <w:p>
+      <w:pPr>
+        <w:pStyle w:val="Compact"/>
+      </w:pPr>
+      <w:r>
+        <w:t xml:space="preserve">The Beatles - 6</w:t>
+      </w:r>
+    </w:p>
+    <w:p>
+      <w:pPr>
+        <w:pStyle w:val="Compact"/>
+      </w:pPr>
+      <w:r>
+        <w:t xml:space="preserve">Bob Dylan - 5</w:t>
+      </w:r>
+    </w:p>
+    <w:p>
+      <w:pPr>
+        <w:pStyle w:val="Compact"/>
+      </w:pPr>
+      <w:r>
+        <w:t xml:space="preserve">Led Zeppelin - 5</w:t>
+      </w:r>
+    </w:p>
+    <w:p>
+      <w:pPr>
+        <w:pStyle w:val="Compact"/>
+      </w:pPr>
+      <w:r>
+        <w:t xml:space="preserve">Omni - 5</w:t>
+      </w:r>
+    </w:p>
+    <w:p>
+      <w:pPr>
+        <w:pStyle w:val="Compact"/>
+      </w:pPr>
+      <w:r>
+        <w:t xml:space="preserve">Paperhead - 5</w:t>
+      </w:r>
+    </w:p>
+    <w:p>
+      <w:pPr>
+        <w:pStyle w:val="Compact"/>
+      </w:pPr>
+      <w:r>
+        <w:t xml:space="preserve">Prince - 5</w:t>
+      </w:r>
+    </w:p>
+    <w:p>
+      <w:pPr>
+        <w:pStyle w:val="Compact"/>
+      </w:pPr>
+      <w:r>
+        <w:t xml:space="preserve">Roxy Music - 5</w:t>
+      </w:r>
+    </w:p>
+    <w:p>
+      <w:pPr>
+        <w:pStyle w:val="Compact"/>
+      </w:pPr>
+      <w:r>
+        <w:t xml:space="preserve">Feb 2017</w:t>
+      </w:r>
+    </w:p>
+    <w:p>
+      <w:pPr>
+        <w:pStyle w:val="Compact"/>
+      </w:pPr>
+      <w:r>
+        <w:t xml:space="preserve">David Bowie - 6</w:t>
+      </w:r>
+    </w:p>
+    <w:p>
+      <w:pPr>
+        <w:pStyle w:val="Compact"/>
+      </w:pPr>
+      <w:r>
+        <w:t xml:space="preserve">Alice Cooper - 4</w:t>
+      </w:r>
+    </w:p>
+    <w:p>
+      <w:pPr>
+        <w:pStyle w:val="Compact"/>
+      </w:pPr>
+      <w:r>
+        <w:t xml:space="preserve">Elvis Presley - 4</w:t>
+      </w:r>
+    </w:p>
+    <w:p>
+      <w:pPr>
+        <w:pStyle w:val="Compact"/>
+      </w:pPr>
+      <w:r>
+        <w:t xml:space="preserve">Natural Child - 4</w:t>
+      </w:r>
+    </w:p>
+    <w:p>
+      <w:pPr>
+        <w:pStyle w:val="Compact"/>
+      </w:pPr>
+      <w:r>
+        <w:t xml:space="preserve">Neil Young - 4</w:t>
+      </w:r>
+    </w:p>
+    <w:p>
+      <w:pPr>
+        <w:pStyle w:val="Compact"/>
+      </w:pPr>
+      <w:r>
+        <w:t xml:space="preserve">Steinski - 4</w:t>
+      </w:r>
+    </w:p>
+    <w:p>
+      <w:pPr>
+        <w:pStyle w:val="Compact"/>
+      </w:pPr>
+      <w:r>
+        <w:t xml:space="preserve">The Beatles - 4</w:t>
+      </w:r>
+    </w:p>
+    <w:p>
+      <w:pPr>
+        <w:pStyle w:val="Compact"/>
+      </w:pPr>
+      <w:r>
+        <w:t xml:space="preserve">The Clash - 4</w:t>
+      </w:r>
+    </w:p>
+    <w:p>
+      <w:pPr>
+        <w:pStyle w:val="Compact"/>
+      </w:pPr>
+      <w:r>
+        <w:t xml:space="preserve">Bee Gees - 3</w:t>
+      </w:r>
+    </w:p>
+    <w:p>
+      <w:pPr>
+        <w:pStyle w:val="Compact"/>
+      </w:pPr>
+      <w:r>
+        <w:t xml:space="preserve">Bob Dylan - 3</w:t>
+      </w:r>
+    </w:p>
+    <w:p>
+      <w:pPr>
+        <w:pStyle w:val="Compact"/>
+      </w:pPr>
+      <w:r>
+        <w:t xml:space="preserve">Cheap Trick - 3</w:t>
+      </w:r>
+    </w:p>
+    <w:p>
+      <w:pPr>
+        <w:pStyle w:val="Compact"/>
+      </w:pPr>
+      <w:r>
+        <w:t xml:space="preserve">Childish Gambino - 3</w:t>
+      </w:r>
+    </w:p>
+    <w:p>
+      <w:pPr>
+        <w:pStyle w:val="Compact"/>
+      </w:pPr>
+      <w:r>
+        <w:t xml:space="preserve">Elvis Costello - 3</w:t>
+      </w:r>
+    </w:p>
+    <w:p>
+      <w:pPr>
+        <w:pStyle w:val="Compact"/>
+      </w:pPr>
+      <w:r>
+        <w:t xml:space="preserve">Harry Nilsson - 3</w:t>
+      </w:r>
+    </w:p>
+    <w:p>
+      <w:pPr>
+        <w:pStyle w:val="Compact"/>
+      </w:pPr>
+      <w:r>
+        <w:t xml:space="preserve">Iggy Pop - 3</w:t>
+      </w:r>
+    </w:p>
+    <w:p>
+      <w:pPr>
+        <w:pStyle w:val="Compact"/>
+      </w:pPr>
+      <w:r>
+        <w:t xml:space="preserve">Lou Reed - 3</w:t>
+      </w:r>
+    </w:p>
+    <w:p>
+      <w:pPr>
+        <w:pStyle w:val="Compact"/>
+      </w:pPr>
+      <w:r>
+        <w:t xml:space="preserve">Luna - 3</w:t>
+      </w:r>
+    </w:p>
+    <w:p>
+      <w:pPr>
+        <w:pStyle w:val="Compact"/>
+      </w:pPr>
+      <w:r>
+        <w:t xml:space="preserve">M.i.a. - 3</w:t>
+      </w:r>
+    </w:p>
+    <w:p>
+      <w:pPr>
+        <w:pStyle w:val="Compact"/>
+      </w:pPr>
+      <w:r>
+        <w:t xml:space="preserve">Omni - 3</w:t>
+      </w:r>
+    </w:p>
+    <w:p>
+      <w:pPr>
+        <w:pStyle w:val="Compact"/>
+      </w:pPr>
+      <w:r>
+        <w:t xml:space="preserve">Pink Floyd - 3</w:t>
+      </w:r>
+    </w:p>
+    <w:p>
+      <w:pPr>
+        <w:pStyle w:val="Compact"/>
+      </w:pPr>
+      <w:r>
+        <w:t xml:space="preserve">Ramones - 3</w:t>
+      </w:r>
+    </w:p>
+    <w:p>
+      <w:pPr>
+        <w:pStyle w:val="Compact"/>
+      </w:pPr>
+      <w:r>
+        <w:t xml:space="preserve">Stereolab - 3</w:t>
+      </w:r>
+    </w:p>
+    <w:p>
+      <w:pPr>
+        <w:pStyle w:val="Compact"/>
+      </w:pPr>
+      <w:r>
+        <w:t xml:space="preserve">The Kinks - 3</w:t>
+      </w:r>
+    </w:p>
+    <w:p>
+      <w:pPr>
+        <w:pStyle w:val="Compact"/>
+      </w:pPr>
+      <w:r>
+        <w:t xml:space="preserve">The Ramones - 3</w:t>
+      </w:r>
+    </w:p>
+    <w:p>
+      <w:pPr>
+        <w:pStyle w:val="Compact"/>
+      </w:pPr>
+      <w:r>
+        <w:t xml:space="preserve">Wire - 3</w:t>
+      </w:r>
+    </w:p>
+    <w:p>
+      <w:pPr>
+        <w:pStyle w:val="Compact"/>
+      </w:pPr>
+      <w:r>
+        <w:t xml:space="preserve">Yo La Tengo - 3</w:t>
+      </w:r>
+    </w:p>
+    <w:p>
+      <w:pPr>
+        <w:pStyle w:val="Compact"/>
+      </w:pPr>
+      <w:r>
+        <w:t xml:space="preserve">Jan 2017</w:t>
+      </w:r>
+    </w:p>
+    <w:p>
+      <w:pPr>
+        <w:pStyle w:val="Compact"/>
+      </w:pPr>
+      <w:r>
+        <w:t xml:space="preserve">The Kinks - 8</w:t>
+      </w:r>
+    </w:p>
+    <w:p>
+      <w:pPr>
+        <w:pStyle w:val="Compact"/>
+      </w:pPr>
+      <w:r>
+        <w:t xml:space="preserve">The Rolling Stones - 8</w:t>
+      </w:r>
+    </w:p>
+    <w:p>
+      <w:pPr>
+        <w:pStyle w:val="Compact"/>
+      </w:pPr>
+      <w:r>
+        <w:t xml:space="preserve">Yo La Tengo - 7</w:t>
+      </w:r>
+    </w:p>
+    <w:p>
+      <w:pPr>
+        <w:pStyle w:val="Compact"/>
+      </w:pPr>
+      <w:r>
+        <w:t xml:space="preserve">Bic Runga - 6</w:t>
+      </w:r>
+    </w:p>
+    <w:p>
+      <w:pPr>
+        <w:pStyle w:val="Compact"/>
+      </w:pPr>
+      <w:r>
+        <w:t xml:space="preserve">David Bowie - 6</w:t>
+      </w:r>
+    </w:p>
+    <w:p>
+      <w:pPr>
+        <w:pStyle w:val="Compact"/>
+      </w:pPr>
+      <w:r>
+        <w:t xml:space="preserve">Geoff Houghton - 5</w:t>
+      </w:r>
+    </w:p>
+    <w:p>
+      <w:pPr>
+        <w:pStyle w:val="Compact"/>
+      </w:pPr>
+      <w:r>
+        <w:t xml:space="preserve">Go Home Productions - 5</w:t>
+      </w:r>
+    </w:p>
+    <w:p>
+      <w:pPr>
+        <w:pStyle w:val="Compact"/>
+      </w:pPr>
+      <w:r>
+        <w:t xml:space="preserve">Nina Simone - 5</w:t>
+      </w:r>
+    </w:p>
+    <w:p>
+      <w:pPr>
+        <w:pStyle w:val="Compact"/>
+      </w:pPr>
+      <w:r>
         <w:t xml:space="preserve">Bob Dylan - 4</w:t>
       </w:r>
     </w:p>
@@ -3608,23 +8090,47 @@
         <w:pStyle w:val="Compact"/>
       </w:pPr>
       <w:r>
-        <w:t xml:space="preserve">Kurt Vile - 4</w:t>
-      </w:r>
-    </w:p>
-    <w:p>
-      <w:pPr>
-        <w:pStyle w:val="Compact"/>
-      </w:pPr>
-      <w:r>
-        <w:t xml:space="preserve">Ramones - 4</w:t>
-      </w:r>
-    </w:p>
-    <w:p>
-      <w:pPr>
-        <w:pStyle w:val="Compact"/>
-      </w:pPr>
-      <w:r>
-        <w:t xml:space="preserve">Sharon Van Etten - 4</w:t>
+        <w:t xml:space="preserve">Charles Bradley - 4</w:t>
+      </w:r>
+    </w:p>
+    <w:p>
+      <w:pPr>
+        <w:pStyle w:val="Compact"/>
+      </w:pPr>
+      <w:r>
+        <w:t xml:space="preserve">Cheap Trick - 4</w:t>
+      </w:r>
+    </w:p>
+    <w:p>
+      <w:pPr>
+        <w:pStyle w:val="Compact"/>
+      </w:pPr>
+      <w:r>
+        <w:t xml:space="preserve">Courtney Barnett - 4</w:t>
+      </w:r>
+    </w:p>
+    <w:p>
+      <w:pPr>
+        <w:pStyle w:val="Compact"/>
+      </w:pPr>
+      <w:r>
+        <w:t xml:space="preserve">Ike And Tina Turner - 4</w:t>
+      </w:r>
+    </w:p>
+    <w:p>
+      <w:pPr>
+        <w:pStyle w:val="Compact"/>
+      </w:pPr>
+      <w:r>
+        <w:t xml:space="preserve">James Brown - 4</w:t>
+      </w:r>
+    </w:p>
+    <w:p>
+      <w:pPr>
+        <w:pStyle w:val="Compact"/>
+      </w:pPr>
+      <w:r>
+        <w:t xml:space="preserve">Killdozer - 4</w:t>
       </w:r>
     </w:p>
     <w:p>
@@ -3640,2838 +8146,6 @@
         <w:pStyle w:val="Compact"/>
       </w:pPr>
       <w:r>
-        <w:t xml:space="preserve">Dec 2018</w:t>
-      </w:r>
-    </w:p>
-    <w:p>
-      <w:pPr>
-        <w:pStyle w:val="Compact"/>
-      </w:pPr>
-      <w:r>
-        <w:t xml:space="preserve">Guided By Voices - 8</w:t>
-      </w:r>
-    </w:p>
-    <w:p>
-      <w:pPr>
-        <w:pStyle w:val="Compact"/>
-      </w:pPr>
-      <w:r>
-        <w:t xml:space="preserve">Yo La Tengo - 8</w:t>
-      </w:r>
-    </w:p>
-    <w:p>
-      <w:pPr>
-        <w:pStyle w:val="Compact"/>
-      </w:pPr>
-      <w:r>
-        <w:t xml:space="preserve">The Beatles - 7</w:t>
-      </w:r>
-    </w:p>
-    <w:p>
-      <w:pPr>
-        <w:pStyle w:val="Compact"/>
-      </w:pPr>
-      <w:r>
-        <w:t xml:space="preserve">David Bowie - 6</w:t>
-      </w:r>
-    </w:p>
-    <w:p>
-      <w:pPr>
-        <w:pStyle w:val="Compact"/>
-      </w:pPr>
-      <w:r>
-        <w:t xml:space="preserve">Ramones - 6</w:t>
-      </w:r>
-    </w:p>
-    <w:p>
-      <w:pPr>
-        <w:pStyle w:val="Compact"/>
-      </w:pPr>
-      <w:r>
-        <w:t xml:space="preserve">Roxy Music - 6</w:t>
-      </w:r>
-    </w:p>
-    <w:p>
-      <w:pPr>
-        <w:pStyle w:val="Compact"/>
-      </w:pPr>
-      <w:r>
-        <w:t xml:space="preserve">Sharon Van Etten - 6</w:t>
-      </w:r>
-    </w:p>
-    <w:p>
-      <w:pPr>
-        <w:pStyle w:val="Compact"/>
-      </w:pPr>
-      <w:r>
-        <w:t xml:space="preserve">The Raincoats - 6</w:t>
-      </w:r>
-    </w:p>
-    <w:p>
-      <w:pPr>
-        <w:pStyle w:val="Compact"/>
-      </w:pPr>
-      <w:r>
-        <w:t xml:space="preserve">Buzzcocks - 5</w:t>
-      </w:r>
-    </w:p>
-    <w:p>
-      <w:pPr>
-        <w:pStyle w:val="Compact"/>
-      </w:pPr>
-      <w:r>
-        <w:t xml:space="preserve">Curtis Mayfield - 5</w:t>
-      </w:r>
-    </w:p>
-    <w:p>
-      <w:pPr>
-        <w:pStyle w:val="Compact"/>
-      </w:pPr>
-      <w:r>
-        <w:t xml:space="preserve">Deerhunter - 5</w:t>
-      </w:r>
-    </w:p>
-    <w:p>
-      <w:pPr>
-        <w:pStyle w:val="Compact"/>
-      </w:pPr>
-      <w:r>
-        <w:t xml:space="preserve">Lou Reed - 5</w:t>
-      </w:r>
-    </w:p>
-    <w:p>
-      <w:pPr>
-        <w:pStyle w:val="Compact"/>
-      </w:pPr>
-      <w:r>
-        <w:t xml:space="preserve">Pixies - 5</w:t>
-      </w:r>
-    </w:p>
-    <w:p>
-      <w:pPr>
-        <w:pStyle w:val="Compact"/>
-      </w:pPr>
-      <w:r>
-        <w:t xml:space="preserve">The Kinks - 5</w:t>
-      </w:r>
-    </w:p>
-    <w:p>
-      <w:pPr>
-        <w:pStyle w:val="Compact"/>
-      </w:pPr>
-      <w:r>
-        <w:t xml:space="preserve">The Rolling Stones - 5</w:t>
-      </w:r>
-    </w:p>
-    <w:p>
-      <w:pPr>
-        <w:pStyle w:val="Compact"/>
-      </w:pPr>
-      <w:r>
-        <w:t xml:space="preserve">The Smiths - 5</w:t>
-      </w:r>
-    </w:p>
-    <w:p>
-      <w:pPr>
-        <w:pStyle w:val="Compact"/>
-      </w:pPr>
-      <w:r>
-        <w:t xml:space="preserve">Nov 2018</w:t>
-      </w:r>
-    </w:p>
-    <w:p>
-      <w:pPr>
-        <w:pStyle w:val="Compact"/>
-      </w:pPr>
-      <w:r>
-        <w:t xml:space="preserve">David Bowie - 10</w:t>
-      </w:r>
-    </w:p>
-    <w:p>
-      <w:pPr>
-        <w:pStyle w:val="Compact"/>
-      </w:pPr>
-      <w:r>
-        <w:t xml:space="preserve">Bob Dylan - 9</w:t>
-      </w:r>
-    </w:p>
-    <w:p>
-      <w:pPr>
-        <w:pStyle w:val="Compact"/>
-      </w:pPr>
-      <w:r>
-        <w:t xml:space="preserve">Ramones - 9</w:t>
-      </w:r>
-    </w:p>
-    <w:p>
-      <w:pPr>
-        <w:pStyle w:val="Compact"/>
-      </w:pPr>
-      <w:r>
-        <w:t xml:space="preserve">Ty Segall - 9</w:t>
-      </w:r>
-    </w:p>
-    <w:p>
-      <w:pPr>
-        <w:pStyle w:val="Compact"/>
-      </w:pPr>
-      <w:r>
-        <w:t xml:space="preserve">Guided By Voices - 8</w:t>
-      </w:r>
-    </w:p>
-    <w:p>
-      <w:pPr>
-        <w:pStyle w:val="Compact"/>
-      </w:pPr>
-      <w:r>
-        <w:t xml:space="preserve">Kurt Vile - 7</w:t>
-      </w:r>
-    </w:p>
-    <w:p>
-      <w:pPr>
-        <w:pStyle w:val="Compact"/>
-      </w:pPr>
-      <w:r>
-        <w:t xml:space="preserve">Yo La Tengo - 7</w:t>
-      </w:r>
-    </w:p>
-    <w:p>
-      <w:pPr>
-        <w:pStyle w:val="Compact"/>
-      </w:pPr>
-      <w:r>
-        <w:t xml:space="preserve">The Beatles - 6</w:t>
-      </w:r>
-    </w:p>
-    <w:p>
-      <w:pPr>
-        <w:pStyle w:val="Compact"/>
-      </w:pPr>
-      <w:r>
-        <w:t xml:space="preserve">Wire - 6</w:t>
-      </w:r>
-    </w:p>
-    <w:p>
-      <w:pPr>
-        <w:pStyle w:val="Compact"/>
-      </w:pPr>
-      <w:r>
-        <w:t xml:space="preserve">Beak&gt; - 5</w:t>
-      </w:r>
-    </w:p>
-    <w:p>
-      <w:pPr>
-        <w:pStyle w:val="Compact"/>
-      </w:pPr>
-      <w:r>
-        <w:t xml:space="preserve">Can - 5</w:t>
-      </w:r>
-    </w:p>
-    <w:p>
-      <w:pPr>
-        <w:pStyle w:val="Compact"/>
-      </w:pPr>
-      <w:r>
-        <w:t xml:space="preserve">Death Valley Girls - 5</w:t>
-      </w:r>
-    </w:p>
-    <w:p>
-      <w:pPr>
-        <w:pStyle w:val="Compact"/>
-      </w:pPr>
-      <w:r>
-        <w:t xml:space="preserve">My Bloody Valentine - 5</w:t>
-      </w:r>
-    </w:p>
-    <w:p>
-      <w:pPr>
-        <w:pStyle w:val="Compact"/>
-      </w:pPr>
-      <w:r>
-        <w:t xml:space="preserve">Queen - 5</w:t>
-      </w:r>
-    </w:p>
-    <w:p>
-      <w:pPr>
-        <w:pStyle w:val="Compact"/>
-      </w:pPr>
-      <w:r>
-        <w:t xml:space="preserve">The Clash - 5</w:t>
-      </w:r>
-    </w:p>
-    <w:p>
-      <w:pPr>
-        <w:pStyle w:val="Compact"/>
-      </w:pPr>
-      <w:r>
-        <w:t xml:space="preserve">The Rolling Stones - 5</w:t>
-      </w:r>
-    </w:p>
-    <w:p>
-      <w:pPr>
-        <w:pStyle w:val="Compact"/>
-      </w:pPr>
-      <w:r>
-        <w:t xml:space="preserve">Winter &amp; Triptides - 5</w:t>
-      </w:r>
-    </w:p>
-    <w:p>
-      <w:pPr>
-        <w:pStyle w:val="Compact"/>
-      </w:pPr>
-      <w:r>
-        <w:t xml:space="preserve">Oct 2018</w:t>
-      </w:r>
-    </w:p>
-    <w:p>
-      <w:pPr>
-        <w:pStyle w:val="Compact"/>
-      </w:pPr>
-      <w:r>
-        <w:t xml:space="preserve">The Beatles - 14</w:t>
-      </w:r>
-    </w:p>
-    <w:p>
-      <w:pPr>
-        <w:pStyle w:val="Compact"/>
-      </w:pPr>
-      <w:r>
-        <w:t xml:space="preserve">David Bowie - 13</w:t>
-      </w:r>
-    </w:p>
-    <w:p>
-      <w:pPr>
-        <w:pStyle w:val="Compact"/>
-      </w:pPr>
-      <w:r>
-        <w:t xml:space="preserve">Ramones - 13</w:t>
-      </w:r>
-    </w:p>
-    <w:p>
-      <w:pPr>
-        <w:pStyle w:val="Compact"/>
-      </w:pPr>
-      <w:r>
-        <w:t xml:space="preserve">The Beths - 8</w:t>
-      </w:r>
-    </w:p>
-    <w:p>
-      <w:pPr>
-        <w:pStyle w:val="Compact"/>
-      </w:pPr>
-      <w:r>
-        <w:t xml:space="preserve">Dead Boys - 7</w:t>
-      </w:r>
-    </w:p>
-    <w:p>
-      <w:pPr>
-        <w:pStyle w:val="Compact"/>
-      </w:pPr>
-      <w:r>
-        <w:t xml:space="preserve">79.5 - 6</w:t>
-      </w:r>
-    </w:p>
-    <w:p>
-      <w:pPr>
-        <w:pStyle w:val="Compact"/>
-      </w:pPr>
-      <w:r>
-        <w:t xml:space="preserve">Beak&gt; - 6</w:t>
-      </w:r>
-    </w:p>
-    <w:p>
-      <w:pPr>
-        <w:pStyle w:val="Compact"/>
-      </w:pPr>
-      <w:r>
-        <w:t xml:space="preserve">Neil Young - 6</w:t>
-      </w:r>
-    </w:p>
-    <w:p>
-      <w:pPr>
-        <w:pStyle w:val="Compact"/>
-      </w:pPr>
-      <w:r>
-        <w:t xml:space="preserve">Yo La Tengo - 6</w:t>
-      </w:r>
-    </w:p>
-    <w:p>
-      <w:pPr>
-        <w:pStyle w:val="Compact"/>
-      </w:pPr>
-      <w:r>
-        <w:t xml:space="preserve">Aimee Lay - 5</w:t>
-      </w:r>
-    </w:p>
-    <w:p>
-      <w:pPr>
-        <w:pStyle w:val="Compact"/>
-      </w:pPr>
-      <w:r>
-        <w:t xml:space="preserve">Big Star - 5</w:t>
-      </w:r>
-    </w:p>
-    <w:p>
-      <w:pPr>
-        <w:pStyle w:val="Compact"/>
-      </w:pPr>
-      <w:r>
-        <w:t xml:space="preserve">Bob Dylan - 5</w:t>
-      </w:r>
-    </w:p>
-    <w:p>
-      <w:pPr>
-        <w:pStyle w:val="Compact"/>
-      </w:pPr>
-      <w:r>
-        <w:t xml:space="preserve">Dinosaur Jr. - 5</w:t>
-      </w:r>
-    </w:p>
-    <w:p>
-      <w:pPr>
-        <w:pStyle w:val="Compact"/>
-      </w:pPr>
-      <w:r>
-        <w:t xml:space="preserve">Django Django - 5</w:t>
-      </w:r>
-    </w:p>
-    <w:p>
-      <w:pPr>
-        <w:pStyle w:val="Compact"/>
-      </w:pPr>
-      <w:r>
-        <w:t xml:space="preserve">Guided By Voices - 5</w:t>
-      </w:r>
-    </w:p>
-    <w:p>
-      <w:pPr>
-        <w:pStyle w:val="Compact"/>
-      </w:pPr>
-      <w:r>
-        <w:t xml:space="preserve">Kikagaku Moyo - 5</w:t>
-      </w:r>
-    </w:p>
-    <w:p>
-      <w:pPr>
-        <w:pStyle w:val="Compact"/>
-      </w:pPr>
-      <w:r>
-        <w:t xml:space="preserve">Minutemen - 5</w:t>
-      </w:r>
-    </w:p>
-    <w:p>
-      <w:pPr>
-        <w:pStyle w:val="Compact"/>
-      </w:pPr>
-      <w:r>
-        <w:t xml:space="preserve">Pink Floyd - 5</w:t>
-      </w:r>
-    </w:p>
-    <w:p>
-      <w:pPr>
-        <w:pStyle w:val="Compact"/>
-      </w:pPr>
-      <w:r>
-        <w:t xml:space="preserve">Prince - 5</w:t>
-      </w:r>
-    </w:p>
-    <w:p>
-      <w:pPr>
-        <w:pStyle w:val="Compact"/>
-      </w:pPr>
-      <w:r>
-        <w:t xml:space="preserve">Sharon Jones &amp; The Dap-Kings - 5</w:t>
-      </w:r>
-    </w:p>
-    <w:p>
-      <w:pPr>
-        <w:pStyle w:val="Compact"/>
-      </w:pPr>
-      <w:r>
-        <w:t xml:space="preserve">The Kinks - 5</w:t>
-      </w:r>
-    </w:p>
-    <w:p>
-      <w:pPr>
-        <w:pStyle w:val="Compact"/>
-      </w:pPr>
-      <w:r>
-        <w:t xml:space="preserve">The Rolling Stones - 5</w:t>
-      </w:r>
-    </w:p>
-    <w:p>
-      <w:pPr>
-        <w:pStyle w:val="Compact"/>
-      </w:pPr>
-      <w:r>
-        <w:t xml:space="preserve">Wire - 5</w:t>
-      </w:r>
-    </w:p>
-    <w:p>
-      <w:pPr>
-        <w:pStyle w:val="Compact"/>
-      </w:pPr>
-      <w:r>
-        <w:t xml:space="preserve">Sep 2018</w:t>
-      </w:r>
-    </w:p>
-    <w:p>
-      <w:pPr>
-        <w:pStyle w:val="Compact"/>
-      </w:pPr>
-      <w:r>
-        <w:t xml:space="preserve">David Bowie - 8</w:t>
-      </w:r>
-    </w:p>
-    <w:p>
-      <w:pPr>
-        <w:pStyle w:val="Compact"/>
-      </w:pPr>
-      <w:r>
-        <w:t xml:space="preserve">X - 8</w:t>
-      </w:r>
-    </w:p>
-    <w:p>
-      <w:pPr>
-        <w:pStyle w:val="Compact"/>
-      </w:pPr>
-      <w:r>
-        <w:t xml:space="preserve">The Beatles - 7</w:t>
-      </w:r>
-    </w:p>
-    <w:p>
-      <w:pPr>
-        <w:pStyle w:val="Compact"/>
-      </w:pPr>
-      <w:r>
-        <w:t xml:space="preserve">The Beths - 7</w:t>
-      </w:r>
-    </w:p>
-    <w:p>
-      <w:pPr>
-        <w:pStyle w:val="Compact"/>
-      </w:pPr>
-      <w:r>
-        <w:t xml:space="preserve">The Lemon Twigs - 7</w:t>
-      </w:r>
-    </w:p>
-    <w:p>
-      <w:pPr>
-        <w:pStyle w:val="Compact"/>
-      </w:pPr>
-      <w:r>
-        <w:t xml:space="preserve">Bob Dylan - 6</w:t>
-      </w:r>
-    </w:p>
-    <w:p>
-      <w:pPr>
-        <w:pStyle w:val="Compact"/>
-      </w:pPr>
-      <w:r>
-        <w:t xml:space="preserve">Prince - 6</w:t>
-      </w:r>
-    </w:p>
-    <w:p>
-      <w:pPr>
-        <w:pStyle w:val="Compact"/>
-      </w:pPr>
-      <w:r>
-        <w:t xml:space="preserve">Stereolab - 6</w:t>
-      </w:r>
-    </w:p>
-    <w:p>
-      <w:pPr>
-        <w:pStyle w:val="Compact"/>
-      </w:pPr>
-      <w:r>
-        <w:t xml:space="preserve">Dinosaur Jr. - 5</w:t>
-      </w:r>
-    </w:p>
-    <w:p>
-      <w:pPr>
-        <w:pStyle w:val="Compact"/>
-      </w:pPr>
-      <w:r>
-        <w:t xml:space="preserve">Guided By Voices - 5</w:t>
-      </w:r>
-    </w:p>
-    <w:p>
-      <w:pPr>
-        <w:pStyle w:val="Compact"/>
-      </w:pPr>
-      <w:r>
-        <w:t xml:space="preserve">Sloan - 5</w:t>
-      </w:r>
-    </w:p>
-    <w:p>
-      <w:pPr>
-        <w:pStyle w:val="Compact"/>
-      </w:pPr>
-      <w:r>
-        <w:t xml:space="preserve">The Beach Boys - 5</w:t>
-      </w:r>
-    </w:p>
-    <w:p>
-      <w:pPr>
-        <w:pStyle w:val="Compact"/>
-      </w:pPr>
-      <w:r>
-        <w:t xml:space="preserve">The Rolling Stones - 5</w:t>
-      </w:r>
-    </w:p>
-    <w:p>
-      <w:pPr>
-        <w:pStyle w:val="Compact"/>
-      </w:pPr>
-      <w:r>
-        <w:t xml:space="preserve">The Velvet Underground - 5</w:t>
-      </w:r>
-    </w:p>
-    <w:p>
-      <w:pPr>
-        <w:pStyle w:val="Compact"/>
-      </w:pPr>
-      <w:r>
-        <w:t xml:space="preserve">Yo La Tengo - 5</w:t>
-      </w:r>
-    </w:p>
-    <w:p>
-      <w:pPr>
-        <w:pStyle w:val="Compact"/>
-      </w:pPr>
-      <w:r>
-        <w:t xml:space="preserve">Aug 2018</w:t>
-      </w:r>
-    </w:p>
-    <w:p>
-      <w:pPr>
-        <w:pStyle w:val="Compact"/>
-      </w:pPr>
-      <w:r>
-        <w:t xml:space="preserve">Big Star - 7</w:t>
-      </w:r>
-    </w:p>
-    <w:p>
-      <w:pPr>
-        <w:pStyle w:val="Compact"/>
-      </w:pPr>
-      <w:r>
-        <w:t xml:space="preserve">Funkadelic - 7</w:t>
-      </w:r>
-    </w:p>
-    <w:p>
-      <w:pPr>
-        <w:pStyle w:val="Compact"/>
-      </w:pPr>
-      <w:r>
-        <w:t xml:space="preserve">The Velvet Underground - 7</w:t>
-      </w:r>
-    </w:p>
-    <w:p>
-      <w:pPr>
-        <w:pStyle w:val="Compact"/>
-      </w:pPr>
-      <w:r>
-        <w:t xml:space="preserve">Talking Heads - 6</w:t>
-      </w:r>
-    </w:p>
-    <w:p>
-      <w:pPr>
-        <w:pStyle w:val="Compact"/>
-      </w:pPr>
-      <w:r>
-        <w:t xml:space="preserve">Aretha Franklin - 5</w:t>
-      </w:r>
-    </w:p>
-    <w:p>
-      <w:pPr>
-        <w:pStyle w:val="Compact"/>
-      </w:pPr>
-      <w:r>
-        <w:t xml:space="preserve">Bob Dylan - 5</w:t>
-      </w:r>
-    </w:p>
-    <w:p>
-      <w:pPr>
-        <w:pStyle w:val="Compact"/>
-      </w:pPr>
-      <w:r>
-        <w:t xml:space="preserve">Guided By Voices - 5</w:t>
-      </w:r>
-    </w:p>
-    <w:p>
-      <w:pPr>
-        <w:pStyle w:val="Compact"/>
-      </w:pPr>
-      <w:r>
-        <w:t xml:space="preserve">Love - 5</w:t>
-      </w:r>
-    </w:p>
-    <w:p>
-      <w:pPr>
-        <w:pStyle w:val="Compact"/>
-      </w:pPr>
-      <w:r>
-        <w:t xml:space="preserve">Minutemen - 5</w:t>
-      </w:r>
-    </w:p>
-    <w:p>
-      <w:pPr>
-        <w:pStyle w:val="Compact"/>
-      </w:pPr>
-      <w:r>
-        <w:t xml:space="preserve">Prince - 5</w:t>
-      </w:r>
-    </w:p>
-    <w:p>
-      <w:pPr>
-        <w:pStyle w:val="Compact"/>
-      </w:pPr>
-      <w:r>
-        <w:t xml:space="preserve">Underground System - 5</w:t>
-      </w:r>
-    </w:p>
-    <w:p>
-      <w:pPr>
-        <w:pStyle w:val="Compact"/>
-      </w:pPr>
-      <w:r>
-        <w:t xml:space="preserve">Apr 2018</w:t>
-      </w:r>
-    </w:p>
-    <w:p>
-      <w:pPr>
-        <w:pStyle w:val="Compact"/>
-      </w:pPr>
-      <w:r>
-        <w:t xml:space="preserve">David Bowie - 16</w:t>
-      </w:r>
-    </w:p>
-    <w:p>
-      <w:pPr>
-        <w:pStyle w:val="Compact"/>
-      </w:pPr>
-      <w:r>
-        <w:t xml:space="preserve">Ramones - 12</w:t>
-      </w:r>
-    </w:p>
-    <w:p>
-      <w:pPr>
-        <w:pStyle w:val="Compact"/>
-      </w:pPr>
-      <w:r>
-        <w:t xml:space="preserve">Guided By Voices - 11</w:t>
-      </w:r>
-    </w:p>
-    <w:p>
-      <w:pPr>
-        <w:pStyle w:val="Compact"/>
-      </w:pPr>
-      <w:r>
-        <w:t xml:space="preserve">The Beatles - 8</w:t>
-      </w:r>
-    </w:p>
-    <w:p>
-      <w:pPr>
-        <w:pStyle w:val="Compact"/>
-      </w:pPr>
-      <w:r>
-        <w:t xml:space="preserve">The Pidge - 6</w:t>
-      </w:r>
-    </w:p>
-    <w:p>
-      <w:pPr>
-        <w:pStyle w:val="Compact"/>
-      </w:pPr>
-      <w:r>
-        <w:t xml:space="preserve">U.s. Girls - 6</w:t>
-      </w:r>
-    </w:p>
-    <w:p>
-      <w:pPr>
-        <w:pStyle w:val="Compact"/>
-      </w:pPr>
-      <w:r>
-        <w:t xml:space="preserve">Can - 5</w:t>
-      </w:r>
-    </w:p>
-    <w:p>
-      <w:pPr>
-        <w:pStyle w:val="Compact"/>
-      </w:pPr>
-      <w:r>
-        <w:t xml:space="preserve">Prince - 5</w:t>
-      </w:r>
-    </w:p>
-    <w:p>
-      <w:pPr>
-        <w:pStyle w:val="Compact"/>
-      </w:pPr>
-      <w:r>
-        <w:t xml:space="preserve">Shannon &amp; The Clams - 5</w:t>
-      </w:r>
-    </w:p>
-    <w:p>
-      <w:pPr>
-        <w:pStyle w:val="Compact"/>
-      </w:pPr>
-      <w:r>
-        <w:t xml:space="preserve">Stereolab - 5</w:t>
-      </w:r>
-    </w:p>
-    <w:p>
-      <w:pPr>
-        <w:pStyle w:val="Compact"/>
-      </w:pPr>
-      <w:r>
-        <w:t xml:space="preserve">Suicide - 5</w:t>
-      </w:r>
-    </w:p>
-    <w:p>
-      <w:pPr>
-        <w:pStyle w:val="Compact"/>
-      </w:pPr>
-      <w:r>
-        <w:t xml:space="preserve">Superchunk - 5</w:t>
-      </w:r>
-    </w:p>
-    <w:p>
-      <w:pPr>
-        <w:pStyle w:val="Compact"/>
-      </w:pPr>
-      <w:r>
-        <w:t xml:space="preserve">The Feelies - 5</w:t>
-      </w:r>
-    </w:p>
-    <w:p>
-      <w:pPr>
-        <w:pStyle w:val="Compact"/>
-      </w:pPr>
-      <w:r>
-        <w:t xml:space="preserve">The Rolling Stones - 5</w:t>
-      </w:r>
-    </w:p>
-    <w:p>
-      <w:pPr>
-        <w:pStyle w:val="Compact"/>
-      </w:pPr>
-      <w:r>
-        <w:t xml:space="preserve">Yo La Tengo - 5</w:t>
-      </w:r>
-    </w:p>
-    <w:p>
-      <w:pPr>
-        <w:pStyle w:val="Compact"/>
-      </w:pPr>
-      <w:r>
-        <w:t xml:space="preserve">Mar 2018</w:t>
-      </w:r>
-    </w:p>
-    <w:p>
-      <w:pPr>
-        <w:pStyle w:val="Compact"/>
-      </w:pPr>
-      <w:r>
-        <w:t xml:space="preserve">Ramones - 21</w:t>
-      </w:r>
-    </w:p>
-    <w:p>
-      <w:pPr>
-        <w:pStyle w:val="Compact"/>
-      </w:pPr>
-      <w:r>
-        <w:t xml:space="preserve">David Bowie - 18</w:t>
-      </w:r>
-    </w:p>
-    <w:p>
-      <w:pPr>
-        <w:pStyle w:val="Compact"/>
-      </w:pPr>
-      <w:r>
-        <w:t xml:space="preserve">Yo La Tengo - 9</w:t>
-      </w:r>
-    </w:p>
-    <w:p>
-      <w:pPr>
-        <w:pStyle w:val="Compact"/>
-      </w:pPr>
-      <w:r>
-        <w:t xml:space="preserve">Guided By Voices - 8</w:t>
-      </w:r>
-    </w:p>
-    <w:p>
-      <w:pPr>
-        <w:pStyle w:val="Compact"/>
-      </w:pPr>
-      <w:r>
-        <w:t xml:space="preserve">The Beatles - 8</w:t>
-      </w:r>
-    </w:p>
-    <w:p>
-      <w:pPr>
-        <w:pStyle w:val="Compact"/>
-      </w:pPr>
-      <w:r>
-        <w:t xml:space="preserve">Can - 6</w:t>
-      </w:r>
-    </w:p>
-    <w:p>
-      <w:pPr>
-        <w:pStyle w:val="Compact"/>
-      </w:pPr>
-      <w:r>
-        <w:t xml:space="preserve">Lou Reed - 6</w:t>
-      </w:r>
-    </w:p>
-    <w:p>
-      <w:pPr>
-        <w:pStyle w:val="Compact"/>
-      </w:pPr>
-      <w:r>
-        <w:t xml:space="preserve">The Pidge - 6</w:t>
-      </w:r>
-    </w:p>
-    <w:p>
-      <w:pPr>
-        <w:pStyle w:val="Compact"/>
-      </w:pPr>
-      <w:r>
-        <w:t xml:space="preserve">The Replacements - 6</w:t>
-      </w:r>
-    </w:p>
-    <w:p>
-      <w:pPr>
-        <w:pStyle w:val="Compact"/>
-      </w:pPr>
-      <w:r>
-        <w:t xml:space="preserve">Dead Boys - 5</w:t>
-      </w:r>
-    </w:p>
-    <w:p>
-      <w:pPr>
-        <w:pStyle w:val="Compact"/>
-      </w:pPr>
-      <w:r>
-        <w:t xml:space="preserve">King Gizzard &amp; The Lizard Wizard - 5</w:t>
-      </w:r>
-    </w:p>
-    <w:p>
-      <w:pPr>
-        <w:pStyle w:val="Compact"/>
-      </w:pPr>
-      <w:r>
-        <w:t xml:space="preserve">Sheer Mag - 5</w:t>
-      </w:r>
-    </w:p>
-    <w:p>
-      <w:pPr>
-        <w:pStyle w:val="Compact"/>
-      </w:pPr>
-      <w:r>
-        <w:t xml:space="preserve">The Rolling Stones - 5</w:t>
-      </w:r>
-    </w:p>
-    <w:p>
-      <w:pPr>
-        <w:pStyle w:val="Compact"/>
-      </w:pPr>
-      <w:r>
-        <w:t xml:space="preserve">Feb 2018</w:t>
-      </w:r>
-    </w:p>
-    <w:p>
-      <w:pPr>
-        <w:pStyle w:val="Compact"/>
-      </w:pPr>
-      <w:r>
-        <w:t xml:space="preserve">David Bowie - 9</w:t>
-      </w:r>
-    </w:p>
-    <w:p>
-      <w:pPr>
-        <w:pStyle w:val="Compact"/>
-      </w:pPr>
-      <w:r>
-        <w:t xml:space="preserve">Guided By Voices - 8</w:t>
-      </w:r>
-    </w:p>
-    <w:p>
-      <w:pPr>
-        <w:pStyle w:val="Compact"/>
-      </w:pPr>
-      <w:r>
-        <w:t xml:space="preserve">Ramones - 8</w:t>
-      </w:r>
-    </w:p>
-    <w:p>
-      <w:pPr>
-        <w:pStyle w:val="Compact"/>
-      </w:pPr>
-      <w:r>
-        <w:t xml:space="preserve">The Beatles - 6</w:t>
-      </w:r>
-    </w:p>
-    <w:p>
-      <w:pPr>
-        <w:pStyle w:val="Compact"/>
-      </w:pPr>
-      <w:r>
-        <w:t xml:space="preserve">The Replacements - 6</w:t>
-      </w:r>
-    </w:p>
-    <w:p>
-      <w:pPr>
-        <w:pStyle w:val="Compact"/>
-      </w:pPr>
-      <w:r>
-        <w:t xml:space="preserve">Brian Eno - 5</w:t>
-      </w:r>
-    </w:p>
-    <w:p>
-      <w:pPr>
-        <w:pStyle w:val="Compact"/>
-      </w:pPr>
-      <w:r>
-        <w:t xml:space="preserve">Robyn Hitchcock &amp; The Egyptians - 5</w:t>
-      </w:r>
-    </w:p>
-    <w:p>
-      <w:pPr>
-        <w:pStyle w:val="Compact"/>
-      </w:pPr>
-      <w:r>
-        <w:t xml:space="preserve">Screaming Females - 5</w:t>
-      </w:r>
-    </w:p>
-    <w:p>
-      <w:pPr>
-        <w:pStyle w:val="Compact"/>
-      </w:pPr>
-      <w:r>
-        <w:t xml:space="preserve">The Velvet Underground - 5</w:t>
-      </w:r>
-    </w:p>
-    <w:p>
-      <w:pPr>
-        <w:pStyle w:val="Compact"/>
-      </w:pPr>
-      <w:r>
-        <w:t xml:space="preserve">Belle And Sebastian - 4</w:t>
-      </w:r>
-    </w:p>
-    <w:p>
-      <w:pPr>
-        <w:pStyle w:val="Compact"/>
-      </w:pPr>
-      <w:r>
-        <w:t xml:space="preserve">Des Demonas - 4</w:t>
-      </w:r>
-    </w:p>
-    <w:p>
-      <w:pPr>
-        <w:pStyle w:val="Compact"/>
-      </w:pPr>
-      <w:r>
-        <w:t xml:space="preserve">John Maus - 4</w:t>
-      </w:r>
-    </w:p>
-    <w:p>
-      <w:pPr>
-        <w:pStyle w:val="Compact"/>
-      </w:pPr>
-      <w:r>
-        <w:t xml:space="preserve">King Gizzard &amp; The Lizard Wizard - 4</w:t>
-      </w:r>
-    </w:p>
-    <w:p>
-      <w:pPr>
-        <w:pStyle w:val="Compact"/>
-      </w:pPr>
-      <w:r>
-        <w:t xml:space="preserve">Ought - 4</w:t>
-      </w:r>
-    </w:p>
-    <w:p>
-      <w:pPr>
-        <w:pStyle w:val="Compact"/>
-      </w:pPr>
-      <w:r>
-        <w:t xml:space="preserve">Rolling Blackouts Coastal Fever - 4</w:t>
-      </w:r>
-    </w:p>
-    <w:p>
-      <w:pPr>
-        <w:pStyle w:val="Compact"/>
-      </w:pPr>
-      <w:r>
-        <w:t xml:space="preserve">Stereolab - 4</w:t>
-      </w:r>
-    </w:p>
-    <w:p>
-      <w:pPr>
-        <w:pStyle w:val="Compact"/>
-      </w:pPr>
-      <w:r>
-        <w:t xml:space="preserve">The Beach Boys - 4</w:t>
-      </w:r>
-    </w:p>
-    <w:p>
-      <w:pPr>
-        <w:pStyle w:val="Compact"/>
-      </w:pPr>
-      <w:r>
-        <w:t xml:space="preserve">The Dirtbombs - 4</w:t>
-      </w:r>
-    </w:p>
-    <w:p>
-      <w:pPr>
-        <w:pStyle w:val="Compact"/>
-      </w:pPr>
-      <w:r>
-        <w:t xml:space="preserve">The Limiñanas - 4</w:t>
-      </w:r>
-    </w:p>
-    <w:p>
-      <w:pPr>
-        <w:pStyle w:val="Compact"/>
-      </w:pPr>
-      <w:r>
-        <w:t xml:space="preserve">The Pidge - 4</w:t>
-      </w:r>
-    </w:p>
-    <w:p>
-      <w:pPr>
-        <w:pStyle w:val="Compact"/>
-      </w:pPr>
-      <w:r>
-        <w:t xml:space="preserve">The Rolling Stones - 4</w:t>
-      </w:r>
-    </w:p>
-    <w:p>
-      <w:pPr>
-        <w:pStyle w:val="Compact"/>
-      </w:pPr>
-      <w:r>
-        <w:t xml:space="preserve">Yo La Tengo - 4</w:t>
-      </w:r>
-    </w:p>
-    <w:p>
-      <w:pPr>
-        <w:pStyle w:val="Compact"/>
-      </w:pPr>
-      <w:r>
-        <w:t xml:space="preserve">Jan 2018</w:t>
-      </w:r>
-    </w:p>
-    <w:p>
-      <w:pPr>
-        <w:pStyle w:val="Compact"/>
-      </w:pPr>
-      <w:r>
-        <w:t xml:space="preserve">David Bowie - 10</w:t>
-      </w:r>
-    </w:p>
-    <w:p>
-      <w:pPr>
-        <w:pStyle w:val="Compact"/>
-      </w:pPr>
-      <w:r>
-        <w:t xml:space="preserve">The Beatles - 10</w:t>
-      </w:r>
-    </w:p>
-    <w:p>
-      <w:pPr>
-        <w:pStyle w:val="Compact"/>
-      </w:pPr>
-      <w:r>
-        <w:t xml:space="preserve">Big Star - 8</w:t>
-      </w:r>
-    </w:p>
-    <w:p>
-      <w:pPr>
-        <w:pStyle w:val="Compact"/>
-      </w:pPr>
-      <w:r>
-        <w:t xml:space="preserve">The Fall - 8</w:t>
-      </w:r>
-    </w:p>
-    <w:p>
-      <w:pPr>
-        <w:pStyle w:val="Compact"/>
-      </w:pPr>
-      <w:r>
-        <w:t xml:space="preserve">The Pidge - 8</w:t>
-      </w:r>
-    </w:p>
-    <w:p>
-      <w:pPr>
-        <w:pStyle w:val="Compact"/>
-      </w:pPr>
-      <w:r>
-        <w:t xml:space="preserve">Ween - 8</w:t>
-      </w:r>
-    </w:p>
-    <w:p>
-      <w:pPr>
-        <w:pStyle w:val="Compact"/>
-      </w:pPr>
-      <w:r>
-        <w:t xml:space="preserve">Ramones - 7</w:t>
-      </w:r>
-    </w:p>
-    <w:p>
-      <w:pPr>
-        <w:pStyle w:val="Compact"/>
-      </w:pPr>
-      <w:r>
-        <w:t xml:space="preserve">The Rolling Stones - 7</w:t>
-      </w:r>
-    </w:p>
-    <w:p>
-      <w:pPr>
-        <w:pStyle w:val="Compact"/>
-      </w:pPr>
-      <w:r>
-        <w:t xml:space="preserve">Guided By Voices - 6</w:t>
-      </w:r>
-    </w:p>
-    <w:p>
-      <w:pPr>
-        <w:pStyle w:val="Compact"/>
-      </w:pPr>
-      <w:r>
-        <w:t xml:space="preserve">King Gizzard &amp; The Lizard Wizard - 6</w:t>
-      </w:r>
-    </w:p>
-    <w:p>
-      <w:pPr>
-        <w:pStyle w:val="Compact"/>
-      </w:pPr>
-      <w:r>
-        <w:t xml:space="preserve">Lou Reed - 6</w:t>
-      </w:r>
-    </w:p>
-    <w:p>
-      <w:pPr>
-        <w:pStyle w:val="Compact"/>
-      </w:pPr>
-      <w:r>
-        <w:t xml:space="preserve">Dec 2017</w:t>
-      </w:r>
-    </w:p>
-    <w:p>
-      <w:pPr>
-        <w:pStyle w:val="Compact"/>
-      </w:pPr>
-      <w:r>
-        <w:t xml:space="preserve">David Bowie - 9</w:t>
-      </w:r>
-    </w:p>
-    <w:p>
-      <w:pPr>
-        <w:pStyle w:val="Compact"/>
-      </w:pPr>
-      <w:r>
-        <w:t xml:space="preserve">Yo La Tengo - 7</w:t>
-      </w:r>
-    </w:p>
-    <w:p>
-      <w:pPr>
-        <w:pStyle w:val="Compact"/>
-      </w:pPr>
-      <w:r>
-        <w:t xml:space="preserve">The Kinks - 6</w:t>
-      </w:r>
-    </w:p>
-    <w:p>
-      <w:pPr>
-        <w:pStyle w:val="Compact"/>
-      </w:pPr>
-      <w:r>
-        <w:t xml:space="preserve">Camera Obscura - 5</w:t>
-      </w:r>
-    </w:p>
-    <w:p>
-      <w:pPr>
-        <w:pStyle w:val="Compact"/>
-      </w:pPr>
-      <w:r>
-        <w:t xml:space="preserve">Can - 5</w:t>
-      </w:r>
-    </w:p>
-    <w:p>
-      <w:pPr>
-        <w:pStyle w:val="Compact"/>
-      </w:pPr>
-      <w:r>
-        <w:t xml:space="preserve">Big Star - 4</w:t>
-      </w:r>
-    </w:p>
-    <w:p>
-      <w:pPr>
-        <w:pStyle w:val="Compact"/>
-      </w:pPr>
-      <w:r>
-        <w:t xml:space="preserve">Brian Eno - 4</w:t>
-      </w:r>
-    </w:p>
-    <w:p>
-      <w:pPr>
-        <w:pStyle w:val="Compact"/>
-      </w:pPr>
-      <w:r>
-        <w:t xml:space="preserve">Cherry Glazerr - 4</w:t>
-      </w:r>
-    </w:p>
-    <w:p>
-      <w:pPr>
-        <w:pStyle w:val="Compact"/>
-      </w:pPr>
-      <w:r>
-        <w:t xml:space="preserve">Guided By Voices - 4</w:t>
-      </w:r>
-    </w:p>
-    <w:p>
-      <w:pPr>
-        <w:pStyle w:val="Compact"/>
-      </w:pPr>
-      <w:r>
-        <w:t xml:space="preserve">Heaters - 4</w:t>
-      </w:r>
-    </w:p>
-    <w:p>
-      <w:pPr>
-        <w:pStyle w:val="Compact"/>
-      </w:pPr>
-      <w:r>
-        <w:t xml:space="preserve">John Cale - 4</w:t>
-      </w:r>
-    </w:p>
-    <w:p>
-      <w:pPr>
-        <w:pStyle w:val="Compact"/>
-      </w:pPr>
-      <w:r>
-        <w:t xml:space="preserve">Lou Reed - 4</w:t>
-      </w:r>
-    </w:p>
-    <w:p>
-      <w:pPr>
-        <w:pStyle w:val="Compact"/>
-      </w:pPr>
-      <w:r>
-        <w:t xml:space="preserve">My Bloody Valentine - 4</w:t>
-      </w:r>
-    </w:p>
-    <w:p>
-      <w:pPr>
-        <w:pStyle w:val="Compact"/>
-      </w:pPr>
-      <w:r>
-        <w:t xml:space="preserve">Nirvana - 4</w:t>
-      </w:r>
-    </w:p>
-    <w:p>
-      <w:pPr>
-        <w:pStyle w:val="Compact"/>
-      </w:pPr>
-      <w:r>
-        <w:t xml:space="preserve">Omni - 4</w:t>
-      </w:r>
-    </w:p>
-    <w:p>
-      <w:pPr>
-        <w:pStyle w:val="Compact"/>
-      </w:pPr>
-      <w:r>
-        <w:t xml:space="preserve">Ought - 4</w:t>
-      </w:r>
-    </w:p>
-    <w:p>
-      <w:pPr>
-        <w:pStyle w:val="Compact"/>
-      </w:pPr>
-      <w:r>
-        <w:t xml:space="preserve">Prince - 4</w:t>
-      </w:r>
-    </w:p>
-    <w:p>
-      <w:pPr>
-        <w:pStyle w:val="Compact"/>
-      </w:pPr>
-      <w:r>
-        <w:t xml:space="preserve">Ramones - 4</w:t>
-      </w:r>
-    </w:p>
-    <w:p>
-      <w:pPr>
-        <w:pStyle w:val="Compact"/>
-      </w:pPr>
-      <w:r>
-        <w:t xml:space="preserve">Sneaks - 4</w:t>
-      </w:r>
-    </w:p>
-    <w:p>
-      <w:pPr>
-        <w:pStyle w:val="Compact"/>
-      </w:pPr>
-      <w:r>
-        <w:t xml:space="preserve">Sparks - 4</w:t>
-      </w:r>
-    </w:p>
-    <w:p>
-      <w:pPr>
-        <w:pStyle w:val="Compact"/>
-      </w:pPr>
-      <w:r>
-        <w:t xml:space="preserve">Talking Heads - 4</w:t>
-      </w:r>
-    </w:p>
-    <w:p>
-      <w:pPr>
-        <w:pStyle w:val="Compact"/>
-      </w:pPr>
-      <w:r>
-        <w:t xml:space="preserve">Ted Leo - 4</w:t>
-      </w:r>
-    </w:p>
-    <w:p>
-      <w:pPr>
-        <w:pStyle w:val="Compact"/>
-      </w:pPr>
-      <w:r>
-        <w:t xml:space="preserve">The Dirtbombs - 4</w:t>
-      </w:r>
-    </w:p>
-    <w:p>
-      <w:pPr>
-        <w:pStyle w:val="Compact"/>
-      </w:pPr>
-      <w:r>
-        <w:t xml:space="preserve">The Feelies - 4</w:t>
-      </w:r>
-    </w:p>
-    <w:p>
-      <w:pPr>
-        <w:pStyle w:val="Compact"/>
-      </w:pPr>
-      <w:r>
-        <w:t xml:space="preserve">The Smiths - 4</w:t>
-      </w:r>
-    </w:p>
-    <w:p>
-      <w:pPr>
-        <w:pStyle w:val="Compact"/>
-      </w:pPr>
-      <w:r>
-        <w:t xml:space="preserve">Ween - 4</w:t>
-      </w:r>
-    </w:p>
-    <w:p>
-      <w:pPr>
-        <w:pStyle w:val="Compact"/>
-      </w:pPr>
-      <w:r>
-        <w:t xml:space="preserve">Wire - 4</w:t>
-      </w:r>
-    </w:p>
-    <w:p>
-      <w:pPr>
-        <w:pStyle w:val="Compact"/>
-      </w:pPr>
-      <w:r>
-        <w:t xml:space="preserve">Nov 2017</w:t>
-      </w:r>
-    </w:p>
-    <w:p>
-      <w:pPr>
-        <w:pStyle w:val="Compact"/>
-      </w:pPr>
-      <w:r>
-        <w:t xml:space="preserve">David Bowie - 10</w:t>
-      </w:r>
-    </w:p>
-    <w:p>
-      <w:pPr>
-        <w:pStyle w:val="Compact"/>
-      </w:pPr>
-      <w:r>
-        <w:t xml:space="preserve">Neil Young - 7</w:t>
-      </w:r>
-    </w:p>
-    <w:p>
-      <w:pPr>
-        <w:pStyle w:val="Compact"/>
-      </w:pPr>
-      <w:r>
-        <w:t xml:space="preserve">Pere Ubu - 7</w:t>
-      </w:r>
-    </w:p>
-    <w:p>
-      <w:pPr>
-        <w:pStyle w:val="Compact"/>
-      </w:pPr>
-      <w:r>
-        <w:t xml:space="preserve">Ramones - 7</w:t>
-      </w:r>
-    </w:p>
-    <w:p>
-      <w:pPr>
-        <w:pStyle w:val="Compact"/>
-      </w:pPr>
-      <w:r>
-        <w:t xml:space="preserve">The Beatles - 7</w:t>
-      </w:r>
-    </w:p>
-    <w:p>
-      <w:pPr>
-        <w:pStyle w:val="Compact"/>
-      </w:pPr>
-      <w:r>
-        <w:t xml:space="preserve">Sparks - 6</w:t>
-      </w:r>
-    </w:p>
-    <w:p>
-      <w:pPr>
-        <w:pStyle w:val="Compact"/>
-      </w:pPr>
-      <w:r>
-        <w:t xml:space="preserve">Ted Leo - 6</w:t>
-      </w:r>
-    </w:p>
-    <w:p>
-      <w:pPr>
-        <w:pStyle w:val="Compact"/>
-      </w:pPr>
-      <w:r>
-        <w:t xml:space="preserve">Dirty Fences - 5</w:t>
-      </w:r>
-    </w:p>
-    <w:p>
-      <w:pPr>
-        <w:pStyle w:val="Compact"/>
-      </w:pPr>
-      <w:r>
-        <w:t xml:space="preserve">Guided By Voices - 5</w:t>
-      </w:r>
-    </w:p>
-    <w:p>
-      <w:pPr>
-        <w:pStyle w:val="Compact"/>
-      </w:pPr>
-      <w:r>
-        <w:t xml:space="preserve">Prince - 5</w:t>
-      </w:r>
-    </w:p>
-    <w:p>
-      <w:pPr>
-        <w:pStyle w:val="Compact"/>
-      </w:pPr>
-      <w:r>
-        <w:t xml:space="preserve">The Beach Boys - 5</w:t>
-      </w:r>
-    </w:p>
-    <w:p>
-      <w:pPr>
-        <w:pStyle w:val="Compact"/>
-      </w:pPr>
-      <w:r>
-        <w:t xml:space="preserve">The Replacements - 5</w:t>
-      </w:r>
-    </w:p>
-    <w:p>
-      <w:pPr>
-        <w:pStyle w:val="Compact"/>
-      </w:pPr>
-      <w:r>
-        <w:t xml:space="preserve">The Rolling Stones - 5</w:t>
-      </w:r>
-    </w:p>
-    <w:p>
-      <w:pPr>
-        <w:pStyle w:val="Compact"/>
-      </w:pPr>
-      <w:r>
-        <w:t xml:space="preserve">Yo La Tengo - 5</w:t>
-      </w:r>
-    </w:p>
-    <w:p>
-      <w:pPr>
-        <w:pStyle w:val="Compact"/>
-      </w:pPr>
-      <w:r>
-        <w:t xml:space="preserve">Oct 2017</w:t>
-      </w:r>
-    </w:p>
-    <w:p>
-      <w:pPr>
-        <w:pStyle w:val="Compact"/>
-      </w:pPr>
-      <w:r>
-        <w:t xml:space="preserve">David Bowie - 12</w:t>
-      </w:r>
-    </w:p>
-    <w:p>
-      <w:pPr>
-        <w:pStyle w:val="Compact"/>
-      </w:pPr>
-      <w:r>
-        <w:t xml:space="preserve">The Beatles - 11</w:t>
-      </w:r>
-    </w:p>
-    <w:p>
-      <w:pPr>
-        <w:pStyle w:val="Compact"/>
-      </w:pPr>
-      <w:r>
-        <w:t xml:space="preserve">Ted Leo - 8</w:t>
-      </w:r>
-    </w:p>
-    <w:p>
-      <w:pPr>
-        <w:pStyle w:val="Compact"/>
-      </w:pPr>
-      <w:r>
-        <w:t xml:space="preserve">Lou Reed - 7</w:t>
-      </w:r>
-    </w:p>
-    <w:p>
-      <w:pPr>
-        <w:pStyle w:val="Compact"/>
-      </w:pPr>
-      <w:r>
-        <w:t xml:space="preserve">Ramones - 7</w:t>
-      </w:r>
-    </w:p>
-    <w:p>
-      <w:pPr>
-        <w:pStyle w:val="Compact"/>
-      </w:pPr>
-      <w:r>
-        <w:t xml:space="preserve">Beck - 6</w:t>
-      </w:r>
-    </w:p>
-    <w:p>
-      <w:pPr>
-        <w:pStyle w:val="Compact"/>
-      </w:pPr>
-      <w:r>
-        <w:t xml:space="preserve">Sparks - 6</w:t>
-      </w:r>
-    </w:p>
-    <w:p>
-      <w:pPr>
-        <w:pStyle w:val="Compact"/>
-      </w:pPr>
-      <w:r>
-        <w:t xml:space="preserve">The Rolling Stones - 6</w:t>
-      </w:r>
-    </w:p>
-    <w:p>
-      <w:pPr>
-        <w:pStyle w:val="Compact"/>
-      </w:pPr>
-      <w:r>
-        <w:t xml:space="preserve">Vinyl Tigers - 6</w:t>
-      </w:r>
-    </w:p>
-    <w:p>
-      <w:pPr>
-        <w:pStyle w:val="Compact"/>
-      </w:pPr>
-      <w:r>
-        <w:t xml:space="preserve">Wolf Shield - 6</w:t>
-      </w:r>
-    </w:p>
-    <w:p>
-      <w:pPr>
-        <w:pStyle w:val="Compact"/>
-      </w:pPr>
-      <w:r>
-        <w:t xml:space="preserve">Sep 2017</w:t>
-      </w:r>
-    </w:p>
-    <w:p>
-      <w:pPr>
-        <w:pStyle w:val="Compact"/>
-      </w:pPr>
-      <w:r>
-        <w:t xml:space="preserve">David Bowie - 11</w:t>
-      </w:r>
-    </w:p>
-    <w:p>
-      <w:pPr>
-        <w:pStyle w:val="Compact"/>
-      </w:pPr>
-      <w:r>
-        <w:t xml:space="preserve">Plax - 7</w:t>
-      </w:r>
-    </w:p>
-    <w:p>
-      <w:pPr>
-        <w:pStyle w:val="Compact"/>
-      </w:pPr>
-      <w:r>
-        <w:t xml:space="preserve">Chain &amp; The Gang - 6</w:t>
-      </w:r>
-    </w:p>
-    <w:p>
-      <w:pPr>
-        <w:pStyle w:val="Compact"/>
-      </w:pPr>
-      <w:r>
-        <w:t xml:space="preserve">The Beach Boys - 6</w:t>
-      </w:r>
-    </w:p>
-    <w:p>
-      <w:pPr>
-        <w:pStyle w:val="Compact"/>
-      </w:pPr>
-      <w:r>
-        <w:t xml:space="preserve">The Clash - 6</w:t>
-      </w:r>
-    </w:p>
-    <w:p>
-      <w:pPr>
-        <w:pStyle w:val="Compact"/>
-      </w:pPr>
-      <w:r>
-        <w:t xml:space="preserve">A Giant Dog - 5</w:t>
-      </w:r>
-    </w:p>
-    <w:p>
-      <w:pPr>
-        <w:pStyle w:val="Compact"/>
-      </w:pPr>
-      <w:r>
-        <w:t xml:space="preserve">Alice Cooper - 5</w:t>
-      </w:r>
-    </w:p>
-    <w:p>
-      <w:pPr>
-        <w:pStyle w:val="Compact"/>
-      </w:pPr>
-      <w:r>
-        <w:t xml:space="preserve">Beach Fossils - 5</w:t>
-      </w:r>
-    </w:p>
-    <w:p>
-      <w:pPr>
-        <w:pStyle w:val="Compact"/>
-      </w:pPr>
-      <w:r>
-        <w:t xml:space="preserve">Courtney Barnett &amp; Kurt Vile - 5</w:t>
-      </w:r>
-    </w:p>
-    <w:p>
-      <w:pPr>
-        <w:pStyle w:val="Compact"/>
-      </w:pPr>
-      <w:r>
-        <w:t xml:space="preserve">Lcd Soundsystem - 5</w:t>
-      </w:r>
-    </w:p>
-    <w:p>
-      <w:pPr>
-        <w:pStyle w:val="Compact"/>
-      </w:pPr>
-      <w:r>
-        <w:t xml:space="preserve">Male Gaze - 5</w:t>
-      </w:r>
-    </w:p>
-    <w:p>
-      <w:pPr>
-        <w:pStyle w:val="Compact"/>
-      </w:pPr>
-      <w:r>
-        <w:t xml:space="preserve">The Rolling Stones - 5</w:t>
-      </w:r>
-    </w:p>
-    <w:p>
-      <w:pPr>
-        <w:pStyle w:val="Compact"/>
-      </w:pPr>
-      <w:r>
-        <w:t xml:space="preserve">Aug 2017</w:t>
-      </w:r>
-    </w:p>
-    <w:p>
-      <w:pPr>
-        <w:pStyle w:val="Compact"/>
-      </w:pPr>
-      <w:r>
-        <w:t xml:space="preserve">David Bowie - 12</w:t>
-      </w:r>
-    </w:p>
-    <w:p>
-      <w:pPr>
-        <w:pStyle w:val="Compact"/>
-      </w:pPr>
-      <w:r>
-        <w:t xml:space="preserve">The Beatles - 12</w:t>
-      </w:r>
-    </w:p>
-    <w:p>
-      <w:pPr>
-        <w:pStyle w:val="Compact"/>
-      </w:pPr>
-      <w:r>
-        <w:t xml:space="preserve">Glen Campbell - 8</w:t>
-      </w:r>
-    </w:p>
-    <w:p>
-      <w:pPr>
-        <w:pStyle w:val="Compact"/>
-      </w:pPr>
-      <w:r>
-        <w:t xml:space="preserve">Guided By Voices - 8</w:t>
-      </w:r>
-    </w:p>
-    <w:p>
-      <w:pPr>
-        <w:pStyle w:val="Compact"/>
-      </w:pPr>
-      <w:r>
-        <w:t xml:space="preserve">My Teenage Stride - 8</w:t>
-      </w:r>
-    </w:p>
-    <w:p>
-      <w:pPr>
-        <w:pStyle w:val="Compact"/>
-      </w:pPr>
-      <w:r>
-        <w:t xml:space="preserve">Sneaks - 8</w:t>
-      </w:r>
-    </w:p>
-    <w:p>
-      <w:pPr>
-        <w:pStyle w:val="Compact"/>
-      </w:pPr>
-      <w:r>
-        <w:t xml:space="preserve">Lou Reed - 7</w:t>
-      </w:r>
-    </w:p>
-    <w:p>
-      <w:pPr>
-        <w:pStyle w:val="Compact"/>
-      </w:pPr>
-      <w:r>
-        <w:t xml:space="preserve">Ramones - 7</w:t>
-      </w:r>
-    </w:p>
-    <w:p>
-      <w:pPr>
-        <w:pStyle w:val="Compact"/>
-      </w:pPr>
-      <w:r>
-        <w:t xml:space="preserve">Stereolab - 7</w:t>
-      </w:r>
-    </w:p>
-    <w:p>
-      <w:pPr>
-        <w:pStyle w:val="Compact"/>
-      </w:pPr>
-      <w:r>
-        <w:t xml:space="preserve">Katie Von Schleicher - 6</w:t>
-      </w:r>
-    </w:p>
-    <w:p>
-      <w:pPr>
-        <w:pStyle w:val="Compact"/>
-      </w:pPr>
-      <w:r>
-        <w:t xml:space="preserve">Pixx - 6</w:t>
-      </w:r>
-    </w:p>
-    <w:p>
-      <w:pPr>
-        <w:pStyle w:val="Compact"/>
-      </w:pPr>
-      <w:r>
-        <w:t xml:space="preserve">The Cure - 6</w:t>
-      </w:r>
-    </w:p>
-    <w:p>
-      <w:pPr>
-        <w:pStyle w:val="Compact"/>
-      </w:pPr>
-      <w:r>
-        <w:t xml:space="preserve">Jul 2017</w:t>
-      </w:r>
-    </w:p>
-    <w:p>
-      <w:pPr>
-        <w:pStyle w:val="Compact"/>
-      </w:pPr>
-      <w:r>
-        <w:t xml:space="preserve">David Bowie - 10</w:t>
-      </w:r>
-    </w:p>
-    <w:p>
-      <w:pPr>
-        <w:pStyle w:val="Compact"/>
-      </w:pPr>
-      <w:r>
-        <w:t xml:space="preserve">Beatles - 9</w:t>
-      </w:r>
-    </w:p>
-    <w:p>
-      <w:pPr>
-        <w:pStyle w:val="Compact"/>
-      </w:pPr>
-      <w:r>
-        <w:t xml:space="preserve">Blank Square - 7</w:t>
-      </w:r>
-    </w:p>
-    <w:p>
-      <w:pPr>
-        <w:pStyle w:val="Compact"/>
-      </w:pPr>
-      <w:r>
-        <w:t xml:space="preserve">Beach Boys - 6</w:t>
-      </w:r>
-    </w:p>
-    <w:p>
-      <w:pPr>
-        <w:pStyle w:val="Compact"/>
-      </w:pPr>
-      <w:r>
-        <w:t xml:space="preserve">Happyness - 6</w:t>
-      </w:r>
-    </w:p>
-    <w:p>
-      <w:pPr>
-        <w:pStyle w:val="Compact"/>
-      </w:pPr>
-      <w:r>
-        <w:t xml:space="preserve">Ramones - 6</w:t>
-      </w:r>
-    </w:p>
-    <w:p>
-      <w:pPr>
-        <w:pStyle w:val="Compact"/>
-      </w:pPr>
-      <w:r>
-        <w:t xml:space="preserve">Tinarawen - 6</w:t>
-      </w:r>
-    </w:p>
-    <w:p>
-      <w:pPr>
-        <w:pStyle w:val="Compact"/>
-      </w:pPr>
-      <w:r>
-        <w:t xml:space="preserve">Alice Cooper - 5</w:t>
-      </w:r>
-    </w:p>
-    <w:p>
-      <w:pPr>
-        <w:pStyle w:val="Compact"/>
-      </w:pPr>
-      <w:r>
-        <w:t xml:space="preserve">Beach Fossils - 5</w:t>
-      </w:r>
-    </w:p>
-    <w:p>
-      <w:pPr>
-        <w:pStyle w:val="Compact"/>
-      </w:pPr>
-      <w:r>
-        <w:t xml:space="preserve">Damned - 5</w:t>
-      </w:r>
-    </w:p>
-    <w:p>
-      <w:pPr>
-        <w:pStyle w:val="Compact"/>
-      </w:pPr>
-      <w:r>
-        <w:t xml:space="preserve">Dead Boys - 5</w:t>
-      </w:r>
-    </w:p>
-    <w:p>
-      <w:pPr>
-        <w:pStyle w:val="Compact"/>
-      </w:pPr>
-      <w:r>
-        <w:t xml:space="preserve">Fugazi - 5</w:t>
-      </w:r>
-    </w:p>
-    <w:p>
-      <w:pPr>
-        <w:pStyle w:val="Compact"/>
-      </w:pPr>
-      <w:r>
-        <w:t xml:space="preserve">Guided By Voices - 5</w:t>
-      </w:r>
-    </w:p>
-    <w:p>
-      <w:pPr>
-        <w:pStyle w:val="Compact"/>
-      </w:pPr>
-      <w:r>
-        <w:t xml:space="preserve">Iggy Pop - 5</w:t>
-      </w:r>
-    </w:p>
-    <w:p>
-      <w:pPr>
-        <w:pStyle w:val="Compact"/>
-      </w:pPr>
-      <w:r>
-        <w:t xml:space="preserve">Lou Reed - 5</w:t>
-      </w:r>
-    </w:p>
-    <w:p>
-      <w:pPr>
-        <w:pStyle w:val="Compact"/>
-      </w:pPr>
-      <w:r>
-        <w:t xml:space="preserve">Marshall Crenshaw - 5</w:t>
-      </w:r>
-    </w:p>
-    <w:p>
-      <w:pPr>
-        <w:pStyle w:val="Compact"/>
-      </w:pPr>
-      <w:r>
-        <w:t xml:space="preserve">Minutemen - 5</w:t>
-      </w:r>
-    </w:p>
-    <w:p>
-      <w:pPr>
-        <w:pStyle w:val="Compact"/>
-      </w:pPr>
-      <w:r>
-        <w:t xml:space="preserve">Peter Perrett - 5</w:t>
-      </w:r>
-    </w:p>
-    <w:p>
-      <w:pPr>
-        <w:pStyle w:val="Compact"/>
-      </w:pPr>
-      <w:r>
-        <w:t xml:space="preserve">Rolling Stones - 5</w:t>
-      </w:r>
-    </w:p>
-    <w:p>
-      <w:pPr>
-        <w:pStyle w:val="Compact"/>
-      </w:pPr>
-      <w:r>
-        <w:t xml:space="preserve">Roxy Music - 5</w:t>
-      </w:r>
-    </w:p>
-    <w:p>
-      <w:pPr>
-        <w:pStyle w:val="Compact"/>
-      </w:pPr>
-      <w:r>
-        <w:t xml:space="preserve">Jun 2017</w:t>
-      </w:r>
-    </w:p>
-    <w:p>
-      <w:pPr>
-        <w:pStyle w:val="Compact"/>
-      </w:pPr>
-      <w:r>
-        <w:t xml:space="preserve">David Bowie - 19</w:t>
-      </w:r>
-    </w:p>
-    <w:p>
-      <w:pPr>
-        <w:pStyle w:val="Compact"/>
-      </w:pPr>
-      <w:r>
-        <w:t xml:space="preserve">Beatles - 15</w:t>
-      </w:r>
-    </w:p>
-    <w:p>
-      <w:pPr>
-        <w:pStyle w:val="Compact"/>
-      </w:pPr>
-      <w:r>
-        <w:t xml:space="preserve">Rolling Stones - 10</w:t>
-      </w:r>
-    </w:p>
-    <w:p>
-      <w:pPr>
-        <w:pStyle w:val="Compact"/>
-      </w:pPr>
-      <w:r>
-        <w:t xml:space="preserve">Beach Boys - 8</w:t>
-      </w:r>
-    </w:p>
-    <w:p>
-      <w:pPr>
-        <w:pStyle w:val="Compact"/>
-      </w:pPr>
-      <w:r>
-        <w:t xml:space="preserve">Lou Reed - 8</w:t>
-      </w:r>
-    </w:p>
-    <w:p>
-      <w:pPr>
-        <w:pStyle w:val="Compact"/>
-      </w:pPr>
-      <w:r>
-        <w:t xml:space="preserve">Alice Cooper - 7</w:t>
-      </w:r>
-    </w:p>
-    <w:p>
-      <w:pPr>
-        <w:pStyle w:val="Compact"/>
-      </w:pPr>
-      <w:r>
-        <w:t xml:space="preserve">Ramones - 7</w:t>
-      </w:r>
-    </w:p>
-    <w:p>
-      <w:pPr>
-        <w:pStyle w:val="Compact"/>
-      </w:pPr>
-      <w:r>
-        <w:t xml:space="preserve">Stereolab - 7</w:t>
-      </w:r>
-    </w:p>
-    <w:p>
-      <w:pPr>
-        <w:pStyle w:val="Compact"/>
-      </w:pPr>
-      <w:r>
-        <w:t xml:space="preserve">Goldfrapp - 6</w:t>
-      </w:r>
-    </w:p>
-    <w:p>
-      <w:pPr>
-        <w:pStyle w:val="Compact"/>
-      </w:pPr>
-      <w:r>
-        <w:t xml:space="preserve">Guided By Voices - 6</w:t>
-      </w:r>
-    </w:p>
-    <w:p>
-      <w:pPr>
-        <w:pStyle w:val="Compact"/>
-      </w:pPr>
-      <w:r>
-        <w:t xml:space="preserve">Iggy Pop - 6</w:t>
-      </w:r>
-    </w:p>
-    <w:p>
-      <w:pPr>
-        <w:pStyle w:val="Compact"/>
-      </w:pPr>
-      <w:r>
-        <w:t xml:space="preserve">Vanishing Twin - 6</w:t>
-      </w:r>
-    </w:p>
-    <w:p>
-      <w:pPr>
-        <w:pStyle w:val="Compact"/>
-      </w:pPr>
-      <w:r>
-        <w:t xml:space="preserve">May 2017</w:t>
-      </w:r>
-    </w:p>
-    <w:p>
-      <w:pPr>
-        <w:pStyle w:val="Compact"/>
-      </w:pPr>
-      <w:r>
-        <w:t xml:space="preserve">Townes Van Zandt - 7</w:t>
-      </w:r>
-    </w:p>
-    <w:p>
-      <w:pPr>
-        <w:pStyle w:val="Compact"/>
-      </w:pPr>
-      <w:r>
-        <w:t xml:space="preserve">David Bowie - 6</w:t>
-      </w:r>
-    </w:p>
-    <w:p>
-      <w:pPr>
-        <w:pStyle w:val="Compact"/>
-      </w:pPr>
-      <w:r>
-        <w:t xml:space="preserve">Elvis Presley - 6</w:t>
-      </w:r>
-    </w:p>
-    <w:p>
-      <w:pPr>
-        <w:pStyle w:val="Compact"/>
-      </w:pPr>
-      <w:r>
-        <w:t xml:space="preserve">Neil Young - 6</w:t>
-      </w:r>
-    </w:p>
-    <w:p>
-      <w:pPr>
-        <w:pStyle w:val="Compact"/>
-      </w:pPr>
-      <w:r>
-        <w:t xml:space="preserve">Alice Cooper - 5</w:t>
-      </w:r>
-    </w:p>
-    <w:p>
-      <w:pPr>
-        <w:pStyle w:val="Compact"/>
-      </w:pPr>
-      <w:r>
-        <w:t xml:space="preserve">Baby Shakes - 5</w:t>
-      </w:r>
-    </w:p>
-    <w:p>
-      <w:pPr>
-        <w:pStyle w:val="Compact"/>
-      </w:pPr>
-      <w:r>
-        <w:t xml:space="preserve">Pink Floyd - 5</w:t>
-      </w:r>
-    </w:p>
-    <w:p>
-      <w:pPr>
-        <w:pStyle w:val="Compact"/>
-      </w:pPr>
-      <w:r>
-        <w:t xml:space="preserve">Yo La Tengo - 5</w:t>
-      </w:r>
-    </w:p>
-    <w:p>
-      <w:pPr>
-        <w:pStyle w:val="Compact"/>
-      </w:pPr>
-      <w:r>
-        <w:t xml:space="preserve">Black Lips - 4</w:t>
-      </w:r>
-    </w:p>
-    <w:p>
-      <w:pPr>
-        <w:pStyle w:val="Compact"/>
-      </w:pPr>
-      <w:r>
-        <w:t xml:space="preserve">Courtney Barnett - 4</w:t>
-      </w:r>
-    </w:p>
-    <w:p>
-      <w:pPr>
-        <w:pStyle w:val="Compact"/>
-      </w:pPr>
-      <w:r>
-        <w:t xml:space="preserve">Giuda - 4</w:t>
-      </w:r>
-    </w:p>
-    <w:p>
-      <w:pPr>
-        <w:pStyle w:val="Compact"/>
-      </w:pPr>
-      <w:r>
-        <w:t xml:space="preserve">Guided By Voices - 4</w:t>
-      </w:r>
-    </w:p>
-    <w:p>
-      <w:pPr>
-        <w:pStyle w:val="Compact"/>
-      </w:pPr>
-      <w:r>
-        <w:t xml:space="preserve">Jim Carroll - 4</w:t>
-      </w:r>
-    </w:p>
-    <w:p>
-      <w:pPr>
-        <w:pStyle w:val="Compact"/>
-      </w:pPr>
-      <w:r>
-        <w:t xml:space="preserve">Kevin Ayers - 4</w:t>
-      </w:r>
-    </w:p>
-    <w:p>
-      <w:pPr>
-        <w:pStyle w:val="Compact"/>
-      </w:pPr>
-      <w:r>
-        <w:t xml:space="preserve">Moon Duo - 4</w:t>
-      </w:r>
-    </w:p>
-    <w:p>
-      <w:pPr>
-        <w:pStyle w:val="Compact"/>
-      </w:pPr>
-      <w:r>
-        <w:t xml:space="preserve">The Jesus And Mary Chain - 4</w:t>
-      </w:r>
-    </w:p>
-    <w:p>
-      <w:pPr>
-        <w:pStyle w:val="Compact"/>
-      </w:pPr>
-      <w:r>
-        <w:t xml:space="preserve">Tim Buckley - 4</w:t>
-      </w:r>
-    </w:p>
-    <w:p>
-      <w:pPr>
-        <w:pStyle w:val="Compact"/>
-      </w:pPr>
-      <w:r>
-        <w:t xml:space="preserve">Wilco - 4</w:t>
-      </w:r>
-    </w:p>
-    <w:p>
-      <w:pPr>
-        <w:pStyle w:val="Compact"/>
-      </w:pPr>
-      <w:r>
-        <w:t xml:space="preserve">Apr 2017</w:t>
-      </w:r>
-    </w:p>
-    <w:p>
-      <w:pPr>
-        <w:pStyle w:val="Compact"/>
-      </w:pPr>
-      <w:r>
-        <w:t xml:space="preserve">David Bowie - 8</w:t>
-      </w:r>
-    </w:p>
-    <w:p>
-      <w:pPr>
-        <w:pStyle w:val="Compact"/>
-      </w:pPr>
-      <w:r>
-        <w:t xml:space="preserve">Prince - 6</w:t>
-      </w:r>
-    </w:p>
-    <w:p>
-      <w:pPr>
-        <w:pStyle w:val="Compact"/>
-      </w:pPr>
-      <w:r>
-        <w:t xml:space="preserve">The Rolling Stones - 6</w:t>
-      </w:r>
-    </w:p>
-    <w:p>
-      <w:pPr>
-        <w:pStyle w:val="Compact"/>
-      </w:pPr>
-      <w:r>
-        <w:t xml:space="preserve">Blondie - 5</w:t>
-      </w:r>
-    </w:p>
-    <w:p>
-      <w:pPr>
-        <w:pStyle w:val="Compact"/>
-      </w:pPr>
-      <w:r>
-        <w:t xml:space="preserve">Bob Dylan - 5</w:t>
-      </w:r>
-    </w:p>
-    <w:p>
-      <w:pPr>
-        <w:pStyle w:val="Compact"/>
-      </w:pPr>
-      <w:r>
-        <w:t xml:space="preserve">Ramones - 5</w:t>
-      </w:r>
-    </w:p>
-    <w:p>
-      <w:pPr>
-        <w:pStyle w:val="Compact"/>
-      </w:pPr>
-      <w:r>
-        <w:t xml:space="preserve">Clay Pigeon - 4</w:t>
-      </w:r>
-    </w:p>
-    <w:p>
-      <w:pPr>
-        <w:pStyle w:val="Compact"/>
-      </w:pPr>
-      <w:r>
-        <w:t xml:space="preserve">Doug Sahm - 4</w:t>
-      </w:r>
-    </w:p>
-    <w:p>
-      <w:pPr>
-        <w:pStyle w:val="Compact"/>
-      </w:pPr>
-      <w:r>
-        <w:t xml:space="preserve">Neil Young - 4</w:t>
-      </w:r>
-    </w:p>
-    <w:p>
-      <w:pPr>
-        <w:pStyle w:val="Compact"/>
-      </w:pPr>
-      <w:r>
-        <w:t xml:space="preserve">Redd Kross - 4</w:t>
-      </w:r>
-    </w:p>
-    <w:p>
-      <w:pPr>
-        <w:pStyle w:val="Compact"/>
-      </w:pPr>
-      <w:r>
-        <w:t xml:space="preserve">Talking Heads - 4</w:t>
-      </w:r>
-    </w:p>
-    <w:p>
-      <w:pPr>
-        <w:pStyle w:val="Compact"/>
-      </w:pPr>
-      <w:r>
-        <w:t xml:space="preserve">Mar 2017</w:t>
-      </w:r>
-    </w:p>
-    <w:p>
-      <w:pPr>
-        <w:pStyle w:val="Compact"/>
-      </w:pPr>
-      <w:r>
-        <w:t xml:space="preserve">David Bowie - 9</w:t>
-      </w:r>
-    </w:p>
-    <w:p>
-      <w:pPr>
-        <w:pStyle w:val="Compact"/>
-      </w:pPr>
-      <w:r>
-        <w:t xml:space="preserve">The Rolling Stones - 9</w:t>
-      </w:r>
-    </w:p>
-    <w:p>
-      <w:pPr>
-        <w:pStyle w:val="Compact"/>
-      </w:pPr>
-      <w:r>
-        <w:t xml:space="preserve">James Brown - 8</w:t>
-      </w:r>
-    </w:p>
-    <w:p>
-      <w:pPr>
-        <w:pStyle w:val="Compact"/>
-      </w:pPr>
-      <w:r>
-        <w:t xml:space="preserve">Chuck Berry - 7</w:t>
-      </w:r>
-    </w:p>
-    <w:p>
-      <w:pPr>
-        <w:pStyle w:val="Compact"/>
-      </w:pPr>
-      <w:r>
-        <w:t xml:space="preserve">Frank Sinatra - 6</w:t>
-      </w:r>
-    </w:p>
-    <w:p>
-      <w:pPr>
-        <w:pStyle w:val="Compact"/>
-      </w:pPr>
-      <w:r>
-        <w:t xml:space="preserve">The Beatles - 6</w:t>
-      </w:r>
-    </w:p>
-    <w:p>
-      <w:pPr>
-        <w:pStyle w:val="Compact"/>
-      </w:pPr>
-      <w:r>
-        <w:t xml:space="preserve">Bob Dylan - 5</w:t>
-      </w:r>
-    </w:p>
-    <w:p>
-      <w:pPr>
-        <w:pStyle w:val="Compact"/>
-      </w:pPr>
-      <w:r>
-        <w:t xml:space="preserve">Led Zeppelin - 5</w:t>
-      </w:r>
-    </w:p>
-    <w:p>
-      <w:pPr>
-        <w:pStyle w:val="Compact"/>
-      </w:pPr>
-      <w:r>
-        <w:t xml:space="preserve">Omni - 5</w:t>
-      </w:r>
-    </w:p>
-    <w:p>
-      <w:pPr>
-        <w:pStyle w:val="Compact"/>
-      </w:pPr>
-      <w:r>
-        <w:t xml:space="preserve">Paperhead - 5</w:t>
-      </w:r>
-    </w:p>
-    <w:p>
-      <w:pPr>
-        <w:pStyle w:val="Compact"/>
-      </w:pPr>
-      <w:r>
-        <w:t xml:space="preserve">Prince - 5</w:t>
-      </w:r>
-    </w:p>
-    <w:p>
-      <w:pPr>
-        <w:pStyle w:val="Compact"/>
-      </w:pPr>
-      <w:r>
-        <w:t xml:space="preserve">Roxy Music - 5</w:t>
-      </w:r>
-    </w:p>
-    <w:p>
-      <w:pPr>
-        <w:pStyle w:val="Compact"/>
-      </w:pPr>
-      <w:r>
-        <w:t xml:space="preserve">Feb 2017</w:t>
-      </w:r>
-    </w:p>
-    <w:p>
-      <w:pPr>
-        <w:pStyle w:val="Compact"/>
-      </w:pPr>
-      <w:r>
-        <w:t xml:space="preserve">David Bowie - 6</w:t>
-      </w:r>
-    </w:p>
-    <w:p>
-      <w:pPr>
-        <w:pStyle w:val="Compact"/>
-      </w:pPr>
-      <w:r>
-        <w:t xml:space="preserve">Alice Cooper - 4</w:t>
-      </w:r>
-    </w:p>
-    <w:p>
-      <w:pPr>
-        <w:pStyle w:val="Compact"/>
-      </w:pPr>
-      <w:r>
-        <w:t xml:space="preserve">Elvis Presley - 4</w:t>
-      </w:r>
-    </w:p>
-    <w:p>
-      <w:pPr>
-        <w:pStyle w:val="Compact"/>
-      </w:pPr>
-      <w:r>
-        <w:t xml:space="preserve">Natural Child - 4</w:t>
-      </w:r>
-    </w:p>
-    <w:p>
-      <w:pPr>
-        <w:pStyle w:val="Compact"/>
-      </w:pPr>
-      <w:r>
-        <w:t xml:space="preserve">Neil Young - 4</w:t>
-      </w:r>
-    </w:p>
-    <w:p>
-      <w:pPr>
-        <w:pStyle w:val="Compact"/>
-      </w:pPr>
-      <w:r>
-        <w:t xml:space="preserve">Steinski - 4</w:t>
-      </w:r>
-    </w:p>
-    <w:p>
-      <w:pPr>
-        <w:pStyle w:val="Compact"/>
-      </w:pPr>
-      <w:r>
-        <w:t xml:space="preserve">The Beatles - 4</w:t>
-      </w:r>
-    </w:p>
-    <w:p>
-      <w:pPr>
-        <w:pStyle w:val="Compact"/>
-      </w:pPr>
-      <w:r>
-        <w:t xml:space="preserve">The Clash - 4</w:t>
-      </w:r>
-    </w:p>
-    <w:p>
-      <w:pPr>
-        <w:pStyle w:val="Compact"/>
-      </w:pPr>
-      <w:r>
-        <w:t xml:space="preserve">Bee Gees - 3</w:t>
-      </w:r>
-    </w:p>
-    <w:p>
-      <w:pPr>
-        <w:pStyle w:val="Compact"/>
-      </w:pPr>
-      <w:r>
-        <w:t xml:space="preserve">Bob Dylan - 3</w:t>
-      </w:r>
-    </w:p>
-    <w:p>
-      <w:pPr>
-        <w:pStyle w:val="Compact"/>
-      </w:pPr>
-      <w:r>
-        <w:t xml:space="preserve">Cheap Trick - 3</w:t>
-      </w:r>
-    </w:p>
-    <w:p>
-      <w:pPr>
-        <w:pStyle w:val="Compact"/>
-      </w:pPr>
-      <w:r>
-        <w:t xml:space="preserve">Childish Gambino - 3</w:t>
-      </w:r>
-    </w:p>
-    <w:p>
-      <w:pPr>
-        <w:pStyle w:val="Compact"/>
-      </w:pPr>
-      <w:r>
-        <w:t xml:space="preserve">Elvis Costello - 3</w:t>
-      </w:r>
-    </w:p>
-    <w:p>
-      <w:pPr>
-        <w:pStyle w:val="Compact"/>
-      </w:pPr>
-      <w:r>
-        <w:t xml:space="preserve">Harry Nilsson - 3</w:t>
-      </w:r>
-    </w:p>
-    <w:p>
-      <w:pPr>
-        <w:pStyle w:val="Compact"/>
-      </w:pPr>
-      <w:r>
-        <w:t xml:space="preserve">Iggy Pop - 3</w:t>
-      </w:r>
-    </w:p>
-    <w:p>
-      <w:pPr>
-        <w:pStyle w:val="Compact"/>
-      </w:pPr>
-      <w:r>
-        <w:t xml:space="preserve">Lou Reed - 3</w:t>
-      </w:r>
-    </w:p>
-    <w:p>
-      <w:pPr>
-        <w:pStyle w:val="Compact"/>
-      </w:pPr>
-      <w:r>
-        <w:t xml:space="preserve">Luna - 3</w:t>
-      </w:r>
-    </w:p>
-    <w:p>
-      <w:pPr>
-        <w:pStyle w:val="Compact"/>
-      </w:pPr>
-      <w:r>
-        <w:t xml:space="preserve">M.i.a. - 3</w:t>
-      </w:r>
-    </w:p>
-    <w:p>
-      <w:pPr>
-        <w:pStyle w:val="Compact"/>
-      </w:pPr>
-      <w:r>
-        <w:t xml:space="preserve">Omni - 3</w:t>
-      </w:r>
-    </w:p>
-    <w:p>
-      <w:pPr>
-        <w:pStyle w:val="Compact"/>
-      </w:pPr>
-      <w:r>
-        <w:t xml:space="preserve">Pink Floyd - 3</w:t>
-      </w:r>
-    </w:p>
-    <w:p>
-      <w:pPr>
-        <w:pStyle w:val="Compact"/>
-      </w:pPr>
-      <w:r>
-        <w:t xml:space="preserve">Ramones - 3</w:t>
-      </w:r>
-    </w:p>
-    <w:p>
-      <w:pPr>
-        <w:pStyle w:val="Compact"/>
-      </w:pPr>
-      <w:r>
-        <w:t xml:space="preserve">Stereolab - 3</w:t>
-      </w:r>
-    </w:p>
-    <w:p>
-      <w:pPr>
-        <w:pStyle w:val="Compact"/>
-      </w:pPr>
-      <w:r>
-        <w:t xml:space="preserve">The Kinks - 3</w:t>
-      </w:r>
-    </w:p>
-    <w:p>
-      <w:pPr>
-        <w:pStyle w:val="Compact"/>
-      </w:pPr>
-      <w:r>
-        <w:t xml:space="preserve">The Ramones - 3</w:t>
-      </w:r>
-    </w:p>
-    <w:p>
-      <w:pPr>
-        <w:pStyle w:val="Compact"/>
-      </w:pPr>
-      <w:r>
-        <w:t xml:space="preserve">Wire - 3</w:t>
-      </w:r>
-    </w:p>
-    <w:p>
-      <w:pPr>
-        <w:pStyle w:val="Compact"/>
-      </w:pPr>
-      <w:r>
-        <w:t xml:space="preserve">Yo La Tengo - 3</w:t>
-      </w:r>
-    </w:p>
-    <w:p>
-      <w:pPr>
-        <w:pStyle w:val="Compact"/>
-      </w:pPr>
-      <w:r>
-        <w:t xml:space="preserve">Jan 2017</w:t>
-      </w:r>
-    </w:p>
-    <w:p>
-      <w:pPr>
-        <w:pStyle w:val="Compact"/>
-      </w:pPr>
-      <w:r>
-        <w:t xml:space="preserve">The Kinks - 8</w:t>
-      </w:r>
-    </w:p>
-    <w:p>
-      <w:pPr>
-        <w:pStyle w:val="Compact"/>
-      </w:pPr>
-      <w:r>
-        <w:t xml:space="preserve">The Rolling Stones - 8</w:t>
-      </w:r>
-    </w:p>
-    <w:p>
-      <w:pPr>
-        <w:pStyle w:val="Compact"/>
-      </w:pPr>
-      <w:r>
-        <w:t xml:space="preserve">Yo La Tengo - 7</w:t>
-      </w:r>
-    </w:p>
-    <w:p>
-      <w:pPr>
-        <w:pStyle w:val="Compact"/>
-      </w:pPr>
-      <w:r>
-        <w:t xml:space="preserve">Bic Runga - 6</w:t>
-      </w:r>
-    </w:p>
-    <w:p>
-      <w:pPr>
-        <w:pStyle w:val="Compact"/>
-      </w:pPr>
-      <w:r>
-        <w:t xml:space="preserve">David Bowie - 6</w:t>
-      </w:r>
-    </w:p>
-    <w:p>
-      <w:pPr>
-        <w:pStyle w:val="Compact"/>
-      </w:pPr>
-      <w:r>
-        <w:t xml:space="preserve">Geoff Houghton - 5</w:t>
-      </w:r>
-    </w:p>
-    <w:p>
-      <w:pPr>
-        <w:pStyle w:val="Compact"/>
-      </w:pPr>
-      <w:r>
-        <w:t xml:space="preserve">Go Home Productions - 5</w:t>
-      </w:r>
-    </w:p>
-    <w:p>
-      <w:pPr>
-        <w:pStyle w:val="Compact"/>
-      </w:pPr>
-      <w:r>
-        <w:t xml:space="preserve">Nina Simone - 5</w:t>
-      </w:r>
-    </w:p>
-    <w:p>
-      <w:pPr>
-        <w:pStyle w:val="Compact"/>
-      </w:pPr>
-      <w:r>
-        <w:t xml:space="preserve">Bob Dylan - 4</w:t>
-      </w:r>
-    </w:p>
-    <w:p>
-      <w:pPr>
-        <w:pStyle w:val="Compact"/>
-      </w:pPr>
-      <w:r>
-        <w:t xml:space="preserve">Charles Bradley - 4</w:t>
-      </w:r>
-    </w:p>
-    <w:p>
-      <w:pPr>
-        <w:pStyle w:val="Compact"/>
-      </w:pPr>
-      <w:r>
-        <w:t xml:space="preserve">Cheap Trick - 4</w:t>
-      </w:r>
-    </w:p>
-    <w:p>
-      <w:pPr>
-        <w:pStyle w:val="Compact"/>
-      </w:pPr>
-      <w:r>
-        <w:t xml:space="preserve">Courtney Barnett - 4</w:t>
-      </w:r>
-    </w:p>
-    <w:p>
-      <w:pPr>
-        <w:pStyle w:val="Compact"/>
-      </w:pPr>
-      <w:r>
-        <w:t xml:space="preserve">Ike And Tina Turner - 4</w:t>
-      </w:r>
-    </w:p>
-    <w:p>
-      <w:pPr>
-        <w:pStyle w:val="Compact"/>
-      </w:pPr>
-      <w:r>
-        <w:t xml:space="preserve">James Brown - 4</w:t>
-      </w:r>
-    </w:p>
-    <w:p>
-      <w:pPr>
-        <w:pStyle w:val="Compact"/>
-      </w:pPr>
-      <w:r>
-        <w:t xml:space="preserve">Killdozer - 4</w:t>
-      </w:r>
-    </w:p>
-    <w:p>
-      <w:pPr>
-        <w:pStyle w:val="Compact"/>
-      </w:pPr>
-      <w:r>
-        <w:t xml:space="preserve">The Beatles - 4</w:t>
-      </w:r>
-    </w:p>
-    <w:p>
-      <w:pPr>
-        <w:pStyle w:val="Compact"/>
-      </w:pPr>
-      <w:r>
         <w:t xml:space="preserve">The Ramones - 4</w:t>
       </w:r>
     </w:p>
@@ -6486,7 +8160,7 @@
       </w:r>
       <w:bookmarkEnd w:id="24"/>
     </w:p>
-    <w:bookmarkStart w:id="25" w:name="qyvspiimnb"/>
+    <w:bookmarkStart w:id="25" w:name="ruubcwlhhc"/>
     <w:p>
       <w:pPr>
         <w:pStyle w:val="Compact"/>
@@ -6500,15 +8174,47 @@
         <w:pStyle w:val="Compact"/>
       </w:pPr>
       <w:r>
-        <w:t xml:space="preserve">Pixx - I Bow Down - 26</w:t>
-      </w:r>
-    </w:p>
-    <w:p>
-      <w:pPr>
-        <w:pStyle w:val="Compact"/>
-      </w:pPr>
-      <w:r>
-        <w:t xml:space="preserve">Sneaks - Act Out - 21</w:t>
+        <w:t xml:space="preserve">Leikeli47 - Talkin To Myself - 28</w:t>
+      </w:r>
+    </w:p>
+    <w:p>
+      <w:pPr>
+        <w:pStyle w:val="Compact"/>
+      </w:pPr>
+      <w:r>
+        <w:t xml:space="preserve">Pixx - I Bow Down - 28</w:t>
+      </w:r>
+    </w:p>
+    <w:p>
+      <w:pPr>
+        <w:pStyle w:val="Compact"/>
+      </w:pPr>
+      <w:r>
+        <w:t xml:space="preserve">Fountains Of Wayne - Hackensack - 24</w:t>
+      </w:r>
+    </w:p>
+    <w:p>
+      <w:pPr>
+        <w:pStyle w:val="Compact"/>
+      </w:pPr>
+      <w:r>
+        <w:t xml:space="preserve">Big Blood - Our Love Will Still Be There - 22</w:t>
+      </w:r>
+    </w:p>
+    <w:p>
+      <w:pPr>
+        <w:pStyle w:val="Compact"/>
+      </w:pPr>
+      <w:r>
+        <w:t xml:space="preserve">Sneaks - Act Out - 22</w:t>
+      </w:r>
+    </w:p>
+    <w:p>
+      <w:pPr>
+        <w:pStyle w:val="Compact"/>
+      </w:pPr>
+      <w:r>
+        <w:t xml:space="preserve">Pussy Riot - Make America Great Again - 21</w:t>
       </w:r>
     </w:p>
     <w:p>
@@ -6524,47 +8230,111 @@
         <w:pStyle w:val="Compact"/>
       </w:pPr>
       <w:r>
-        <w:t xml:space="preserve">Fountains Of Wayne - Hackensack - 20</w:t>
-      </w:r>
-    </w:p>
-    <w:p>
-      <w:pPr>
-        <w:pStyle w:val="Compact"/>
-      </w:pPr>
-      <w:r>
-        <w:t xml:space="preserve">Pussy Riot - Make America Great Again - 20</w:t>
-      </w:r>
-    </w:p>
-    <w:p>
-      <w:pPr>
-        <w:pStyle w:val="Compact"/>
-      </w:pPr>
-      <w:r>
-        <w:t xml:space="preserve">Big Blood - Our Love Will Still Be There - 17</w:t>
-      </w:r>
-    </w:p>
-    <w:p>
-      <w:pPr>
-        <w:pStyle w:val="Compact"/>
-      </w:pPr>
-      <w:r>
-        <w:t xml:space="preserve">Suicide - Ghost Rider - 17</w:t>
-      </w:r>
-    </w:p>
-    <w:p>
-      <w:pPr>
-        <w:pStyle w:val="Compact"/>
-      </w:pPr>
-      <w:r>
-        <w:t xml:space="preserve">Cherry Glazerr - Moon Dust - 16</w:t>
-      </w:r>
-    </w:p>
-    <w:p>
-      <w:pPr>
-        <w:pStyle w:val="Compact"/>
-      </w:pPr>
-      <w:r>
-        <w:t xml:space="preserve">Vanishing Twin - Telescope - 16</w:t>
+        <w:t xml:space="preserve">Suicide - Ghost Rider - 19</w:t>
+      </w:r>
+    </w:p>
+    <w:p>
+      <w:pPr>
+        <w:pStyle w:val="Compact"/>
+      </w:pPr>
+      <w:r>
+        <w:t xml:space="preserve">Kikagaku Moyo - Nana - 18</w:t>
+      </w:r>
+    </w:p>
+    <w:p>
+      <w:pPr>
+        <w:pStyle w:val="Compact"/>
+      </w:pPr>
+      <w:r>
+        <w:t xml:space="preserve">Cherry Glazerr - Moon Dust - 17</w:t>
+      </w:r>
+    </w:p>
+    <w:p>
+      <w:pPr>
+        <w:pStyle w:val="Compact"/>
+      </w:pPr>
+      <w:r>
+        <w:t xml:space="preserve">Vanishing Twin - Telescope - 17</w:t>
+      </w:r>
+    </w:p>
+    <w:p>
+      <w:pPr>
+        <w:pStyle w:val="Compact"/>
+      </w:pPr>
+      <w:r>
+        <w:t xml:space="preserve">Cure - Friday Im In Love - 16</w:t>
+      </w:r>
+    </w:p>
+    <w:p>
+      <w:pPr>
+        <w:pStyle w:val="Compact"/>
+      </w:pPr>
+      <w:r>
+        <w:t xml:space="preserve">Dead Moon - 40 Miles Of Bad Road - 16</w:t>
+      </w:r>
+    </w:p>
+    <w:p>
+      <w:pPr>
+        <w:pStyle w:val="Compact"/>
+      </w:pPr>
+      <w:r>
+        <w:t xml:space="preserve">Fugazi - Waiting Room - 16</w:t>
+      </w:r>
+    </w:p>
+    <w:p>
+      <w:pPr>
+        <w:pStyle w:val="Compact"/>
+      </w:pPr>
+      <w:r>
+        <w:t xml:space="preserve">Lemon Twigs - Small Victories - 16</w:t>
+      </w:r>
+    </w:p>
+    <w:p>
+      <w:pPr>
+        <w:pStyle w:val="Compact"/>
+      </w:pPr>
+      <w:r>
+        <w:t xml:space="preserve">Sharon Van Etten - Comeback Kid - 16</w:t>
+      </w:r>
+    </w:p>
+    <w:p>
+      <w:pPr>
+        <w:pStyle w:val="Compact"/>
+      </w:pPr>
+      <w:r>
+        <w:t xml:space="preserve">Beth Ditto - Fire - 15</w:t>
+      </w:r>
+    </w:p>
+    <w:p>
+      <w:pPr>
+        <w:pStyle w:val="Compact"/>
+      </w:pPr>
+      <w:r>
+        <w:t xml:space="preserve">Chills - Pink Frost - 15</w:t>
+      </w:r>
+    </w:p>
+    <w:p>
+      <w:pPr>
+        <w:pStyle w:val="Compact"/>
+      </w:pPr>
+      <w:r>
+        <w:t xml:space="preserve">Devo - Uncontrollable Urge - 15</w:t>
+      </w:r>
+    </w:p>
+    <w:p>
+      <w:pPr>
+        <w:pStyle w:val="Compact"/>
+      </w:pPr>
+      <w:r>
+        <w:t xml:space="preserve">Garcia Peoples - Feel So Great - 15</w:t>
+      </w:r>
+    </w:p>
+    <w:p>
+      <w:pPr>
+        <w:pStyle w:val="Compact"/>
+      </w:pPr>
+      <w:r>
+        <w:t xml:space="preserve">Happy Mondays - Step On - 15</w:t>
       </w:r>
     </w:p>
     <w:p>
@@ -6580,6 +8350,70 @@
         <w:pStyle w:val="Compact"/>
       </w:pPr>
       <w:r>
+        <w:t xml:space="preserve">Ramones - California Sun - 15</w:t>
+      </w:r>
+    </w:p>
+    <w:p>
+      <w:pPr>
+        <w:pStyle w:val="Compact"/>
+      </w:pPr>
+      <w:r>
+        <w:t xml:space="preserve">Breeders - Cannonball - 14</w:t>
+      </w:r>
+    </w:p>
+    <w:p>
+      <w:pPr>
+        <w:pStyle w:val="Compact"/>
+      </w:pPr>
+      <w:r>
+        <w:t xml:space="preserve">Chain The Gang - Mums The Word - 14</w:t>
+      </w:r>
+    </w:p>
+    <w:p>
+      <w:pPr>
+        <w:pStyle w:val="Compact"/>
+      </w:pPr>
+      <w:r>
+        <w:t xml:space="preserve">Damned - New Rose - 14</w:t>
+      </w:r>
+    </w:p>
+    <w:p>
+      <w:pPr>
+        <w:pStyle w:val="Compact"/>
+      </w:pPr>
+      <w:r>
+        <w:t xml:space="preserve">David Bowie - Friday On My Mind - 14</w:t>
+      </w:r>
+    </w:p>
+    <w:p>
+      <w:pPr>
+        <w:pStyle w:val="Compact"/>
+      </w:pPr>
+      <w:r>
+        <w:t xml:space="preserve">Electric Prunes - I Had Too Much To Dream - 14</w:t>
+      </w:r>
+    </w:p>
+    <w:p>
+      <w:pPr>
+        <w:pStyle w:val="Compact"/>
+      </w:pPr>
+      <w:r>
+        <w:t xml:space="preserve">Eyelids - Falling Eyes - 14</w:t>
+      </w:r>
+    </w:p>
+    <w:p>
+      <w:pPr>
+        <w:pStyle w:val="Compact"/>
+      </w:pPr>
+      <w:r>
+        <w:t xml:space="preserve">Iggy Pop - Lust For Life - 14</w:t>
+      </w:r>
+    </w:p>
+    <w:p>
+      <w:pPr>
+        <w:pStyle w:val="Compact"/>
+      </w:pPr>
+      <w:r>
         <w:t xml:space="preserve">King Gizzard The Lizard Wizard - All Is Known - 14</w:t>
       </w:r>
     </w:p>
@@ -6588,279 +8422,167 @@
         <w:pStyle w:val="Compact"/>
       </w:pPr>
       <w:r>
-        <w:t xml:space="preserve">Beth Ditto - Fire - 13</w:t>
-      </w:r>
-    </w:p>
-    <w:p>
-      <w:pPr>
-        <w:pStyle w:val="Compact"/>
-      </w:pPr>
-      <w:r>
-        <w:t xml:space="preserve">Chain The Gang - Mums The Word - 13</w:t>
-      </w:r>
-    </w:p>
-    <w:p>
-      <w:pPr>
-        <w:pStyle w:val="Compact"/>
-      </w:pPr>
-      <w:r>
-        <w:t xml:space="preserve">Damned - New Rose - 13</w:t>
-      </w:r>
-    </w:p>
-    <w:p>
-      <w:pPr>
-        <w:pStyle w:val="Compact"/>
-      </w:pPr>
-      <w:r>
-        <w:t xml:space="preserve">Eyelids - Falling Eyes - 13</w:t>
-      </w:r>
-    </w:p>
-    <w:p>
-      <w:pPr>
-        <w:pStyle w:val="Compact"/>
-      </w:pPr>
-      <w:r>
-        <w:t xml:space="preserve">Iggy Pop - Lust For Life - 13</w:t>
-      </w:r>
-    </w:p>
-    <w:p>
-      <w:pPr>
-        <w:pStyle w:val="Compact"/>
-      </w:pPr>
-      <w:r>
-        <w:t xml:space="preserve">Lemon Twigs - Small Victories - 13</w:t>
-      </w:r>
-    </w:p>
-    <w:p>
-      <w:pPr>
-        <w:pStyle w:val="Compact"/>
-      </w:pPr>
-      <w:r>
-        <w:t xml:space="preserve">Mexrrissey - Estuvo Bien - 13</w:t>
-      </w:r>
-    </w:p>
-    <w:p>
-      <w:pPr>
-        <w:pStyle w:val="Compact"/>
-      </w:pPr>
-      <w:r>
-        <w:t xml:space="preserve">Beach Fossils - This Year - 12</w:t>
-      </w:r>
-    </w:p>
-    <w:p>
-      <w:pPr>
-        <w:pStyle w:val="Compact"/>
-      </w:pPr>
-      <w:r>
-        <w:t xml:space="preserve">Chills - Pink Frost - 12</w:t>
-      </w:r>
-    </w:p>
-    <w:p>
-      <w:pPr>
-        <w:pStyle w:val="Compact"/>
-      </w:pPr>
-      <w:r>
-        <w:t xml:space="preserve">Cleaners From Venus - Mercury Girl - 12</w:t>
-      </w:r>
-    </w:p>
-    <w:p>
-      <w:pPr>
-        <w:pStyle w:val="Compact"/>
-      </w:pPr>
-      <w:r>
-        <w:t xml:space="preserve">Cure - Friday Im In Love - 12</w:t>
-      </w:r>
-    </w:p>
-    <w:p>
-      <w:pPr>
-        <w:pStyle w:val="Compact"/>
-      </w:pPr>
-      <w:r>
-        <w:t xml:space="preserve">Devo - Uncontrollable Urge - 12</w:t>
-      </w:r>
-    </w:p>
-    <w:p>
-      <w:pPr>
-        <w:pStyle w:val="Compact"/>
-      </w:pPr>
-      <w:r>
-        <w:t xml:space="preserve">Electric Prunes - I Had Too Much To Dream - 12</w:t>
-      </w:r>
-    </w:p>
-    <w:p>
-      <w:pPr>
-        <w:pStyle w:val="Compact"/>
-      </w:pPr>
-      <w:r>
-        <w:t xml:space="preserve">Fleet Foxes - Quiet Houses - 12</w:t>
-      </w:r>
-    </w:p>
-    <w:p>
-      <w:pPr>
-        <w:pStyle w:val="Compact"/>
-      </w:pPr>
-      <w:r>
-        <w:t xml:space="preserve">Godfathers - Birth School Work Death - 12</w:t>
-      </w:r>
-    </w:p>
-    <w:p>
-      <w:pPr>
-        <w:pStyle w:val="Compact"/>
-      </w:pPr>
-      <w:r>
-        <w:t xml:space="preserve">Happy Mondays - Step On - 12</w:t>
-      </w:r>
-    </w:p>
-    <w:p>
-      <w:pPr>
-        <w:pStyle w:val="Compact"/>
-      </w:pPr>
-      <w:r>
-        <w:t xml:space="preserve">Mikey Mike - Doin Me - 12</w:t>
-      </w:r>
-    </w:p>
-    <w:p>
-      <w:pPr>
-        <w:pStyle w:val="Compact"/>
-      </w:pPr>
-      <w:r>
-        <w:t xml:space="preserve">Ramones - Judy Is A Punk - 12</w:t>
-      </w:r>
-    </w:p>
-    <w:p>
-      <w:pPr>
-        <w:pStyle w:val="Compact"/>
-      </w:pPr>
-      <w:r>
-        <w:t xml:space="preserve">Ted Leo - Cant Go Back - 12</w:t>
-      </w:r>
-    </w:p>
-    <w:p>
-      <w:pPr>
-        <w:pStyle w:val="Compact"/>
-      </w:pPr>
-      <w:r>
-        <w:t xml:space="preserve">Ted Leo The Pharmacists - Cant Go Back - 12</w:t>
-      </w:r>
-    </w:p>
-    <w:p>
-      <w:pPr>
-        <w:pStyle w:val="Compact"/>
-      </w:pPr>
-      <w:r>
-        <w:t xml:space="preserve">Breeders - Cannonball - 11</w:t>
-      </w:r>
-    </w:p>
-    <w:p>
-      <w:pPr>
-        <w:pStyle w:val="Compact"/>
-      </w:pPr>
-      <w:r>
-        <w:t xml:space="preserve">Daughter - No Care - 11</w:t>
-      </w:r>
-    </w:p>
-    <w:p>
-      <w:pPr>
-        <w:pStyle w:val="Compact"/>
-      </w:pPr>
-      <w:r>
-        <w:t xml:space="preserve">Guided By Voices - See My Field - 11</w:t>
-      </w:r>
-    </w:p>
-    <w:p>
-      <w:pPr>
-        <w:pStyle w:val="Compact"/>
-      </w:pPr>
-      <w:r>
-        <w:t xml:space="preserve">Jesus And Mary Chain - Always Sad - 11</w:t>
-      </w:r>
-    </w:p>
-    <w:p>
-      <w:pPr>
-        <w:pStyle w:val="Compact"/>
-      </w:pPr>
-      <w:r>
-        <w:t xml:space="preserve">Kikagaku Moyo - Nana - 11</w:t>
-      </w:r>
-    </w:p>
-    <w:p>
-      <w:pPr>
-        <w:pStyle w:val="Compact"/>
-      </w:pPr>
-      <w:r>
-        <w:t xml:space="preserve">Leather Girls - Arabian Daze - 11</w:t>
-      </w:r>
-    </w:p>
-    <w:p>
-      <w:pPr>
-        <w:pStyle w:val="Compact"/>
-      </w:pPr>
-      <w:r>
-        <w:t xml:space="preserve">Look Blue Go Purple - Circumspect Penelope - 11</w:t>
-      </w:r>
-    </w:p>
-    <w:p>
-      <w:pPr>
-        <w:pStyle w:val="Compact"/>
-      </w:pPr>
-      <w:r>
-        <w:t xml:space="preserve">Monkees - Valleri - 11</w:t>
-      </w:r>
-    </w:p>
-    <w:p>
-      <w:pPr>
-        <w:pStyle w:val="Compact"/>
-      </w:pPr>
-      <w:r>
-        <w:t xml:space="preserve">Ought - These 3 Things - 11</w:t>
-      </w:r>
-    </w:p>
-    <w:p>
-      <w:pPr>
-        <w:pStyle w:val="Compact"/>
-      </w:pPr>
-      <w:r>
-        <w:t xml:space="preserve">Ramones - California Sun - 11</w:t>
-      </w:r>
-    </w:p>
-    <w:p>
-      <w:pPr>
-        <w:pStyle w:val="Compact"/>
-      </w:pPr>
-      <w:r>
-        <w:t xml:space="preserve">Ramones - Im Against It - 11</w:t>
-      </w:r>
-    </w:p>
-    <w:p>
-      <w:pPr>
-        <w:pStyle w:val="Compact"/>
-      </w:pPr>
-      <w:r>
-        <w:t xml:space="preserve">Rem - Driver 8 - 11</w:t>
-      </w:r>
-    </w:p>
-    <w:p>
-      <w:pPr>
-        <w:pStyle w:val="Compact"/>
-      </w:pPr>
-      <w:r>
-        <w:t xml:space="preserve">Rolling Stones - Hang Fire - 11</w:t>
-      </w:r>
-    </w:p>
-    <w:p>
-      <w:pPr>
-        <w:pStyle w:val="Compact"/>
-      </w:pPr>
-      <w:r>
-        <w:t xml:space="preserve">Smiths - William It Was Really Nothing - 11</w:t>
-      </w:r>
-    </w:p>
-    <w:p>
-      <w:pPr>
-        <w:pStyle w:val="Compact"/>
-      </w:pPr>
-      <w:r>
-        <w:t xml:space="preserve">Wye Oak - The Louder I Call The Faster It Runs - 11</w:t>
+        <w:t xml:space="preserve">Mexrrissey - Estuvo Bien - 14</w:t>
+      </w:r>
+    </w:p>
+    <w:p>
+      <w:pPr>
+        <w:pStyle w:val="Compact"/>
+      </w:pPr>
+      <w:r>
+        <w:t xml:space="preserve">Monkees - Valleri - 14</w:t>
+      </w:r>
+    </w:p>
+    <w:p>
+      <w:pPr>
+        <w:pStyle w:val="Compact"/>
+      </w:pPr>
+      <w:r>
+        <w:t xml:space="preserve">My Bloody Valentine - Only Shallow - 14</w:t>
+      </w:r>
+    </w:p>
+    <w:p>
+      <w:pPr>
+        <w:pStyle w:val="Compact"/>
+      </w:pPr>
+      <w:r>
+        <w:t xml:space="preserve">Rolling Stones - Hang Fire - 14</w:t>
+      </w:r>
+    </w:p>
+    <w:p>
+      <w:pPr>
+        <w:pStyle w:val="Compact"/>
+      </w:pPr>
+      <w:r>
+        <w:t xml:space="preserve">Beach Fossils - This Year - 13</w:t>
+      </w:r>
+    </w:p>
+    <w:p>
+      <w:pPr>
+        <w:pStyle w:val="Compact"/>
+      </w:pPr>
+      <w:r>
+        <w:t xml:space="preserve">Beths - Great No One - 13</w:t>
+      </w:r>
+    </w:p>
+    <w:p>
+      <w:pPr>
+        <w:pStyle w:val="Compact"/>
+      </w:pPr>
+      <w:r>
+        <w:t xml:space="preserve">Big Star - Watch The Sunrise - 13</w:t>
+      </w:r>
+    </w:p>
+    <w:p>
+      <w:pPr>
+        <w:pStyle w:val="Compact"/>
+      </w:pPr>
+      <w:r>
+        <w:t xml:space="preserve">Brix The Extricated - Moonrise Kingdom - 13</w:t>
+      </w:r>
+    </w:p>
+    <w:p>
+      <w:pPr>
+        <w:pStyle w:val="Compact"/>
+      </w:pPr>
+      <w:r>
+        <w:t xml:space="preserve">Buzzcocks - What Do I Get - 13</w:t>
+      </w:r>
+    </w:p>
+    <w:p>
+      <w:pPr>
+        <w:pStyle w:val="Compact"/>
+      </w:pPr>
+      <w:r>
+        <w:t xml:space="preserve">Django Django - Swimming At Night - 13</w:t>
+      </w:r>
+    </w:p>
+    <w:p>
+      <w:pPr>
+        <w:pStyle w:val="Compact"/>
+      </w:pPr>
+      <w:r>
+        <w:t xml:space="preserve">Fleet Foxes - Quiet Houses - 13</w:t>
+      </w:r>
+    </w:p>
+    <w:p>
+      <w:pPr>
+        <w:pStyle w:val="Compact"/>
+      </w:pPr>
+      <w:r>
+        <w:t xml:space="preserve">Godfathers - Birth School Work Death - 13</w:t>
+      </w:r>
+    </w:p>
+    <w:p>
+      <w:pPr>
+        <w:pStyle w:val="Compact"/>
+      </w:pPr>
+      <w:r>
+        <w:t xml:space="preserve">Juliana Hatfield - Sugar - 13</w:t>
+      </w:r>
+    </w:p>
+    <w:p>
+      <w:pPr>
+        <w:pStyle w:val="Compact"/>
+      </w:pPr>
+      <w:r>
+        <w:t xml:space="preserve">Look Blue Go Purple - Circumspect Penelope - 13</w:t>
+      </w:r>
+    </w:p>
+    <w:p>
+      <w:pPr>
+        <w:pStyle w:val="Compact"/>
+      </w:pPr>
+      <w:r>
+        <w:t xml:space="preserve">Meat Puppets - Up On The Sun - 13</w:t>
+      </w:r>
+    </w:p>
+    <w:p>
+      <w:pPr>
+        <w:pStyle w:val="Compact"/>
+      </w:pPr>
+      <w:r>
+        <w:t xml:space="preserve">Parquet Courts - Wide Awake - 13</w:t>
+      </w:r>
+    </w:p>
+    <w:p>
+      <w:pPr>
+        <w:pStyle w:val="Compact"/>
+      </w:pPr>
+      <w:r>
+        <w:t xml:space="preserve">Pixies - Monkey Gone To Heaven - 13</w:t>
+      </w:r>
+    </w:p>
+    <w:p>
+      <w:pPr>
+        <w:pStyle w:val="Compact"/>
+      </w:pPr>
+      <w:r>
+        <w:t xml:space="preserve">Ramones - Judy Is A Punk - 13</w:t>
+      </w:r>
+    </w:p>
+    <w:p>
+      <w:pPr>
+        <w:pStyle w:val="Compact"/>
+      </w:pPr>
+      <w:r>
+        <w:t xml:space="preserve">Rem - Driver 8 - 13</w:t>
+      </w:r>
+    </w:p>
+    <w:p>
+      <w:pPr>
+        <w:pStyle w:val="Compact"/>
+      </w:pPr>
+      <w:r>
+        <w:t xml:space="preserve">Smiths - William It Was Really Nothing - 13</w:t>
+      </w:r>
+    </w:p>
+    <w:p>
+      <w:pPr>
+        <w:pStyle w:val="Compact"/>
+      </w:pPr>
+      <w:r>
+        <w:t xml:space="preserve">Ted Leo The Pharmacists - Cant Go Back - 13</w:t>
       </w:r>
     </w:p>
     <w:bookmarkEnd w:id="25"/>
@@ -6874,7 +8596,7 @@
       </w:r>
       <w:bookmarkEnd w:id="26"/>
     </w:p>
-    <w:bookmarkStart w:id="27" w:name="jleifxjmhq"/>
+    <w:bookmarkStart w:id="27" w:name="xqqghgtyrg"/>
     <w:p>
       <w:pPr>
         <w:pStyle w:val="Compact"/>
@@ -6888,335 +8610,319 @@
         <w:pStyle w:val="Compact"/>
       </w:pPr>
       <w:r>
-        <w:t xml:space="preserve">David Bowie - 218</w:t>
-      </w:r>
-    </w:p>
-    <w:p>
-      <w:pPr>
-        <w:pStyle w:val="Compact"/>
-      </w:pPr>
-      <w:r>
-        <w:t xml:space="preserve">Ramones - 140</w:t>
-      </w:r>
-    </w:p>
-    <w:p>
-      <w:pPr>
-        <w:pStyle w:val="Compact"/>
-      </w:pPr>
-      <w:r>
-        <w:t xml:space="preserve">The Beatles - 125</w:t>
-      </w:r>
-    </w:p>
-    <w:p>
-      <w:pPr>
-        <w:pStyle w:val="Compact"/>
-      </w:pPr>
-      <w:r>
-        <w:t xml:space="preserve">Guided By Voices - 116</w:t>
-      </w:r>
-    </w:p>
-    <w:p>
-      <w:pPr>
-        <w:pStyle w:val="Compact"/>
-      </w:pPr>
-      <w:r>
-        <w:t xml:space="preserve">The Rolling Stones - 102</w:t>
-      </w:r>
-    </w:p>
-    <w:p>
-      <w:pPr>
-        <w:pStyle w:val="Compact"/>
-      </w:pPr>
-      <w:r>
-        <w:t xml:space="preserve">Yo La Tengo - 97</w:t>
-      </w:r>
-    </w:p>
-    <w:p>
-      <w:pPr>
-        <w:pStyle w:val="Compact"/>
-      </w:pPr>
-      <w:r>
-        <w:t xml:space="preserve">Bob Dylan - 81</w:t>
-      </w:r>
-    </w:p>
-    <w:p>
-      <w:pPr>
-        <w:pStyle w:val="Compact"/>
-      </w:pPr>
-      <w:r>
-        <w:t xml:space="preserve">Lou Reed - 81</w:t>
-      </w:r>
-    </w:p>
-    <w:p>
-      <w:pPr>
-        <w:pStyle w:val="Compact"/>
-      </w:pPr>
-      <w:r>
-        <w:t xml:space="preserve">Neil Young - 76</w:t>
-      </w:r>
-    </w:p>
-    <w:p>
-      <w:pPr>
-        <w:pStyle w:val="Compact"/>
-      </w:pPr>
-      <w:r>
-        <w:t xml:space="preserve">Prince - 75</w:t>
-      </w:r>
-    </w:p>
-    <w:p>
-      <w:pPr>
-        <w:pStyle w:val="Compact"/>
-      </w:pPr>
-      <w:r>
-        <w:t xml:space="preserve">Stereolab - 75</w:t>
-      </w:r>
-    </w:p>
-    <w:p>
-      <w:pPr>
-        <w:pStyle w:val="Compact"/>
-      </w:pPr>
-      <w:r>
-        <w:t xml:space="preserve">Alice Cooper - 72</w:t>
-      </w:r>
-    </w:p>
-    <w:p>
-      <w:pPr>
-        <w:pStyle w:val="Compact"/>
-      </w:pPr>
-      <w:r>
-        <w:t xml:space="preserve">Wire - 67</w:t>
-      </w:r>
-    </w:p>
-    <w:p>
-      <w:pPr>
-        <w:pStyle w:val="Compact"/>
-      </w:pPr>
-      <w:r>
-        <w:t xml:space="preserve">Can - 61</w:t>
-      </w:r>
-    </w:p>
-    <w:p>
-      <w:pPr>
-        <w:pStyle w:val="Compact"/>
-      </w:pPr>
-      <w:r>
-        <w:t xml:space="preserve">Roxy Music - 61</w:t>
-      </w:r>
-    </w:p>
-    <w:p>
-      <w:pPr>
-        <w:pStyle w:val="Compact"/>
-      </w:pPr>
-      <w:r>
-        <w:t xml:space="preserve">The Clash - 61</w:t>
-      </w:r>
-    </w:p>
-    <w:p>
-      <w:pPr>
-        <w:pStyle w:val="Compact"/>
-      </w:pPr>
-      <w:r>
-        <w:t xml:space="preserve">Big Star - 59</w:t>
-      </w:r>
-    </w:p>
-    <w:p>
-      <w:pPr>
-        <w:pStyle w:val="Compact"/>
-      </w:pPr>
-      <w:r>
-        <w:t xml:space="preserve">Talking Heads - 59</w:t>
-      </w:r>
-    </w:p>
-    <w:p>
-      <w:pPr>
-        <w:pStyle w:val="Compact"/>
-      </w:pPr>
-      <w:r>
-        <w:t xml:space="preserve">The Kinks - 56</w:t>
-      </w:r>
-    </w:p>
-    <w:p>
-      <w:pPr>
-        <w:pStyle w:val="Compact"/>
-      </w:pPr>
-      <w:r>
-        <w:t xml:space="preserve">Pink Floyd - 54</w:t>
-      </w:r>
-    </w:p>
-    <w:p>
-      <w:pPr>
-        <w:pStyle w:val="Compact"/>
-      </w:pPr>
-      <w:r>
-        <w:t xml:space="preserve">The Smiths - 54</w:t>
-      </w:r>
-    </w:p>
-    <w:p>
-      <w:pPr>
-        <w:pStyle w:val="Compact"/>
-      </w:pPr>
-      <w:r>
-        <w:t xml:space="preserve">Devo - 53</w:t>
-      </w:r>
-    </w:p>
-    <w:p>
-      <w:pPr>
-        <w:pStyle w:val="Compact"/>
-      </w:pPr>
-      <w:r>
-        <w:t xml:space="preserve">Sneaks - 53</w:t>
-      </w:r>
-    </w:p>
-    <w:p>
-      <w:pPr>
-        <w:pStyle w:val="Compact"/>
-      </w:pPr>
-      <w:r>
-        <w:t xml:space="preserve">Brian Eno - 52</w:t>
-      </w:r>
-    </w:p>
-    <w:p>
-      <w:pPr>
-        <w:pStyle w:val="Compact"/>
-      </w:pPr>
-      <w:r>
-        <w:t xml:space="preserve">My Bloody Valentine - 51</w:t>
-      </w:r>
-    </w:p>
-    <w:p>
-      <w:pPr>
-        <w:pStyle w:val="Compact"/>
-      </w:pPr>
-      <w:r>
-        <w:t xml:space="preserve">The Fall - 51</w:t>
-      </w:r>
-    </w:p>
-    <w:p>
-      <w:pPr>
-        <w:pStyle w:val="Compact"/>
-      </w:pPr>
-      <w:r>
-        <w:t xml:space="preserve">Ween - 51</w:t>
-      </w:r>
-    </w:p>
-    <w:p>
-      <w:pPr>
-        <w:pStyle w:val="Compact"/>
-      </w:pPr>
-      <w:r>
-        <w:t xml:space="preserve">Ty Segall - 50</w:t>
-      </w:r>
-    </w:p>
-    <w:p>
-      <w:pPr>
-        <w:pStyle w:val="Compact"/>
-      </w:pPr>
-      <w:r>
-        <w:t xml:space="preserve">The Beach Boys - 49</w:t>
-      </w:r>
-    </w:p>
-    <w:p>
-      <w:pPr>
-        <w:pStyle w:val="Compact"/>
-      </w:pPr>
-      <w:r>
-        <w:t xml:space="preserve">The Velvet Underground - 49</w:t>
-      </w:r>
-    </w:p>
-    <w:p>
-      <w:pPr>
-        <w:pStyle w:val="Compact"/>
-      </w:pPr>
-      <w:r>
-        <w:t xml:space="preserve">Dead Boys - 47</w:t>
-      </w:r>
-    </w:p>
-    <w:p>
-      <w:pPr>
-        <w:pStyle w:val="Compact"/>
-      </w:pPr>
-      <w:r>
-        <w:t xml:space="preserve">Sparks - 47</w:t>
-      </w:r>
-    </w:p>
-    <w:p>
-      <w:pPr>
-        <w:pStyle w:val="Compact"/>
-      </w:pPr>
-      <w:r>
-        <w:t xml:space="preserve">The Cure - 47</w:t>
-      </w:r>
-    </w:p>
-    <w:p>
-      <w:pPr>
-        <w:pStyle w:val="Compact"/>
-      </w:pPr>
-      <w:r>
-        <w:t xml:space="preserve">The Replacements - 47</w:t>
-      </w:r>
-    </w:p>
-    <w:p>
-      <w:pPr>
-        <w:pStyle w:val="Compact"/>
-      </w:pPr>
-      <w:r>
-        <w:t xml:space="preserve">Love - 46</w:t>
-      </w:r>
-    </w:p>
-    <w:p>
-      <w:pPr>
-        <w:pStyle w:val="Compact"/>
-      </w:pPr>
-      <w:r>
-        <w:t xml:space="preserve">Buzzcocks - 45</w:t>
-      </w:r>
-    </w:p>
-    <w:p>
-      <w:pPr>
-        <w:pStyle w:val="Compact"/>
-      </w:pPr>
-      <w:r>
-        <w:t xml:space="preserve">Minutemen - 44</w:t>
-      </w:r>
-    </w:p>
-    <w:p>
-      <w:pPr>
-        <w:pStyle w:val="Compact"/>
-      </w:pPr>
-      <w:r>
-        <w:t xml:space="preserve">Curtis Mayfield - 43</w:t>
-      </w:r>
-    </w:p>
-    <w:p>
-      <w:pPr>
-        <w:pStyle w:val="Compact"/>
-      </w:pPr>
-      <w:r>
-        <w:t xml:space="preserve">Luna - 43</w:t>
-      </w:r>
-    </w:p>
-    <w:p>
-      <w:pPr>
-        <w:pStyle w:val="Compact"/>
-      </w:pPr>
-      <w:r>
-        <w:t xml:space="preserve">Harry Nilsson - 39</w:t>
-      </w:r>
-    </w:p>
-    <w:p>
-      <w:pPr>
-        <w:pStyle w:val="Compact"/>
-      </w:pPr>
-      <w:r>
-        <w:t xml:space="preserve">Iggy Pop - 39</w:t>
-      </w:r>
-    </w:p>
-    <w:p>
-      <w:pPr>
-        <w:pStyle w:val="Compact"/>
-      </w:pPr>
-      <w:r>
-        <w:t xml:space="preserve">The Feelies - 39</w:t>
+        <w:t xml:space="preserve">David Bowie - 274</w:t>
+      </w:r>
+    </w:p>
+    <w:p>
+      <w:pPr>
+        <w:pStyle w:val="Compact"/>
+      </w:pPr>
+      <w:r>
+        <w:t xml:space="preserve">Ramones - 172</w:t>
+      </w:r>
+    </w:p>
+    <w:p>
+      <w:pPr>
+        <w:pStyle w:val="Compact"/>
+      </w:pPr>
+      <w:r>
+        <w:t xml:space="preserve">The Beatles - 160</w:t>
+      </w:r>
+    </w:p>
+    <w:p>
+      <w:pPr>
+        <w:pStyle w:val="Compact"/>
+      </w:pPr>
+      <w:r>
+        <w:t xml:space="preserve">Guided By Voices - 147</w:t>
+      </w:r>
+    </w:p>
+    <w:p>
+      <w:pPr>
+        <w:pStyle w:val="Compact"/>
+      </w:pPr>
+      <w:r>
+        <w:t xml:space="preserve">The Rolling Stones - 132</w:t>
+      </w:r>
+    </w:p>
+    <w:p>
+      <w:pPr>
+        <w:pStyle w:val="Compact"/>
+      </w:pPr>
+      <w:r>
+        <w:t xml:space="preserve">Yo La Tengo - 122</w:t>
+      </w:r>
+    </w:p>
+    <w:p>
+      <w:pPr>
+        <w:pStyle w:val="Compact"/>
+      </w:pPr>
+      <w:r>
+        <w:t xml:space="preserve">Bob Dylan - 111</w:t>
+      </w:r>
+    </w:p>
+    <w:p>
+      <w:pPr>
+        <w:pStyle w:val="Compact"/>
+      </w:pPr>
+      <w:r>
+        <w:t xml:space="preserve">Prince - 100</w:t>
+      </w:r>
+    </w:p>
+    <w:p>
+      <w:pPr>
+        <w:pStyle w:val="Compact"/>
+      </w:pPr>
+      <w:r>
+        <w:t xml:space="preserve">Lou Reed - 98</w:t>
+      </w:r>
+    </w:p>
+    <w:p>
+      <w:pPr>
+        <w:pStyle w:val="Compact"/>
+      </w:pPr>
+      <w:r>
+        <w:t xml:space="preserve">Wire - 95</w:t>
+      </w:r>
+    </w:p>
+    <w:p>
+      <w:pPr>
+        <w:pStyle w:val="Compact"/>
+      </w:pPr>
+      <w:r>
+        <w:t xml:space="preserve">Stereolab - 94</w:t>
+      </w:r>
+    </w:p>
+    <w:p>
+      <w:pPr>
+        <w:pStyle w:val="Compact"/>
+      </w:pPr>
+      <w:r>
+        <w:t xml:space="preserve">Neil Young - 89</w:t>
+      </w:r>
+    </w:p>
+    <w:p>
+      <w:pPr>
+        <w:pStyle w:val="Compact"/>
+      </w:pPr>
+      <w:r>
+        <w:t xml:space="preserve">Alice Cooper - 81</w:t>
+      </w:r>
+    </w:p>
+    <w:p>
+      <w:pPr>
+        <w:pStyle w:val="Compact"/>
+      </w:pPr>
+      <w:r>
+        <w:t xml:space="preserve">Roxy Music - 79</w:t>
+      </w:r>
+    </w:p>
+    <w:p>
+      <w:pPr>
+        <w:pStyle w:val="Compact"/>
+      </w:pPr>
+      <w:r>
+        <w:t xml:space="preserve">Talking Heads - 78</w:t>
+      </w:r>
+    </w:p>
+    <w:p>
+      <w:pPr>
+        <w:pStyle w:val="Compact"/>
+      </w:pPr>
+      <w:r>
+        <w:t xml:space="preserve">Can - 77</w:t>
+      </w:r>
+    </w:p>
+    <w:p>
+      <w:pPr>
+        <w:pStyle w:val="Compact"/>
+      </w:pPr>
+      <w:r>
+        <w:t xml:space="preserve">The Clash - 77</w:t>
+      </w:r>
+    </w:p>
+    <w:p>
+      <w:pPr>
+        <w:pStyle w:val="Compact"/>
+      </w:pPr>
+      <w:r>
+        <w:t xml:space="preserve">Big Star - 74</w:t>
+      </w:r>
+    </w:p>
+    <w:p>
+      <w:pPr>
+        <w:pStyle w:val="Compact"/>
+      </w:pPr>
+      <w:r>
+        <w:t xml:space="preserve">Sneaks - 74</w:t>
+      </w:r>
+    </w:p>
+    <w:p>
+      <w:pPr>
+        <w:pStyle w:val="Compact"/>
+      </w:pPr>
+      <w:r>
+        <w:t xml:space="preserve">The Beach Boys - 72</w:t>
+      </w:r>
+    </w:p>
+    <w:p>
+      <w:pPr>
+        <w:pStyle w:val="Compact"/>
+      </w:pPr>
+      <w:r>
+        <w:t xml:space="preserve">The Cure - 71</w:t>
+      </w:r>
+    </w:p>
+    <w:p>
+      <w:pPr>
+        <w:pStyle w:val="Compact"/>
+      </w:pPr>
+      <w:r>
+        <w:t xml:space="preserve">The Smiths - 70</w:t>
+      </w:r>
+    </w:p>
+    <w:p>
+      <w:pPr>
+        <w:pStyle w:val="Compact"/>
+      </w:pPr>
+      <w:r>
+        <w:t xml:space="preserve">The Kinks - 69</w:t>
+      </w:r>
+    </w:p>
+    <w:p>
+      <w:pPr>
+        <w:pStyle w:val="Compact"/>
+      </w:pPr>
+      <w:r>
+        <w:t xml:space="preserve">Ty Segall - 68</w:t>
+      </w:r>
+    </w:p>
+    <w:p>
+      <w:pPr>
+        <w:pStyle w:val="Compact"/>
+      </w:pPr>
+      <w:r>
+        <w:t xml:space="preserve">Pink Floyd - 67</w:t>
+      </w:r>
+    </w:p>
+    <w:p>
+      <w:pPr>
+        <w:pStyle w:val="Compact"/>
+      </w:pPr>
+      <w:r>
+        <w:t xml:space="preserve">Ween - 64</w:t>
+      </w:r>
+    </w:p>
+    <w:p>
+      <w:pPr>
+        <w:pStyle w:val="Compact"/>
+      </w:pPr>
+      <w:r>
+        <w:t xml:space="preserve">My Bloody Valentine - 63</w:t>
+      </w:r>
+    </w:p>
+    <w:p>
+      <w:pPr>
+        <w:pStyle w:val="Compact"/>
+      </w:pPr>
+      <w:r>
+        <w:t xml:space="preserve">The Velvet Underground - 63</w:t>
+      </w:r>
+    </w:p>
+    <w:p>
+      <w:pPr>
+        <w:pStyle w:val="Compact"/>
+      </w:pPr>
+      <w:r>
+        <w:t xml:space="preserve">Brian Eno - 62</w:t>
+      </w:r>
+    </w:p>
+    <w:p>
+      <w:pPr>
+        <w:pStyle w:val="Compact"/>
+      </w:pPr>
+      <w:r>
+        <w:t xml:space="preserve">Buzzcocks - 62</w:t>
+      </w:r>
+    </w:p>
+    <w:p>
+      <w:pPr>
+        <w:pStyle w:val="Compact"/>
+      </w:pPr>
+      <w:r>
+        <w:t xml:space="preserve">Sparks - 62</w:t>
+      </w:r>
+    </w:p>
+    <w:p>
+      <w:pPr>
+        <w:pStyle w:val="Compact"/>
+      </w:pPr>
+      <w:r>
+        <w:t xml:space="preserve">Devo - 61</w:t>
+      </w:r>
+    </w:p>
+    <w:p>
+      <w:pPr>
+        <w:pStyle w:val="Compact"/>
+      </w:pPr>
+      <w:r>
+        <w:t xml:space="preserve">Love - 60</w:t>
+      </w:r>
+    </w:p>
+    <w:p>
+      <w:pPr>
+        <w:pStyle w:val="Compact"/>
+      </w:pPr>
+      <w:r>
+        <w:t xml:space="preserve">The Replacements - 59</w:t>
+      </w:r>
+    </w:p>
+    <w:p>
+      <w:pPr>
+        <w:pStyle w:val="Compact"/>
+      </w:pPr>
+      <w:r>
+        <w:t xml:space="preserve">Minutemen - 56</w:t>
+      </w:r>
+    </w:p>
+    <w:p>
+      <w:pPr>
+        <w:pStyle w:val="Compact"/>
+      </w:pPr>
+      <w:r>
+        <w:t xml:space="preserve">The Fall - 56</w:t>
+      </w:r>
+    </w:p>
+    <w:p>
+      <w:pPr>
+        <w:pStyle w:val="Compact"/>
+      </w:pPr>
+      <w:r>
+        <w:t xml:space="preserve">Dead Boys - 55</w:t>
+      </w:r>
+    </w:p>
+    <w:p>
+      <w:pPr>
+        <w:pStyle w:val="Compact"/>
+      </w:pPr>
+      <w:r>
+        <w:t xml:space="preserve">Kraftwerk - 55</w:t>
+      </w:r>
+    </w:p>
+    <w:p>
+      <w:pPr>
+        <w:pStyle w:val="Compact"/>
+      </w:pPr>
+      <w:r>
+        <w:t xml:space="preserve">Luna - 55</w:t>
+      </w:r>
+    </w:p>
+    <w:p>
+      <w:pPr>
+        <w:pStyle w:val="Compact"/>
+      </w:pPr>
+      <w:r>
+        <w:t xml:space="preserve">Sonic Youth - 55</w:t>
       </w:r>
     </w:p>
     <w:bookmarkEnd w:id="27"/>
